--- a/IELTS Notes/Vocabulary of IELTS Test/Vocabulary of IELTS Liz.docx
+++ b/IELTS Notes/Vocabulary of IELTS Test/Vocabulary of IELTS Liz.docx
@@ -6,7 +6,7 @@
       <w:pPr>
         <w:outlineLvl w:val="0"/>
         <w:rPr>
-          <w:rFonts w:ascii="Times New Roman" w:hAnsi="Times New Roman" w:cs="Times New Roman" w:hint="eastAsia"/>
+          <w:rFonts w:ascii="Times New Roman" w:hAnsi="Times New Roman" w:cs="Times New Roman"/>
           <w:b/>
           <w:sz w:val="32"/>
         </w:rPr>
@@ -25,7 +25,7 @@
         <w:outlineLvl w:val="1"/>
         <w:rPr>
           <w:rStyle w:val="pron"/>
-          <w:rFonts w:ascii="Times New Roman" w:hAnsi="Times New Roman" w:cs="Times New Roman" w:hint="eastAsia"/>
+          <w:rFonts w:ascii="Times New Roman" w:hAnsi="Times New Roman" w:cs="Times New Roman"/>
           <w:b/>
           <w:sz w:val="24"/>
         </w:rPr>
@@ -376,7 +376,7 @@
       <w:pPr>
         <w:rPr>
           <w:rStyle w:val="pron"/>
-          <w:rFonts w:ascii="Arial" w:hAnsi="Arial" w:cs="Arial" w:hint="eastAsia"/>
+          <w:rFonts w:ascii="Arial" w:hAnsi="Arial" w:cs="Arial"/>
         </w:rPr>
       </w:pPr>
       <w:r>
@@ -420,7 +420,7 @@
       <w:pPr>
         <w:rPr>
           <w:rStyle w:val="pron"/>
-          <w:rFonts w:ascii="Arial" w:hAnsi="Arial" w:cs="Arial" w:hint="eastAsia"/>
+          <w:rFonts w:ascii="Arial" w:hAnsi="Arial" w:cs="Arial"/>
         </w:rPr>
       </w:pPr>
       <w:r>
@@ -560,7 +560,7 @@
       <w:pPr>
         <w:rPr>
           <w:rStyle w:val="pron"/>
-          <w:rFonts w:ascii="Arial" w:hAnsi="Arial" w:cs="Arial" w:hint="eastAsia"/>
+          <w:rFonts w:ascii="Arial" w:hAnsi="Arial" w:cs="Arial"/>
         </w:rPr>
       </w:pPr>
       <w:r>
@@ -698,7 +698,7 @@
       <w:pPr>
         <w:rPr>
           <w:rStyle w:val="pron"/>
-          <w:rFonts w:ascii="Arial" w:hAnsi="Arial" w:cs="Arial" w:hint="eastAsia"/>
+          <w:rFonts w:ascii="Arial" w:hAnsi="Arial" w:cs="Arial"/>
         </w:rPr>
       </w:pPr>
       <w:r>
@@ -729,7 +729,7 @@
       <w:pPr>
         <w:rPr>
           <w:rStyle w:val="pron"/>
-          <w:rFonts w:ascii="Arial" w:hAnsi="Arial" w:cs="Arial" w:hint="eastAsia"/>
+          <w:rFonts w:ascii="Arial" w:hAnsi="Arial" w:cs="Arial"/>
         </w:rPr>
       </w:pPr>
       <w:r>
@@ -808,7 +808,7 @@
       <w:pPr>
         <w:rPr>
           <w:rStyle w:val="pron"/>
-          <w:rFonts w:ascii="Times New Roman" w:hAnsi="Times New Roman" w:cs="Times New Roman" w:hint="eastAsia"/>
+          <w:rFonts w:ascii="Times New Roman" w:hAnsi="Times New Roman" w:cs="Times New Roman"/>
         </w:rPr>
       </w:pPr>
       <w:r>
@@ -1020,7 +1020,7 @@
       <w:pPr>
         <w:rPr>
           <w:rStyle w:val="pron"/>
-          <w:rFonts w:ascii="Times New Roman" w:hAnsi="Times New Roman" w:cs="Times New Roman" w:hint="eastAsia"/>
+          <w:rFonts w:ascii="Times New Roman" w:hAnsi="Times New Roman" w:cs="Times New Roman"/>
         </w:rPr>
       </w:pPr>
       <w:r>
@@ -1164,7 +1164,7 @@
         <w:outlineLvl w:val="2"/>
         <w:rPr>
           <w:rStyle w:val="pron"/>
-          <w:rFonts w:ascii="Times New Roman" w:hAnsi="Times New Roman" w:cs="Times New Roman" w:hint="eastAsia"/>
+          <w:rFonts w:ascii="Times New Roman" w:hAnsi="Times New Roman" w:cs="Times New Roman"/>
           <w:b/>
           <w:sz w:val="24"/>
         </w:rPr>
@@ -1183,7 +1183,7 @@
       <w:pPr>
         <w:rPr>
           <w:rStyle w:val="pron"/>
-          <w:rFonts w:ascii="Times New Roman" w:hAnsi="Times New Roman" w:cs="Times New Roman" w:hint="eastAsia"/>
+          <w:rFonts w:ascii="Times New Roman" w:hAnsi="Times New Roman" w:cs="Times New Roman"/>
         </w:rPr>
       </w:pPr>
       <w:r>
@@ -1213,7 +1213,7 @@
       <w:pPr>
         <w:rPr>
           <w:rStyle w:val="pron"/>
-          <w:rFonts w:ascii="Times New Roman" w:hAnsi="Times New Roman" w:cs="Times New Roman" w:hint="eastAsia"/>
+          <w:rFonts w:ascii="Times New Roman" w:hAnsi="Times New Roman" w:cs="Times New Roman"/>
         </w:rPr>
       </w:pPr>
       <w:r>
@@ -1279,7 +1279,7 @@
       <w:pPr>
         <w:rPr>
           <w:rStyle w:val="pron"/>
-          <w:rFonts w:ascii="Times New Roman" w:hAnsi="Times New Roman" w:cs="Times New Roman" w:hint="eastAsia"/>
+          <w:rFonts w:ascii="Times New Roman" w:hAnsi="Times New Roman" w:cs="Times New Roman"/>
         </w:rPr>
       </w:pPr>
       <w:r>
@@ -1363,7 +1363,7 @@
       <w:pPr>
         <w:rPr>
           <w:rStyle w:val="pron"/>
-          <w:rFonts w:ascii="Times New Roman" w:hAnsi="Times New Roman" w:cs="Times New Roman" w:hint="eastAsia"/>
+          <w:rFonts w:ascii="Times New Roman" w:hAnsi="Times New Roman" w:cs="Times New Roman"/>
         </w:rPr>
       </w:pPr>
       <w:r>
@@ -1456,7 +1456,7 @@
       <w:pPr>
         <w:rPr>
           <w:rStyle w:val="pron"/>
-          <w:rFonts w:ascii="Times New Roman" w:hAnsi="Times New Roman" w:cs="Times New Roman" w:hint="eastAsia"/>
+          <w:rFonts w:ascii="Times New Roman" w:hAnsi="Times New Roman" w:cs="Times New Roman"/>
         </w:rPr>
       </w:pPr>
       <w:r>
@@ -1528,7 +1528,7 @@
       <w:pPr>
         <w:rPr>
           <w:rStyle w:val="pron"/>
-          <w:rFonts w:ascii="Times New Roman" w:hAnsi="Times New Roman" w:cs="Times New Roman" w:hint="eastAsia"/>
+          <w:rFonts w:ascii="Times New Roman" w:hAnsi="Times New Roman" w:cs="Times New Roman"/>
         </w:rPr>
       </w:pPr>
       <w:r>
@@ -1558,7 +1558,7 @@
       <w:pPr>
         <w:rPr>
           <w:rStyle w:val="pron"/>
-          <w:rFonts w:ascii="Times New Roman" w:hAnsi="Times New Roman" w:cs="Times New Roman" w:hint="eastAsia"/>
+          <w:rFonts w:ascii="Times New Roman" w:hAnsi="Times New Roman" w:cs="Times New Roman"/>
         </w:rPr>
       </w:pPr>
       <w:r>
@@ -1602,7 +1602,7 @@
       <w:pPr>
         <w:rPr>
           <w:rStyle w:val="pron"/>
-          <w:rFonts w:ascii="Times New Roman" w:hAnsi="Times New Roman" w:cs="Times New Roman" w:hint="eastAsia"/>
+          <w:rFonts w:ascii="Times New Roman" w:hAnsi="Times New Roman" w:cs="Times New Roman"/>
         </w:rPr>
       </w:pPr>
       <w:r>
@@ -1646,7 +1646,7 @@
       <w:pPr>
         <w:rPr>
           <w:rStyle w:val="pron"/>
-          <w:rFonts w:ascii="Times New Roman" w:hAnsi="Times New Roman" w:cs="Times New Roman" w:hint="eastAsia"/>
+          <w:rFonts w:ascii="Times New Roman" w:hAnsi="Times New Roman" w:cs="Times New Roman"/>
         </w:rPr>
       </w:pPr>
       <w:r>
@@ -1684,67 +1684,251 @@
           <w:rFonts w:ascii="Times New Roman" w:hAnsi="Times New Roman" w:cs="Times New Roman" w:hint="eastAsia"/>
         </w:rPr>
         <w:t>loading chute</w:t>
+      </w:r>
+    </w:p>
+    <w:p>
+      <w:pPr>
+        <w:rPr>
+          <w:rStyle w:val="pron"/>
+          <w:rFonts w:ascii="Times New Roman" w:hAnsi="Times New Roman" w:cs="Times New Roman" w:hint="eastAsia"/>
+        </w:rPr>
+      </w:pPr>
+      <w:r>
+        <w:rPr>
+          <w:rStyle w:val="pron"/>
+          <w:rFonts w:ascii="Times New Roman" w:hAnsi="Times New Roman" w:cs="Times New Roman" w:hint="eastAsia"/>
+          <w:b/>
+        </w:rPr>
+        <w:t>deadstock</w:t>
+      </w:r>
+      <w:r>
+        <w:rPr>
+          <w:rStyle w:val="pron"/>
+          <w:rFonts w:ascii="Times New Roman" w:hAnsi="Times New Roman" w:cs="Times New Roman"/>
+        </w:rPr>
+        <w:br/>
+      </w:r>
+      <w:r>
+        <w:rPr>
+          <w:rStyle w:val="pron"/>
+          <w:rFonts w:ascii="Times New Roman" w:hAnsi="Times New Roman" w:cs="Times New Roman" w:hint="eastAsia"/>
+        </w:rPr>
+        <w:t>[n.] the machine us</w:t>
+      </w:r>
+      <w:r>
+        <w:rPr>
+          <w:rStyle w:val="pron"/>
+          <w:rFonts w:ascii="Times New Roman" w:hAnsi="Times New Roman" w:cs="Times New Roman" w:hint="eastAsia"/>
+        </w:rPr>
+        <w:t>ed on a farm as opposed to the live</w:t>
+      </w:r>
+      <w:r>
+        <w:rPr>
+          <w:rStyle w:val="pron"/>
+          <w:rFonts w:ascii="Times New Roman" w:hAnsi="Times New Roman" w:cs="Times New Roman" w:hint="eastAsia"/>
+        </w:rPr>
+        <w:t>stock</w:t>
+      </w:r>
+      <w:r>
+        <w:rPr>
+          <w:rStyle w:val="pron"/>
+          <w:rFonts w:ascii="Times New Roman" w:hAnsi="Times New Roman" w:cs="Times New Roman" w:hint="eastAsia"/>
+        </w:rPr>
+        <w:t>.</w:t>
+      </w:r>
+    </w:p>
+    <w:p>
+      <w:pPr>
+        <w:rPr>
+          <w:rStyle w:val="pron"/>
+          <w:rFonts w:ascii="Times New Roman" w:hAnsi="Times New Roman" w:cs="Times New Roman" w:hint="eastAsia"/>
+        </w:rPr>
+      </w:pPr>
+    </w:p>
+    <w:p>
+      <w:pPr>
+        <w:rPr>
+          <w:rStyle w:val="pron"/>
+          <w:rFonts w:ascii="Times New Roman" w:hAnsi="Times New Roman" w:cs="Times New Roman"/>
+        </w:rPr>
+      </w:pPr>
+    </w:p>
+    <w:p>
+      <w:pPr>
+        <w:rPr>
+          <w:rFonts w:ascii="Times New Roman" w:hAnsi="Times New Roman" w:cs="Times New Roman" w:hint="eastAsia"/>
+        </w:rPr>
+      </w:pPr>
+    </w:p>
+    <w:p>
+      <w:pPr>
+        <w:outlineLvl w:val="0"/>
+        <w:rPr>
+          <w:rFonts w:ascii="Times New Roman" w:hAnsi="Times New Roman" w:cs="Times New Roman"/>
+          <w:b/>
+          <w:sz w:val="32"/>
+        </w:rPr>
+      </w:pPr>
+      <w:r>
+        <w:rPr>
+          <w:rFonts w:ascii="Times New Roman" w:hAnsi="Times New Roman" w:cs="Times New Roman" w:hint="eastAsia"/>
+          <w:b/>
+          <w:sz w:val="32"/>
+        </w:rPr>
+        <w:lastRenderedPageBreak/>
+        <w:t>Writing</w:t>
+      </w:r>
+    </w:p>
+    <w:p>
+      <w:pPr>
+        <w:outlineLvl w:val="2"/>
+        <w:rPr>
+          <w:rStyle w:val="pron"/>
+          <w:rFonts w:ascii="Times New Roman" w:hAnsi="Times New Roman" w:cs="Times New Roman"/>
+          <w:b/>
+          <w:sz w:val="24"/>
+        </w:rPr>
+      </w:pPr>
+      <w:r>
+        <w:rPr>
+          <w:rStyle w:val="pron"/>
+          <w:rFonts w:ascii="Times New Roman" w:hAnsi="Times New Roman" w:cs="Times New Roman" w:hint="eastAsia"/>
+          <w:b/>
+          <w:sz w:val="24"/>
+        </w:rPr>
+        <w:t xml:space="preserve">1. </w:t>
+      </w:r>
+      <w:r>
+        <w:rPr>
+          <w:rStyle w:val="pron"/>
+          <w:rFonts w:ascii="Times New Roman" w:hAnsi="Times New Roman" w:cs="Times New Roman" w:hint="eastAsia"/>
+          <w:b/>
+          <w:sz w:val="24"/>
+        </w:rPr>
+        <w:t>Five portions of fruit and vegetables</w:t>
+      </w:r>
+    </w:p>
+    <w:p>
+      <w:pPr>
+        <w:rPr>
+          <w:rFonts w:ascii="Times New Roman" w:hAnsi="Times New Roman" w:cs="Times New Roman"/>
+        </w:rPr>
+      </w:pPr>
+      <w:r>
+        <w:rPr>
+          <w:rStyle w:val="pron"/>
+          <w:rFonts w:ascii="Arial" w:hAnsi="Arial" w:cs="Arial" w:hint="eastAsia"/>
+          <w:b/>
+        </w:rPr>
+        <w:t>mausoleum</w:t>
+      </w:r>
+      <w:r>
+        <w:rPr>
+          <w:rStyle w:val="pron"/>
+          <w:rFonts w:ascii="Arial" w:hAnsi="Arial" w:cs="Arial" w:hint="eastAsia"/>
+        </w:rPr>
+        <w:t xml:space="preserve"> /</w:t>
+      </w:r>
+      <w:r>
+        <w:rPr>
+          <w:rStyle w:val="pron"/>
+          <w:rFonts w:ascii="GWIPA" w:hAnsi="GWIPA" w:cs="Arial"/>
+        </w:rPr>
+        <w:t></w:t>
+      </w:r>
+      <w:r>
+        <w:rPr>
+          <w:rStyle w:val="pron"/>
+          <w:rFonts w:ascii="GWIPA" w:hAnsi="GWIPA" w:cs="Arial"/>
+        </w:rPr>
+        <w:t></w:t>
+      </w:r>
+      <w:r>
+        <w:rPr>
+          <w:rStyle w:val="pron"/>
+          <w:rFonts w:ascii="GWIPA" w:hAnsi="GWIPA" w:cs="Arial"/>
+        </w:rPr>
+        <w:t></w:t>
+      </w:r>
+      <w:r>
+        <w:rPr>
+          <w:rStyle w:val="pron"/>
+          <w:rFonts w:ascii="GWIPA" w:hAnsi="GWIPA" w:cs="Arial"/>
+        </w:rPr>
+        <w:t></w:t>
+      </w:r>
+      <w:r>
+        <w:rPr>
+          <w:rStyle w:val="pron"/>
+          <w:rFonts w:ascii="GWIPA" w:hAnsi="GWIPA" w:cs="Arial"/>
+        </w:rPr>
+        <w:t></w:t>
+      </w:r>
+      <w:r>
+        <w:rPr>
+          <w:rStyle w:val="pron"/>
+          <w:rFonts w:ascii="GWIPA" w:hAnsi="GWIPA" w:cs="Arial"/>
+        </w:rPr>
+        <w:t></w:t>
+      </w:r>
+      <w:r>
+        <w:rPr>
+          <w:rStyle w:val="pron"/>
+          <w:rFonts w:ascii="GWIPA" w:hAnsi="GWIPA" w:cs="Arial"/>
+        </w:rPr>
+        <w:t></w:t>
+      </w:r>
+      <w:r>
+        <w:rPr>
+          <w:rStyle w:val="pron"/>
+          <w:rFonts w:ascii="GWIPA" w:hAnsi="GWIPA" w:cs="Arial"/>
+        </w:rPr>
+        <w:t></w:t>
+      </w:r>
+      <w:r>
+        <w:rPr>
+          <w:rStyle w:val="pron"/>
+          <w:rFonts w:ascii="GWIPA" w:hAnsi="GWIPA" w:cs="Arial"/>
+        </w:rPr>
+        <w:t></w:t>
+      </w:r>
+      <w:r>
+        <w:rPr>
+          <w:rStyle w:val="pron"/>
+          <w:rFonts w:ascii="GWIPA" w:hAnsi="GWIPA" w:cs="Arial"/>
+        </w:rPr>
+        <w:t></w:t>
+      </w:r>
+      <w:r>
+        <w:rPr>
+          <w:rStyle w:val="pron"/>
+          <w:rFonts w:ascii="GWIPA" w:hAnsi="GWIPA" w:cs="Arial"/>
+        </w:rPr>
+        <w:t></w:t>
+      </w:r>
+      <w:r>
+        <w:rPr>
+          <w:rStyle w:val="pron"/>
+          <w:rFonts w:ascii="Arial" w:hAnsi="Arial" w:cs="Arial" w:hint="eastAsia"/>
+        </w:rPr>
+        <w:t>/</w:t>
       </w:r>
       <w:bookmarkStart w:id="0" w:name="_GoBack"/>
       <w:bookmarkEnd w:id="0"/>
-    </w:p>
-    <w:p>
-      <w:pPr>
-        <w:rPr>
-          <w:rStyle w:val="pron"/>
-          <w:rFonts w:ascii="Times New Roman" w:hAnsi="Times New Roman" w:cs="Times New Roman"/>
-        </w:rPr>
-      </w:pPr>
-      <w:r>
-        <w:rPr>
-          <w:rStyle w:val="pron"/>
-          <w:rFonts w:ascii="Times New Roman" w:hAnsi="Times New Roman" w:cs="Times New Roman" w:hint="eastAsia"/>
-          <w:b/>
-        </w:rPr>
-        <w:t>deadstock</w:t>
-      </w:r>
-      <w:r>
-        <w:rPr>
-          <w:rStyle w:val="pron"/>
-          <w:rFonts w:ascii="Times New Roman" w:hAnsi="Times New Roman" w:cs="Times New Roman"/>
-        </w:rPr>
-        <w:br/>
-      </w:r>
-      <w:r>
-        <w:rPr>
-          <w:rStyle w:val="pron"/>
-          <w:rFonts w:ascii="Times New Roman" w:hAnsi="Times New Roman" w:cs="Times New Roman" w:hint="eastAsia"/>
-        </w:rPr>
-        <w:t>[n.] the machine us</w:t>
-      </w:r>
-      <w:r>
-        <w:rPr>
-          <w:rStyle w:val="pron"/>
-          <w:rFonts w:ascii="Times New Roman" w:hAnsi="Times New Roman" w:cs="Times New Roman" w:hint="eastAsia"/>
-        </w:rPr>
-        <w:t>ed on a farm as opposed to the live</w:t>
-      </w:r>
-      <w:r>
-        <w:rPr>
-          <w:rStyle w:val="pron"/>
-          <w:rFonts w:ascii="Times New Roman" w:hAnsi="Times New Roman" w:cs="Times New Roman" w:hint="eastAsia"/>
-        </w:rPr>
-        <w:t>stock</w:t>
-      </w:r>
-      <w:r>
-        <w:rPr>
-          <w:rStyle w:val="pron"/>
-          <w:rFonts w:ascii="Times New Roman" w:hAnsi="Times New Roman" w:cs="Times New Roman" w:hint="eastAsia"/>
-        </w:rPr>
-        <w:t>.</w:t>
-      </w:r>
-    </w:p>
-    <w:p>
-      <w:pPr>
-        <w:rPr>
-          <w:rFonts w:ascii="Times New Roman" w:hAnsi="Times New Roman" w:cs="Times New Roman"/>
-        </w:rPr>
-      </w:pPr>
+      <w:r>
+        <w:rPr>
+          <w:rStyle w:val="pron"/>
+          <w:rFonts w:ascii="Arial" w:hAnsi="Arial" w:cs="Arial"/>
+        </w:rPr>
+        <w:br/>
+      </w:r>
+      <w:r>
+        <w:rPr>
+          <w:rStyle w:val="pron"/>
+          <w:rFonts w:ascii="Arial" w:hAnsi="Arial" w:cs="Arial" w:hint="eastAsia"/>
+        </w:rPr>
+        <w:t>[n.] a special building made to hold the dead body of an important person or the dead</w:t>
+      </w:r>
     </w:p>
     <w:sectPr>
       <w:pgSz w:w="12240" w:h="15840"/>

--- a/IELTS Notes/Vocabulary of IELTS Test/Vocabulary of IELTS Liz.docx
+++ b/IELTS Notes/Vocabulary of IELTS Test/Vocabulary of IELTS Liz.docx
@@ -1690,7 +1690,7 @@
       <w:pPr>
         <w:rPr>
           <w:rStyle w:val="pron"/>
-          <w:rFonts w:ascii="Times New Roman" w:hAnsi="Times New Roman" w:cs="Times New Roman" w:hint="eastAsia"/>
+          <w:rFonts w:ascii="Times New Roman" w:hAnsi="Times New Roman" w:cs="Times New Roman"/>
         </w:rPr>
       </w:pPr>
       <w:r>
@@ -1739,182 +1739,461 @@
     </w:p>
     <w:p>
       <w:pPr>
-        <w:rPr>
-          <w:rStyle w:val="pron"/>
-          <w:rFonts w:ascii="Times New Roman" w:hAnsi="Times New Roman" w:cs="Times New Roman" w:hint="eastAsia"/>
-        </w:rPr>
-      </w:pPr>
-    </w:p>
-    <w:p>
-      <w:pPr>
-        <w:rPr>
-          <w:rStyle w:val="pron"/>
-          <w:rFonts w:ascii="Times New Roman" w:hAnsi="Times New Roman" w:cs="Times New Roman"/>
-        </w:rPr>
-      </w:pPr>
-    </w:p>
-    <w:p>
-      <w:pPr>
-        <w:rPr>
-          <w:rFonts w:ascii="Times New Roman" w:hAnsi="Times New Roman" w:cs="Times New Roman" w:hint="eastAsia"/>
-        </w:rPr>
-      </w:pPr>
-    </w:p>
-    <w:p>
-      <w:pPr>
-        <w:outlineLvl w:val="0"/>
-        <w:rPr>
-          <w:rFonts w:ascii="Times New Roman" w:hAnsi="Times New Roman" w:cs="Times New Roman"/>
-          <w:b/>
-          <w:sz w:val="32"/>
-        </w:rPr>
-      </w:pPr>
-      <w:r>
-        <w:rPr>
-          <w:rFonts w:ascii="Times New Roman" w:hAnsi="Times New Roman" w:cs="Times New Roman" w:hint="eastAsia"/>
-          <w:b/>
-          <w:sz w:val="32"/>
+        <w:outlineLvl w:val="1"/>
+        <w:rPr>
+          <w:rStyle w:val="a5"/>
+          <w:rFonts w:ascii="Times New Roman" w:hAnsi="Times New Roman" w:cs="Times New Roman" w:hint="eastAsia"/>
+          <w:b/>
+          <w:color w:val="auto"/>
+          <w:sz w:val="24"/>
+          <w:u w:val="none"/>
+        </w:rPr>
+      </w:pPr>
+      <w:r>
+        <w:rPr>
+          <w:rStyle w:val="a5"/>
+          <w:rFonts w:ascii="Times New Roman" w:hAnsi="Times New Roman" w:cs="Times New Roman" w:hint="eastAsia"/>
+          <w:b/>
+          <w:color w:val="auto"/>
+          <w:sz w:val="24"/>
+          <w:u w:val="none"/>
+        </w:rPr>
+        <w:t>Diagrams Listening</w:t>
+      </w:r>
+    </w:p>
+    <w:p>
+      <w:pPr>
+        <w:rPr>
+          <w:rStyle w:val="pron"/>
+          <w:rFonts w:ascii="Times New Roman" w:hAnsi="Times New Roman" w:cs="Times New Roman" w:hint="eastAsia"/>
+        </w:rPr>
+      </w:pPr>
+      <w:r>
+        <w:rPr>
+          <w:rStyle w:val="pron"/>
+          <w:rFonts w:ascii="Times New Roman" w:hAnsi="Times New Roman" w:cs="Times New Roman" w:hint="eastAsia"/>
+          <w:b/>
+        </w:rPr>
+        <w:t>adjacent</w:t>
+      </w:r>
+      <w:r>
+        <w:rPr>
+          <w:rStyle w:val="pron"/>
+          <w:rFonts w:ascii="Times New Roman" w:hAnsi="Times New Roman" w:cs="Times New Roman"/>
+        </w:rPr>
+        <w:br/>
+      </w:r>
+      <w:r>
+        <w:rPr>
+          <w:rStyle w:val="pron"/>
+          <w:rFonts w:ascii="Times New Roman" w:hAnsi="Times New Roman" w:cs="Times New Roman" w:hint="eastAsia"/>
+        </w:rPr>
+        <w:t>[adj.] next to or near</w:t>
+      </w:r>
+      <w:r>
+        <w:rPr>
+          <w:rStyle w:val="pron"/>
+          <w:rFonts w:ascii="Times New Roman" w:hAnsi="Times New Roman" w:cs="Times New Roman" w:hint="eastAsia"/>
+        </w:rPr>
+        <w:t xml:space="preserve"> sth</w:t>
+      </w:r>
+      <w:r>
+        <w:rPr>
+          <w:rStyle w:val="pron"/>
+          <w:rFonts w:ascii="Times New Roman" w:hAnsi="Times New Roman" w:cs="Times New Roman" w:hint="eastAsia"/>
+        </w:rPr>
+        <w:t>.</w:t>
+      </w:r>
+    </w:p>
+    <w:p>
+      <w:pPr>
+        <w:rPr>
+          <w:rStyle w:val="pron"/>
+          <w:rFonts w:ascii="Times New Roman" w:hAnsi="Times New Roman" w:cs="Times New Roman" w:hint="eastAsia"/>
+        </w:rPr>
+      </w:pPr>
+      <w:r>
+        <w:rPr>
+          <w:rStyle w:val="pron"/>
+          <w:rFonts w:ascii="Times New Roman" w:hAnsi="Times New Roman" w:cs="Times New Roman" w:hint="eastAsia"/>
+          <w:b/>
         </w:rPr>
         <w:lastRenderedPageBreak/>
-        <w:t>Writing</w:t>
-      </w:r>
-    </w:p>
-    <w:p>
-      <w:pPr>
-        <w:outlineLvl w:val="2"/>
-        <w:rPr>
-          <w:rStyle w:val="pron"/>
-          <w:rFonts w:ascii="Times New Roman" w:hAnsi="Times New Roman" w:cs="Times New Roman"/>
-          <w:b/>
-          <w:sz w:val="24"/>
-        </w:rPr>
-      </w:pPr>
-      <w:r>
-        <w:rPr>
-          <w:rStyle w:val="pron"/>
-          <w:rFonts w:ascii="Times New Roman" w:hAnsi="Times New Roman" w:cs="Times New Roman" w:hint="eastAsia"/>
-          <w:b/>
-          <w:sz w:val="24"/>
-        </w:rPr>
-        <w:t xml:space="preserve">1. </w:t>
-      </w:r>
-      <w:r>
-        <w:rPr>
-          <w:rStyle w:val="pron"/>
-          <w:rFonts w:ascii="Times New Roman" w:hAnsi="Times New Roman" w:cs="Times New Roman" w:hint="eastAsia"/>
-          <w:b/>
-          <w:sz w:val="24"/>
-        </w:rPr>
-        <w:t>Five portions of fruit and vegetables</w:t>
-      </w:r>
-    </w:p>
-    <w:p>
-      <w:pPr>
-        <w:rPr>
-          <w:rFonts w:ascii="Times New Roman" w:hAnsi="Times New Roman" w:cs="Times New Roman"/>
-        </w:rPr>
-      </w:pPr>
-      <w:r>
-        <w:rPr>
-          <w:rStyle w:val="pron"/>
-          <w:rFonts w:ascii="Arial" w:hAnsi="Arial" w:cs="Arial" w:hint="eastAsia"/>
-          <w:b/>
-        </w:rPr>
-        <w:t>mausoleum</w:t>
-      </w:r>
-      <w:r>
-        <w:rPr>
-          <w:rStyle w:val="pron"/>
-          <w:rFonts w:ascii="Arial" w:hAnsi="Arial" w:cs="Arial" w:hint="eastAsia"/>
+        <w:t>periphery</w:t>
+      </w:r>
+      <w:r>
+        <w:rPr>
+          <w:rStyle w:val="pron"/>
+          <w:rFonts w:ascii="Times New Roman" w:hAnsi="Times New Roman" w:cs="Times New Roman" w:hint="eastAsia"/>
         </w:rPr>
         <w:t xml:space="preserve"> /</w:t>
       </w:r>
       <w:r>
         <w:rPr>
           <w:rStyle w:val="pron"/>
-          <w:rFonts w:ascii="GWIPA" w:hAnsi="GWIPA" w:cs="Arial"/>
-        </w:rPr>
-        <w:t></w:t>
-      </w:r>
-      <w:r>
-        <w:rPr>
-          <w:rStyle w:val="pron"/>
-          <w:rFonts w:ascii="GWIPA" w:hAnsi="GWIPA" w:cs="Arial"/>
-        </w:rPr>
-        <w:t></w:t>
-      </w:r>
-      <w:r>
-        <w:rPr>
-          <w:rStyle w:val="pron"/>
-          <w:rFonts w:ascii="GWIPA" w:hAnsi="GWIPA" w:cs="Arial"/>
-        </w:rPr>
-        <w:t></w:t>
-      </w:r>
-      <w:r>
-        <w:rPr>
-          <w:rStyle w:val="pron"/>
-          <w:rFonts w:ascii="GWIPA" w:hAnsi="GWIPA" w:cs="Arial"/>
-        </w:rPr>
-        <w:t></w:t>
-      </w:r>
-      <w:r>
-        <w:rPr>
-          <w:rStyle w:val="pron"/>
-          <w:rFonts w:ascii="GWIPA" w:hAnsi="GWIPA" w:cs="Arial"/>
-        </w:rPr>
-        <w:t></w:t>
-      </w:r>
-      <w:r>
-        <w:rPr>
-          <w:rStyle w:val="pron"/>
-          <w:rFonts w:ascii="GWIPA" w:hAnsi="GWIPA" w:cs="Arial"/>
+          <w:rFonts w:ascii="GWIPA" w:hAnsi="GWIPA" w:cs="Times New Roman"/>
+        </w:rPr>
+        <w:t></w:t>
+      </w:r>
+      <w:r>
+        <w:rPr>
+          <w:rStyle w:val="pron"/>
+          <w:rFonts w:ascii="GWIPA" w:hAnsi="GWIPA" w:cs="Times New Roman"/>
         </w:rPr>
         <w:t></w:t>
       </w:r>
       <w:r>
         <w:rPr>
           <w:rStyle w:val="pron"/>
-          <w:rFonts w:ascii="GWIPA" w:hAnsi="GWIPA" w:cs="Arial"/>
+          <w:rFonts w:ascii="GWIPA" w:hAnsi="GWIPA" w:cs="Times New Roman"/>
         </w:rPr>
         <w:t></w:t>
       </w:r>
       <w:r>
         <w:rPr>
           <w:rStyle w:val="pron"/>
-          <w:rFonts w:ascii="GWIPA" w:hAnsi="GWIPA" w:cs="Arial"/>
-        </w:rPr>
-        <w:t></w:t>
-      </w:r>
-      <w:r>
-        <w:rPr>
-          <w:rStyle w:val="pron"/>
-          <w:rFonts w:ascii="GWIPA" w:hAnsi="GWIPA" w:cs="Arial"/>
+          <w:rFonts w:ascii="GWIPA" w:hAnsi="GWIPA" w:cs="Times New Roman"/>
+        </w:rPr>
+        <w:t></w:t>
+      </w:r>
+      <w:r>
+        <w:rPr>
+          <w:rStyle w:val="pron"/>
+          <w:rFonts w:ascii="GWIPA" w:hAnsi="GWIPA" w:cs="Times New Roman"/>
+        </w:rPr>
+        <w:t></w:t>
+      </w:r>
+      <w:r>
+        <w:rPr>
+          <w:rStyle w:val="pron"/>
+          <w:rFonts w:ascii="GWIPA" w:hAnsi="GWIPA" w:cs="Times New Roman"/>
+        </w:rPr>
+        <w:t></w:t>
+      </w:r>
+      <w:r>
+        <w:rPr>
+          <w:rStyle w:val="pron"/>
+          <w:rFonts w:ascii="GWIPA" w:hAnsi="GWIPA" w:cs="Times New Roman"/>
+        </w:rPr>
+        <w:t></w:t>
+      </w:r>
+      <w:r>
+        <w:rPr>
+          <w:rStyle w:val="pron"/>
+          <w:rFonts w:ascii="GWIPA" w:hAnsi="GWIPA" w:cs="Times New Roman"/>
+        </w:rPr>
+        <w:t></w:t>
+      </w:r>
+      <w:r>
+        <w:rPr>
+          <w:rStyle w:val="pron"/>
+          <w:rFonts w:ascii="GWIPA" w:hAnsi="GWIPA" w:cs="Times New Roman"/>
         </w:rPr>
         <w:t></w:t>
       </w:r>
       <w:r>
         <w:rPr>
           <w:rStyle w:val="pron"/>
-          <w:rFonts w:ascii="GWIPA" w:hAnsi="GWIPA" w:cs="Arial"/>
+          <w:rFonts w:ascii="Times New Roman" w:hAnsi="Times New Roman" w:cs="Times New Roman" w:hint="eastAsia"/>
+        </w:rPr>
+        <w:t>/</w:t>
+      </w:r>
+      <w:r>
+        <w:rPr>
+          <w:rStyle w:val="pron"/>
+          <w:rFonts w:ascii="Times New Roman" w:hAnsi="Times New Roman" w:cs="Times New Roman"/>
+        </w:rPr>
+        <w:br/>
+      </w:r>
+      <w:r>
+        <w:rPr>
+          <w:rStyle w:val="pron"/>
+          <w:rFonts w:ascii="Times New Roman" w:hAnsi="Times New Roman" w:cs="Times New Roman" w:hint="eastAsia"/>
+        </w:rPr>
+        <w:t>[adj.] the outer edge of a particular area.</w:t>
+      </w:r>
+      <w:r>
+        <w:rPr>
+          <w:rStyle w:val="pron"/>
+          <w:rFonts w:ascii="Times New Roman" w:hAnsi="Times New Roman" w:cs="Times New Roman"/>
+        </w:rPr>
+        <w:br/>
+      </w:r>
+      <w:r>
+        <w:rPr>
+          <w:rStyle w:val="pron"/>
+          <w:rFonts w:ascii="Times New Roman" w:hAnsi="Times New Roman" w:cs="Times New Roman" w:hint="eastAsia"/>
+        </w:rPr>
+        <w:t>industrial development on the periphery of the town.</w:t>
+      </w:r>
+    </w:p>
+    <w:p>
+      <w:pPr>
+        <w:rPr>
+          <w:rStyle w:val="pron"/>
+          <w:rFonts w:ascii="Times New Roman" w:hAnsi="Times New Roman" w:cs="Times New Roman"/>
+        </w:rPr>
+      </w:pPr>
+      <w:r>
+        <w:rPr>
+          <w:rStyle w:val="pron"/>
+          <w:rFonts w:ascii="Times New Roman" w:hAnsi="Times New Roman" w:cs="Times New Roman" w:hint="eastAsia"/>
+          <w:b/>
+        </w:rPr>
+        <w:t>equator</w:t>
+      </w:r>
+      <w:r>
+        <w:rPr>
+          <w:rStyle w:val="pron"/>
+          <w:rFonts w:ascii="Times New Roman" w:hAnsi="Times New Roman" w:cs="Times New Roman" w:hint="eastAsia"/>
+        </w:rPr>
+        <w:t xml:space="preserve"> /</w:t>
+      </w:r>
+      <w:r>
+        <w:rPr>
+          <w:rStyle w:val="pron"/>
+          <w:rFonts w:ascii="GWIPA" w:hAnsi="GWIPA" w:cs="Times New Roman"/>
+        </w:rPr>
+        <w:t></w:t>
+      </w:r>
+      <w:r>
+        <w:rPr>
+          <w:rStyle w:val="pron"/>
+          <w:rFonts w:ascii="GWIPA" w:hAnsi="GWIPA" w:cs="Times New Roman"/>
+        </w:rPr>
+        <w:t></w:t>
+      </w:r>
+      <w:r>
+        <w:rPr>
+          <w:rStyle w:val="pron"/>
+          <w:rFonts w:ascii="GWIPA" w:hAnsi="GWIPA" w:cs="Times New Roman"/>
+        </w:rPr>
+        <w:t></w:t>
+      </w:r>
+      <w:r>
+        <w:rPr>
+          <w:rStyle w:val="pron"/>
+          <w:rFonts w:ascii="GWIPA" w:hAnsi="GWIPA" w:cs="Times New Roman"/>
+        </w:rPr>
+        <w:t></w:t>
+      </w:r>
+      <w:r>
+        <w:rPr>
+          <w:rStyle w:val="pron"/>
+          <w:rFonts w:ascii="GWIPA" w:hAnsi="GWIPA" w:cs="Times New Roman"/>
+        </w:rPr>
+        <w:t></w:t>
+      </w:r>
+      <w:r>
+        <w:rPr>
+          <w:rStyle w:val="pron"/>
+          <w:rFonts w:ascii="GWIPA" w:hAnsi="GWIPA" w:cs="Times New Roman"/>
+        </w:rPr>
+        <w:t></w:t>
+      </w:r>
+      <w:r>
+        <w:rPr>
+          <w:rStyle w:val="pron"/>
+          <w:rFonts w:ascii="GWIPA" w:hAnsi="GWIPA" w:cs="Times New Roman"/>
+        </w:rPr>
+        <w:t></w:t>
+      </w:r>
+      <w:r>
+        <w:rPr>
+          <w:rStyle w:val="pron"/>
+          <w:rFonts w:ascii="GWIPA" w:hAnsi="GWIPA" w:cs="Times New Roman"/>
         </w:rPr>
         <w:t></w:t>
       </w:r>
       <w:r>
         <w:rPr>
           <w:rStyle w:val="pron"/>
-          <w:rFonts w:ascii="GWIPA" w:hAnsi="GWIPA" w:cs="Arial"/>
-        </w:rPr>
-        <w:t></w:t>
-      </w:r>
-      <w:r>
-        <w:rPr>
-          <w:rStyle w:val="pron"/>
-          <w:rFonts w:ascii="Arial" w:hAnsi="Arial" w:cs="Arial" w:hint="eastAsia"/>
+          <w:rFonts w:ascii="Times New Roman" w:hAnsi="Times New Roman" w:cs="Times New Roman" w:hint="eastAsia"/>
         </w:rPr>
         <w:t>/</w:t>
       </w:r>
+      <w:r>
+        <w:rPr>
+          <w:rStyle w:val="pron"/>
+          <w:rFonts w:ascii="Times New Roman" w:hAnsi="Times New Roman" w:cs="Times New Roman"/>
+        </w:rPr>
+        <w:br/>
+      </w:r>
+      <w:r>
+        <w:rPr>
+          <w:rStyle w:val="pron"/>
+          <w:rFonts w:ascii="Times New Roman" w:hAnsi="Times New Roman" w:cs="Times New Roman" w:hint="eastAsia"/>
+        </w:rPr>
+        <w:t xml:space="preserve">[n.] </w:t>
+      </w:r>
+      <w:r>
+        <w:rPr>
+          <w:rStyle w:val="pron"/>
+          <w:rFonts w:ascii="Times New Roman" w:hAnsi="Times New Roman" w:cs="Times New Roman" w:hint="eastAsia"/>
+        </w:rPr>
+        <w:t>赤道</w:t>
+      </w:r>
+    </w:p>
+    <w:p>
+      <w:pPr>
+        <w:rPr>
+          <w:rStyle w:val="pron"/>
+          <w:rFonts w:ascii="Times New Roman" w:hAnsi="Times New Roman" w:cs="Times New Roman"/>
+        </w:rPr>
+      </w:pPr>
       <w:bookmarkStart w:id="0" w:name="_GoBack"/>
       <w:bookmarkEnd w:id="0"/>
+    </w:p>
+    <w:p>
+      <w:pPr>
+        <w:rPr>
+          <w:rFonts w:ascii="Times New Roman" w:hAnsi="Times New Roman" w:cs="Times New Roman"/>
+        </w:rPr>
+      </w:pPr>
+    </w:p>
+    <w:p>
+      <w:pPr>
+        <w:outlineLvl w:val="0"/>
+        <w:rPr>
+          <w:rFonts w:ascii="Times New Roman" w:hAnsi="Times New Roman" w:cs="Times New Roman"/>
+          <w:b/>
+          <w:sz w:val="32"/>
+        </w:rPr>
+      </w:pPr>
+      <w:r>
+        <w:rPr>
+          <w:rFonts w:ascii="Times New Roman" w:hAnsi="Times New Roman" w:cs="Times New Roman" w:hint="eastAsia"/>
+          <w:b/>
+          <w:sz w:val="32"/>
+        </w:rPr>
+        <w:t>Writing</w:t>
+      </w:r>
+    </w:p>
+    <w:p>
+      <w:pPr>
+        <w:outlineLvl w:val="2"/>
+        <w:rPr>
+          <w:rStyle w:val="pron"/>
+          <w:rFonts w:ascii="Times New Roman" w:hAnsi="Times New Roman" w:cs="Times New Roman"/>
+          <w:b/>
+          <w:sz w:val="24"/>
+        </w:rPr>
+      </w:pPr>
+      <w:r>
+        <w:rPr>
+          <w:rStyle w:val="pron"/>
+          <w:rFonts w:ascii="Times New Roman" w:hAnsi="Times New Roman" w:cs="Times New Roman" w:hint="eastAsia"/>
+          <w:b/>
+          <w:sz w:val="24"/>
+        </w:rPr>
+        <w:t>1. Five portions of fruit and vegetables</w:t>
+      </w:r>
+    </w:p>
+    <w:p>
+      <w:pPr>
+        <w:rPr>
+          <w:rFonts w:ascii="Times New Roman" w:hAnsi="Times New Roman" w:cs="Times New Roman"/>
+        </w:rPr>
+      </w:pPr>
+      <w:r>
+        <w:rPr>
+          <w:rStyle w:val="pron"/>
+          <w:rFonts w:ascii="Arial" w:hAnsi="Arial" w:cs="Arial" w:hint="eastAsia"/>
+          <w:b/>
+        </w:rPr>
+        <w:t>mausoleum</w:t>
+      </w:r>
+      <w:r>
+        <w:rPr>
+          <w:rStyle w:val="pron"/>
+          <w:rFonts w:ascii="Arial" w:hAnsi="Arial" w:cs="Arial" w:hint="eastAsia"/>
+        </w:rPr>
+        <w:t xml:space="preserve"> /</w:t>
+      </w:r>
+      <w:r>
+        <w:rPr>
+          <w:rStyle w:val="pron"/>
+          <w:rFonts w:ascii="GWIPA" w:hAnsi="GWIPA" w:cs="Arial"/>
+        </w:rPr>
+        <w:t></w:t>
+      </w:r>
+      <w:r>
+        <w:rPr>
+          <w:rStyle w:val="pron"/>
+          <w:rFonts w:ascii="GWIPA" w:hAnsi="GWIPA" w:cs="Arial"/>
+        </w:rPr>
+        <w:t></w:t>
+      </w:r>
+      <w:r>
+        <w:rPr>
+          <w:rStyle w:val="pron"/>
+          <w:rFonts w:ascii="GWIPA" w:hAnsi="GWIPA" w:cs="Arial"/>
+        </w:rPr>
+        <w:t></w:t>
+      </w:r>
+      <w:r>
+        <w:rPr>
+          <w:rStyle w:val="pron"/>
+          <w:rFonts w:ascii="GWIPA" w:hAnsi="GWIPA" w:cs="Arial"/>
+        </w:rPr>
+        <w:t></w:t>
+      </w:r>
+      <w:r>
+        <w:rPr>
+          <w:rStyle w:val="pron"/>
+          <w:rFonts w:ascii="GWIPA" w:hAnsi="GWIPA" w:cs="Arial"/>
+        </w:rPr>
+        <w:t></w:t>
+      </w:r>
+      <w:r>
+        <w:rPr>
+          <w:rStyle w:val="pron"/>
+          <w:rFonts w:ascii="GWIPA" w:hAnsi="GWIPA" w:cs="Arial"/>
+        </w:rPr>
+        <w:t></w:t>
+      </w:r>
+      <w:r>
+        <w:rPr>
+          <w:rStyle w:val="pron"/>
+          <w:rFonts w:ascii="GWIPA" w:hAnsi="GWIPA" w:cs="Arial"/>
+        </w:rPr>
+        <w:t></w:t>
+      </w:r>
+      <w:r>
+        <w:rPr>
+          <w:rStyle w:val="pron"/>
+          <w:rFonts w:ascii="GWIPA" w:hAnsi="GWIPA" w:cs="Arial"/>
+        </w:rPr>
+        <w:t></w:t>
+      </w:r>
+      <w:r>
+        <w:rPr>
+          <w:rStyle w:val="pron"/>
+          <w:rFonts w:ascii="GWIPA" w:hAnsi="GWIPA" w:cs="Arial"/>
+        </w:rPr>
+        <w:t></w:t>
+      </w:r>
+      <w:r>
+        <w:rPr>
+          <w:rStyle w:val="pron"/>
+          <w:rFonts w:ascii="GWIPA" w:hAnsi="GWIPA" w:cs="Arial"/>
+        </w:rPr>
+        <w:t></w:t>
+      </w:r>
+      <w:r>
+        <w:rPr>
+          <w:rStyle w:val="pron"/>
+          <w:rFonts w:ascii="GWIPA" w:hAnsi="GWIPA" w:cs="Arial"/>
+        </w:rPr>
+        <w:t></w:t>
+      </w:r>
+      <w:r>
+        <w:rPr>
+          <w:rStyle w:val="pron"/>
+          <w:rFonts w:ascii="Arial" w:hAnsi="Arial" w:cs="Arial" w:hint="eastAsia"/>
+        </w:rPr>
+        <w:t>/</w:t>
+      </w:r>
       <w:r>
         <w:rPr>
           <w:rStyle w:val="pron"/>

--- a/IELTS Notes/Vocabulary of IELTS Test/Vocabulary of IELTS Liz.docx
+++ b/IELTS Notes/Vocabulary of IELTS Test/Vocabulary of IELTS Liz.docx
@@ -1742,7 +1742,7 @@
         <w:outlineLvl w:val="1"/>
         <w:rPr>
           <w:rStyle w:val="a5"/>
-          <w:rFonts w:ascii="Times New Roman" w:hAnsi="Times New Roman" w:cs="Times New Roman" w:hint="eastAsia"/>
+          <w:rFonts w:ascii="Times New Roman" w:hAnsi="Times New Roman" w:cs="Times New Roman"/>
           <w:b/>
           <w:color w:val="auto"/>
           <w:sz w:val="24"/>
@@ -1765,7 +1765,7 @@
       <w:pPr>
         <w:rPr>
           <w:rStyle w:val="pron"/>
-          <w:rFonts w:ascii="Times New Roman" w:hAnsi="Times New Roman" w:cs="Times New Roman" w:hint="eastAsia"/>
+          <w:rFonts w:ascii="Times New Roman" w:hAnsi="Times New Roman" w:cs="Times New Roman"/>
         </w:rPr>
       </w:pPr>
       <w:r>
@@ -1779,6 +1779,85 @@
       <w:r>
         <w:rPr>
           <w:rStyle w:val="pron"/>
+          <w:rFonts w:ascii="Times New Roman" w:hAnsi="Times New Roman" w:cs="Times New Roman" w:hint="eastAsia"/>
+          <w:b/>
+        </w:rPr>
+        <w:t xml:space="preserve"> /</w:t>
+      </w:r>
+      <w:r>
+        <w:rPr>
+          <w:rStyle w:val="pron"/>
+          <w:rFonts w:ascii="GWIPA" w:hAnsi="GWIPA" w:cs="Times New Roman"/>
+        </w:rPr>
+        <w:t></w:t>
+      </w:r>
+      <w:r>
+        <w:rPr>
+          <w:rStyle w:val="pron"/>
+          <w:rFonts w:ascii="GWIPA" w:hAnsi="GWIPA" w:cs="Times New Roman"/>
+        </w:rPr>
+        <w:t></w:t>
+      </w:r>
+      <w:r>
+        <w:rPr>
+          <w:rStyle w:val="pron"/>
+          <w:rFonts w:ascii="GWIPA" w:hAnsi="GWIPA" w:cs="Times New Roman"/>
+        </w:rPr>
+        <w:t></w:t>
+      </w:r>
+      <w:r>
+        <w:rPr>
+          <w:rStyle w:val="pron"/>
+          <w:rFonts w:ascii="GWIPA" w:hAnsi="GWIPA" w:cs="Times New Roman"/>
+        </w:rPr>
+        <w:t></w:t>
+      </w:r>
+      <w:r>
+        <w:rPr>
+          <w:rStyle w:val="pron"/>
+          <w:rFonts w:ascii="GWIPA" w:hAnsi="GWIPA" w:cs="Times New Roman"/>
+        </w:rPr>
+        <w:t></w:t>
+      </w:r>
+      <w:r>
+        <w:rPr>
+          <w:rStyle w:val="pron"/>
+          <w:rFonts w:ascii="GWIPA" w:hAnsi="GWIPA" w:cs="Times New Roman"/>
+        </w:rPr>
+        <w:t></w:t>
+      </w:r>
+      <w:r>
+        <w:rPr>
+          <w:rStyle w:val="pron"/>
+          <w:rFonts w:ascii="GWIPA" w:hAnsi="GWIPA" w:cs="Times New Roman"/>
+        </w:rPr>
+        <w:t></w:t>
+      </w:r>
+      <w:r>
+        <w:rPr>
+          <w:rStyle w:val="pron"/>
+          <w:rFonts w:ascii="GWIPA" w:hAnsi="GWIPA" w:cs="Times New Roman"/>
+        </w:rPr>
+        <w:t></w:t>
+      </w:r>
+      <w:r>
+        <w:rPr>
+          <w:rStyle w:val="pron"/>
+          <w:rFonts w:ascii="GWIPA" w:hAnsi="GWIPA" w:cs="Times New Roman"/>
+        </w:rPr>
+        <w:t></w:t>
+      </w:r>
+      <w:r>
+        <w:rPr>
+          <w:rStyle w:val="pron"/>
+          <w:rFonts w:ascii="Times New Roman" w:hAnsi="Times New Roman" w:cs="Times New Roman" w:hint="eastAsia"/>
+          <w:b/>
+        </w:rPr>
+        <w:t>/</w:t>
+      </w:r>
+      <w:r>
+        <w:rPr>
+          <w:rStyle w:val="pron"/>
           <w:rFonts w:ascii="Times New Roman" w:hAnsi="Times New Roman" w:cs="Times New Roman"/>
         </w:rPr>
         <w:br/>
@@ -1809,7 +1888,7 @@
       <w:pPr>
         <w:rPr>
           <w:rStyle w:val="pron"/>
-          <w:rFonts w:ascii="Times New Roman" w:hAnsi="Times New Roman" w:cs="Times New Roman" w:hint="eastAsia"/>
+          <w:rFonts w:ascii="Times New Roman" w:hAnsi="Times New Roman" w:cs="Times New Roman"/>
         </w:rPr>
       </w:pPr>
       <w:r>
@@ -2038,11 +2117,153 @@
       <w:pPr>
         <w:rPr>
           <w:rStyle w:val="pron"/>
+          <w:rFonts w:ascii="Times New Roman" w:hAnsi="Times New Roman" w:cs="Times New Roman" w:hint="eastAsia"/>
+        </w:rPr>
+      </w:pPr>
+      <w:r>
+        <w:rPr>
+          <w:rStyle w:val="pron"/>
+          <w:rFonts w:ascii="Times New Roman" w:hAnsi="Times New Roman" w:cs="Times New Roman" w:hint="eastAsia"/>
+        </w:rPr>
+        <w:t>Multiple Choice: Moles and Mole Hills</w:t>
+      </w:r>
+    </w:p>
+    <w:p>
+      <w:pPr>
+        <w:rPr>
+          <w:rStyle w:val="pron"/>
           <w:rFonts w:ascii="Times New Roman" w:hAnsi="Times New Roman" w:cs="Times New Roman"/>
         </w:rPr>
       </w:pPr>
       <w:bookmarkStart w:id="0" w:name="_GoBack"/>
+      <w:r>
+        <w:rPr>
+          <w:rStyle w:val="pron"/>
+          <w:rFonts w:ascii="Times New Roman" w:hAnsi="Times New Roman" w:cs="Times New Roman" w:hint="eastAsia"/>
+          <w:b/>
+        </w:rPr>
+        <w:t>insectivore</w:t>
+      </w:r>
+      <w:r>
+        <w:rPr>
+          <w:rStyle w:val="pron"/>
+          <w:rFonts w:ascii="Times New Roman" w:hAnsi="Times New Roman" w:cs="Times New Roman" w:hint="eastAsia"/>
+        </w:rPr>
+        <w:t xml:space="preserve"> </w:t>
+      </w:r>
       <w:bookmarkEnd w:id="0"/>
+      <w:r>
+        <w:rPr>
+          <w:rStyle w:val="pron"/>
+          <w:rFonts w:ascii="Times New Roman" w:hAnsi="Times New Roman" w:cs="Times New Roman" w:hint="eastAsia"/>
+        </w:rPr>
+        <w:t>/</w:t>
+      </w:r>
+      <w:r>
+        <w:rPr>
+          <w:rStyle w:val="pron"/>
+          <w:rFonts w:ascii="GWIPA" w:hAnsi="GWIPA" w:cs="Times New Roman"/>
+        </w:rPr>
+        <w:t></w:t>
+      </w:r>
+      <w:r>
+        <w:rPr>
+          <w:rStyle w:val="pron"/>
+          <w:rFonts w:ascii="GWIPA" w:hAnsi="GWIPA" w:cs="Times New Roman"/>
+        </w:rPr>
+        <w:t></w:t>
+      </w:r>
+      <w:r>
+        <w:rPr>
+          <w:rStyle w:val="pron"/>
+          <w:rFonts w:ascii="GWIPA" w:hAnsi="GWIPA" w:cs="Times New Roman"/>
+        </w:rPr>
+        <w:t></w:t>
+      </w:r>
+      <w:r>
+        <w:rPr>
+          <w:rStyle w:val="pron"/>
+          <w:rFonts w:ascii="GWIPA" w:hAnsi="GWIPA" w:cs="Times New Roman"/>
+        </w:rPr>
+        <w:t></w:t>
+      </w:r>
+      <w:r>
+        <w:rPr>
+          <w:rStyle w:val="pron"/>
+          <w:rFonts w:ascii="GWIPA" w:hAnsi="GWIPA" w:cs="Times New Roman"/>
+        </w:rPr>
+        <w:t></w:t>
+      </w:r>
+      <w:r>
+        <w:rPr>
+          <w:rStyle w:val="pron"/>
+          <w:rFonts w:ascii="GWIPA" w:hAnsi="GWIPA" w:cs="Times New Roman"/>
+        </w:rPr>
+        <w:t></w:t>
+      </w:r>
+      <w:r>
+        <w:rPr>
+          <w:rStyle w:val="pron"/>
+          <w:rFonts w:ascii="GWIPA" w:hAnsi="GWIPA" w:cs="Times New Roman"/>
+        </w:rPr>
+        <w:t></w:t>
+      </w:r>
+      <w:r>
+        <w:rPr>
+          <w:rStyle w:val="pron"/>
+          <w:rFonts w:ascii="GWIPA" w:hAnsi="GWIPA" w:cs="Times New Roman"/>
+        </w:rPr>
+        <w:t></w:t>
+      </w:r>
+      <w:r>
+        <w:rPr>
+          <w:rStyle w:val="pron"/>
+          <w:rFonts w:ascii="GWIPA" w:hAnsi="GWIPA" w:cs="Times New Roman"/>
+        </w:rPr>
+        <w:t></w:t>
+      </w:r>
+      <w:r>
+        <w:rPr>
+          <w:rStyle w:val="pron"/>
+          <w:rFonts w:ascii="GWIPA" w:hAnsi="GWIPA" w:cs="Times New Roman"/>
+        </w:rPr>
+        <w:t></w:t>
+      </w:r>
+      <w:r>
+        <w:rPr>
+          <w:rStyle w:val="pron"/>
+          <w:rFonts w:ascii="GWIPA" w:hAnsi="GWIPA" w:cs="Times New Roman"/>
+        </w:rPr>
+        <w:t></w:t>
+      </w:r>
+      <w:r>
+        <w:rPr>
+          <w:rStyle w:val="pron"/>
+          <w:rFonts w:ascii="Times New Roman" w:hAnsi="Times New Roman" w:cs="Times New Roman" w:hint="eastAsia"/>
+        </w:rPr>
+        <w:t>/</w:t>
+      </w:r>
+      <w:r>
+        <w:rPr>
+          <w:rStyle w:val="pron"/>
+          <w:rFonts w:ascii="Times New Roman" w:hAnsi="Times New Roman" w:cs="Times New Roman"/>
+        </w:rPr>
+        <w:br/>
+      </w:r>
+      <w:r>
+        <w:rPr>
+          <w:rStyle w:val="pron"/>
+          <w:rFonts w:ascii="Times New Roman" w:hAnsi="Times New Roman" w:cs="Times New Roman" w:hint="eastAsia"/>
+        </w:rPr>
+        <w:t>[n.C.] any animal that eats insects.</w:t>
+      </w:r>
+      <w:r>
+        <w:rPr>
+          <w:rStyle w:val="pron"/>
+          <w:rFonts w:ascii="Times New Roman" w:hAnsi="Times New Roman" w:cs="Times New Roman"/>
+        </w:rPr>
+        <w:br/>
+      </w:r>
     </w:p>
     <w:p>
       <w:pPr>

--- a/IELTS Notes/Vocabulary of IELTS Test/Vocabulary of IELTS Liz.docx
+++ b/IELTS Notes/Vocabulary of IELTS Test/Vocabulary of IELTS Liz.docx
@@ -1749,31 +1749,52 @@
           <w:u w:val="none"/>
         </w:rPr>
       </w:pPr>
-      <w:r>
-        <w:rPr>
-          <w:rStyle w:val="a5"/>
-          <w:rFonts w:ascii="Times New Roman" w:hAnsi="Times New Roman" w:cs="Times New Roman" w:hint="eastAsia"/>
-          <w:b/>
-          <w:color w:val="auto"/>
+      <w:hyperlink r:id="rId8" w:history="1">
+        <w:r>
+          <w:rPr>
+            <w:rStyle w:val="a5"/>
+            <w:rFonts w:ascii="Times New Roman" w:hAnsi="Times New Roman" w:cs="Times New Roman" w:hint="eastAsia"/>
+            <w:b/>
+            <w:sz w:val="24"/>
+          </w:rPr>
+          <w:t>Diagrams Listening</w:t>
+        </w:r>
+      </w:hyperlink>
+    </w:p>
+    <w:p>
+      <w:pPr>
+        <w:outlineLvl w:val="2"/>
+        <w:rPr>
+          <w:rStyle w:val="pron"/>
+          <w:rFonts w:ascii="Times New Roman" w:hAnsi="Times New Roman" w:cs="Times New Roman" w:hint="eastAsia"/>
+          <w:b/>
           <w:sz w:val="24"/>
-          <w:u w:val="none"/>
-        </w:rPr>
-        <w:t>Diagrams Listening</w:t>
-      </w:r>
-    </w:p>
-    <w:p>
-      <w:pPr>
-        <w:rPr>
-          <w:rStyle w:val="pron"/>
-          <w:rFonts w:ascii="Times New Roman" w:hAnsi="Times New Roman" w:cs="Times New Roman"/>
-        </w:rPr>
-      </w:pPr>
-      <w:r>
-        <w:rPr>
-          <w:rStyle w:val="pron"/>
-          <w:rFonts w:ascii="Times New Roman" w:hAnsi="Times New Roman" w:cs="Times New Roman" w:hint="eastAsia"/>
-          <w:b/>
-        </w:rPr>
+        </w:rPr>
+      </w:pPr>
+      <w:r>
+        <w:rPr>
+          <w:rStyle w:val="pron"/>
+          <w:rFonts w:ascii="Times New Roman" w:hAnsi="Times New Roman" w:cs="Times New Roman" w:hint="eastAsia"/>
+          <w:b/>
+          <w:sz w:val="24"/>
+        </w:rPr>
+        <w:t>Generral Vocabular of Diagrams</w:t>
+      </w:r>
+    </w:p>
+    <w:p>
+      <w:pPr>
+        <w:rPr>
+          <w:rStyle w:val="pron"/>
+          <w:rFonts w:ascii="Times New Roman" w:hAnsi="Times New Roman" w:cs="Times New Roman"/>
+        </w:rPr>
+      </w:pPr>
+      <w:r>
+        <w:rPr>
+          <w:rStyle w:val="pron"/>
+          <w:rFonts w:ascii="Times New Roman" w:hAnsi="Times New Roman" w:cs="Times New Roman" w:hint="eastAsia"/>
+          <w:b/>
+        </w:rPr>
+        <w:lastRenderedPageBreak/>
         <w:t>adjacent</w:t>
       </w:r>
       <w:r>
@@ -1897,8 +1918,973 @@
           <w:rFonts w:ascii="Times New Roman" w:hAnsi="Times New Roman" w:cs="Times New Roman" w:hint="eastAsia"/>
           <w:b/>
         </w:rPr>
+        <w:t>periphery</w:t>
+      </w:r>
+      <w:r>
+        <w:rPr>
+          <w:rStyle w:val="pron"/>
+          <w:rFonts w:ascii="Times New Roman" w:hAnsi="Times New Roman" w:cs="Times New Roman" w:hint="eastAsia"/>
+        </w:rPr>
+        <w:t xml:space="preserve"> /</w:t>
+      </w:r>
+      <w:r>
+        <w:rPr>
+          <w:rStyle w:val="pron"/>
+          <w:rFonts w:ascii="GWIPA" w:hAnsi="GWIPA" w:cs="Times New Roman"/>
+        </w:rPr>
+        <w:t></w:t>
+      </w:r>
+      <w:r>
+        <w:rPr>
+          <w:rStyle w:val="pron"/>
+          <w:rFonts w:ascii="GWIPA" w:hAnsi="GWIPA" w:cs="Times New Roman"/>
+        </w:rPr>
+        <w:t></w:t>
+      </w:r>
+      <w:r>
+        <w:rPr>
+          <w:rStyle w:val="pron"/>
+          <w:rFonts w:ascii="GWIPA" w:hAnsi="GWIPA" w:cs="Times New Roman"/>
+        </w:rPr>
+        <w:t></w:t>
+      </w:r>
+      <w:r>
+        <w:rPr>
+          <w:rStyle w:val="pron"/>
+          <w:rFonts w:ascii="GWIPA" w:hAnsi="GWIPA" w:cs="Times New Roman"/>
+        </w:rPr>
+        <w:t></w:t>
+      </w:r>
+      <w:r>
+        <w:rPr>
+          <w:rStyle w:val="pron"/>
+          <w:rFonts w:ascii="GWIPA" w:hAnsi="GWIPA" w:cs="Times New Roman"/>
+        </w:rPr>
+        <w:t></w:t>
+      </w:r>
+      <w:r>
+        <w:rPr>
+          <w:rStyle w:val="pron"/>
+          <w:rFonts w:ascii="GWIPA" w:hAnsi="GWIPA" w:cs="Times New Roman"/>
+        </w:rPr>
+        <w:t></w:t>
+      </w:r>
+      <w:r>
+        <w:rPr>
+          <w:rStyle w:val="pron"/>
+          <w:rFonts w:ascii="GWIPA" w:hAnsi="GWIPA" w:cs="Times New Roman"/>
+        </w:rPr>
+        <w:t></w:t>
+      </w:r>
+      <w:r>
+        <w:rPr>
+          <w:rStyle w:val="pron"/>
+          <w:rFonts w:ascii="GWIPA" w:hAnsi="GWIPA" w:cs="Times New Roman"/>
+        </w:rPr>
+        <w:t></w:t>
+      </w:r>
+      <w:r>
+        <w:rPr>
+          <w:rStyle w:val="pron"/>
+          <w:rFonts w:ascii="GWIPA" w:hAnsi="GWIPA" w:cs="Times New Roman"/>
+        </w:rPr>
+        <w:t></w:t>
+      </w:r>
+      <w:r>
+        <w:rPr>
+          <w:rStyle w:val="pron"/>
+          <w:rFonts w:ascii="Times New Roman" w:hAnsi="Times New Roman" w:cs="Times New Roman" w:hint="eastAsia"/>
+        </w:rPr>
+        <w:t>/</w:t>
+      </w:r>
+      <w:r>
+        <w:rPr>
+          <w:rStyle w:val="pron"/>
+          <w:rFonts w:ascii="Times New Roman" w:hAnsi="Times New Roman" w:cs="Times New Roman"/>
+        </w:rPr>
+        <w:br/>
+      </w:r>
+      <w:r>
+        <w:rPr>
+          <w:rStyle w:val="pron"/>
+          <w:rFonts w:ascii="Times New Roman" w:hAnsi="Times New Roman" w:cs="Times New Roman" w:hint="eastAsia"/>
+        </w:rPr>
+        <w:t>[adj.] the outer edge of a particular area.</w:t>
+      </w:r>
+      <w:r>
+        <w:rPr>
+          <w:rStyle w:val="pron"/>
+          <w:rFonts w:ascii="Times New Roman" w:hAnsi="Times New Roman" w:cs="Times New Roman"/>
+        </w:rPr>
+        <w:br/>
+      </w:r>
+      <w:r>
+        <w:rPr>
+          <w:rStyle w:val="pron"/>
+          <w:rFonts w:ascii="Times New Roman" w:hAnsi="Times New Roman" w:cs="Times New Roman" w:hint="eastAsia"/>
+        </w:rPr>
+        <w:t>industrial development on the periphery of the town.</w:t>
+      </w:r>
+    </w:p>
+    <w:p>
+      <w:pPr>
+        <w:outlineLvl w:val="2"/>
+        <w:rPr>
+          <w:rStyle w:val="pron"/>
+          <w:rFonts w:ascii="Times New Roman" w:hAnsi="Times New Roman" w:cs="Times New Roman" w:hint="eastAsia"/>
+          <w:b/>
+          <w:sz w:val="24"/>
+        </w:rPr>
+      </w:pPr>
+      <w:r>
+        <w:rPr>
+          <w:rStyle w:val="pron"/>
+          <w:rFonts w:ascii="Times New Roman" w:hAnsi="Times New Roman" w:cs="Times New Roman" w:hint="eastAsia"/>
+          <w:b/>
+          <w:sz w:val="24"/>
+        </w:rPr>
+        <w:t>1. The Insight Lander</w:t>
+      </w:r>
+    </w:p>
+    <w:p>
+      <w:pPr>
+        <w:rPr>
+          <w:rStyle w:val="pron"/>
+          <w:rFonts w:ascii="Times New Roman" w:hAnsi="Times New Roman" w:cs="Times New Roman"/>
+        </w:rPr>
+      </w:pPr>
+      <w:r>
+        <w:rPr>
+          <w:rStyle w:val="pron"/>
+          <w:rFonts w:ascii="Times New Roman" w:hAnsi="Times New Roman" w:cs="Times New Roman" w:hint="eastAsia"/>
+          <w:b/>
+        </w:rPr>
+        <w:t>equator</w:t>
+      </w:r>
+      <w:r>
+        <w:rPr>
+          <w:rStyle w:val="pron"/>
+          <w:rFonts w:ascii="Times New Roman" w:hAnsi="Times New Roman" w:cs="Times New Roman" w:hint="eastAsia"/>
+        </w:rPr>
+        <w:t xml:space="preserve"> /</w:t>
+      </w:r>
+      <w:r>
+        <w:rPr>
+          <w:rStyle w:val="pron"/>
+          <w:rFonts w:ascii="GWIPA" w:hAnsi="GWIPA" w:cs="Times New Roman"/>
+        </w:rPr>
+        <w:t></w:t>
+      </w:r>
+      <w:r>
+        <w:rPr>
+          <w:rStyle w:val="pron"/>
+          <w:rFonts w:ascii="GWIPA" w:hAnsi="GWIPA" w:cs="Times New Roman"/>
+        </w:rPr>
+        <w:t></w:t>
+      </w:r>
+      <w:r>
+        <w:rPr>
+          <w:rStyle w:val="pron"/>
+          <w:rFonts w:ascii="GWIPA" w:hAnsi="GWIPA" w:cs="Times New Roman"/>
+        </w:rPr>
+        <w:t></w:t>
+      </w:r>
+      <w:r>
+        <w:rPr>
+          <w:rStyle w:val="pron"/>
+          <w:rFonts w:ascii="GWIPA" w:hAnsi="GWIPA" w:cs="Times New Roman"/>
+        </w:rPr>
+        <w:t></w:t>
+      </w:r>
+      <w:r>
+        <w:rPr>
+          <w:rStyle w:val="pron"/>
+          <w:rFonts w:ascii="GWIPA" w:hAnsi="GWIPA" w:cs="Times New Roman"/>
+        </w:rPr>
+        <w:t></w:t>
+      </w:r>
+      <w:r>
+        <w:rPr>
+          <w:rStyle w:val="pron"/>
+          <w:rFonts w:ascii="GWIPA" w:hAnsi="GWIPA" w:cs="Times New Roman"/>
+        </w:rPr>
+        <w:t></w:t>
+      </w:r>
+      <w:r>
+        <w:rPr>
+          <w:rStyle w:val="pron"/>
+          <w:rFonts w:ascii="GWIPA" w:hAnsi="GWIPA" w:cs="Times New Roman"/>
+        </w:rPr>
+        <w:t></w:t>
+      </w:r>
+      <w:r>
+        <w:rPr>
+          <w:rStyle w:val="pron"/>
+          <w:rFonts w:ascii="GWIPA" w:hAnsi="GWIPA" w:cs="Times New Roman"/>
+        </w:rPr>
+        <w:t></w:t>
+      </w:r>
+      <w:r>
+        <w:rPr>
+          <w:rStyle w:val="pron"/>
+          <w:rFonts w:ascii="Times New Roman" w:hAnsi="Times New Roman" w:cs="Times New Roman" w:hint="eastAsia"/>
+        </w:rPr>
+        <w:t>/</w:t>
+      </w:r>
+      <w:r>
+        <w:rPr>
+          <w:rStyle w:val="pron"/>
+          <w:rFonts w:ascii="Times New Roman" w:hAnsi="Times New Roman" w:cs="Times New Roman"/>
+        </w:rPr>
+        <w:br/>
+      </w:r>
+      <w:r>
+        <w:rPr>
+          <w:rStyle w:val="pron"/>
+          <w:rFonts w:ascii="Times New Roman" w:hAnsi="Times New Roman" w:cs="Times New Roman" w:hint="eastAsia"/>
+        </w:rPr>
+        <w:t xml:space="preserve">[n.] </w:t>
+      </w:r>
+      <w:r>
+        <w:rPr>
+          <w:rStyle w:val="pron"/>
+          <w:rFonts w:ascii="Times New Roman" w:hAnsi="Times New Roman" w:cs="Times New Roman" w:hint="eastAsia"/>
+        </w:rPr>
+        <w:t>赤道</w:t>
+      </w:r>
+    </w:p>
+    <w:p>
+      <w:pPr>
+        <w:rPr>
+          <w:rStyle w:val="pron"/>
+          <w:rFonts w:ascii="Times New Roman" w:hAnsi="Times New Roman" w:cs="Times New Roman"/>
+        </w:rPr>
+      </w:pPr>
+      <w:r>
+        <w:rPr>
+          <w:rStyle w:val="pron"/>
+          <w:rFonts w:ascii="Times New Roman" w:hAnsi="Times New Roman" w:cs="Times New Roman" w:hint="eastAsia"/>
+        </w:rPr>
+        <w:t>Multiple Choice: Moles and Mole Hills</w:t>
+      </w:r>
+    </w:p>
+    <w:p>
+      <w:pPr>
+        <w:rPr>
+          <w:rStyle w:val="pron"/>
+          <w:rFonts w:ascii="Times New Roman" w:hAnsi="Times New Roman" w:cs="Times New Roman" w:hint="eastAsia"/>
+        </w:rPr>
+      </w:pPr>
+      <w:r>
+        <w:rPr>
+          <w:rStyle w:val="pron"/>
+          <w:rFonts w:ascii="Times New Roman" w:hAnsi="Times New Roman" w:cs="Times New Roman" w:hint="eastAsia"/>
+          <w:b/>
+        </w:rPr>
+        <w:t>seismometer</w:t>
+      </w:r>
+      <w:r>
+        <w:rPr>
+          <w:rStyle w:val="pron"/>
+          <w:rFonts w:ascii="Times New Roman" w:hAnsi="Times New Roman" w:cs="Times New Roman" w:hint="eastAsia"/>
+        </w:rPr>
+        <w:t xml:space="preserve"> /</w:t>
+      </w:r>
+      <w:r>
+        <w:rPr>
+          <w:rStyle w:val="pron"/>
+          <w:rFonts w:ascii="GWIPA" w:hAnsi="GWIPA" w:cs="Times New Roman"/>
+        </w:rPr>
+        <w:t></w:t>
+      </w:r>
+      <w:r>
+        <w:rPr>
+          <w:rStyle w:val="pron"/>
+          <w:rFonts w:ascii="GWIPA" w:hAnsi="GWIPA" w:cs="Times New Roman"/>
+        </w:rPr>
+        <w:t></w:t>
+      </w:r>
+      <w:r>
+        <w:rPr>
+          <w:rStyle w:val="pron"/>
+          <w:rFonts w:ascii="GWIPA" w:hAnsi="GWIPA" w:cs="Times New Roman"/>
+        </w:rPr>
+        <w:t></w:t>
+      </w:r>
+      <w:r>
+        <w:rPr>
+          <w:rStyle w:val="pron"/>
+          <w:rFonts w:ascii="GWIPA" w:hAnsi="GWIPA" w:cs="Times New Roman"/>
+        </w:rPr>
+        <w:t></w:t>
+      </w:r>
+      <w:r>
+        <w:rPr>
+          <w:rStyle w:val="pron"/>
+          <w:rFonts w:ascii="GWIPA" w:hAnsi="GWIPA" w:cs="Times New Roman"/>
+        </w:rPr>
+        <w:t></w:t>
+      </w:r>
+      <w:r>
+        <w:rPr>
+          <w:rStyle w:val="pron"/>
+          <w:rFonts w:ascii="GWIPA" w:hAnsi="GWIPA" w:cs="Times New Roman"/>
+        </w:rPr>
+        <w:t></w:t>
+      </w:r>
+      <w:r>
+        <w:rPr>
+          <w:rStyle w:val="pron"/>
+          <w:rFonts w:ascii="GWIPA" w:hAnsi="GWIPA" w:cs="Times New Roman"/>
+        </w:rPr>
+        <w:t></w:t>
+      </w:r>
+      <w:r>
+        <w:rPr>
+          <w:rStyle w:val="pron"/>
+          <w:rFonts w:ascii="GWIPA" w:hAnsi="GWIPA" w:cs="Times New Roman"/>
+        </w:rPr>
+        <w:t></w:t>
+      </w:r>
+      <w:r>
+        <w:rPr>
+          <w:rStyle w:val="pron"/>
+          <w:rFonts w:ascii="GWIPA" w:hAnsi="GWIPA" w:cs="Times New Roman"/>
+        </w:rPr>
+        <w:t></w:t>
+      </w:r>
+      <w:r>
+        <w:rPr>
+          <w:rStyle w:val="pron"/>
+          <w:rFonts w:ascii="GWIPA" w:hAnsi="GWIPA" w:cs="Times New Roman"/>
+        </w:rPr>
+        <w:t></w:t>
+      </w:r>
+      <w:r>
+        <w:rPr>
+          <w:rStyle w:val="pron"/>
+          <w:rFonts w:ascii="GWIPA" w:hAnsi="GWIPA" w:cs="Times New Roman"/>
+        </w:rPr>
+        <w:t></w:t>
+      </w:r>
+      <w:r>
+        <w:rPr>
+          <w:rStyle w:val="pron"/>
+          <w:rFonts w:ascii="Times New Roman" w:hAnsi="Times New Roman" w:cs="Times New Roman" w:hint="eastAsia"/>
+        </w:rPr>
+        <w:t>/</w:t>
+      </w:r>
+      <w:r>
+        <w:rPr>
+          <w:rStyle w:val="pron"/>
+          <w:rFonts w:ascii="Times New Roman" w:hAnsi="Times New Roman" w:cs="Times New Roman"/>
+        </w:rPr>
+        <w:br/>
+      </w:r>
+      <w:r>
+        <w:rPr>
+          <w:rStyle w:val="pron"/>
+          <w:rFonts w:ascii="Times New Roman" w:hAnsi="Times New Roman" w:cs="Times New Roman" w:hint="eastAsia"/>
+        </w:rPr>
+        <w:t xml:space="preserve">[n.] </w:t>
+      </w:r>
+      <w:r>
+        <w:rPr>
+          <w:rStyle w:val="pron"/>
+          <w:rFonts w:ascii="Times New Roman" w:hAnsi="Times New Roman" w:cs="Times New Roman" w:hint="eastAsia"/>
+        </w:rPr>
+        <w:t>地震仪</w:t>
+      </w:r>
+    </w:p>
+    <w:p>
+      <w:pPr>
+        <w:rPr>
+          <w:rStyle w:val="pron"/>
+          <w:rFonts w:ascii="Times New Roman" w:hAnsi="Times New Roman" w:cs="Times New Roman" w:hint="eastAsia"/>
+        </w:rPr>
+      </w:pPr>
+      <w:r>
+        <w:rPr>
+          <w:rStyle w:val="pron"/>
+          <w:rFonts w:ascii="Times New Roman" w:hAnsi="Times New Roman" w:cs="Times New Roman" w:hint="eastAsia"/>
+          <w:b/>
+        </w:rPr>
+        <w:t>antenna</w:t>
+      </w:r>
+      <w:r>
+        <w:rPr>
+          <w:rStyle w:val="pron"/>
+          <w:rFonts w:ascii="Times New Roman" w:hAnsi="Times New Roman" w:cs="Times New Roman" w:hint="eastAsia"/>
+        </w:rPr>
+        <w:t xml:space="preserve"> /</w:t>
+      </w:r>
+      <w:r>
+        <w:rPr>
+          <w:rStyle w:val="pron"/>
+          <w:rFonts w:ascii="GWIPA" w:hAnsi="GWIPA" w:cs="Times New Roman"/>
+        </w:rPr>
+        <w:t></w:t>
+      </w:r>
+      <w:r>
+        <w:rPr>
+          <w:rStyle w:val="pron"/>
+          <w:rFonts w:ascii="GWIPA" w:hAnsi="GWIPA" w:cs="Times New Roman"/>
+        </w:rPr>
+        <w:t></w:t>
+      </w:r>
+      <w:r>
+        <w:rPr>
+          <w:rStyle w:val="pron"/>
+          <w:rFonts w:ascii="GWIPA" w:hAnsi="GWIPA" w:cs="Times New Roman"/>
+        </w:rPr>
+        <w:t></w:t>
+      </w:r>
+      <w:r>
+        <w:rPr>
+          <w:rStyle w:val="pron"/>
+          <w:rFonts w:ascii="GWIPA" w:hAnsi="GWIPA" w:cs="Times New Roman"/>
+        </w:rPr>
+        <w:t></w:t>
+      </w:r>
+      <w:r>
+        <w:rPr>
+          <w:rStyle w:val="pron"/>
+          <w:rFonts w:ascii="GWIPA" w:hAnsi="GWIPA" w:cs="Times New Roman"/>
+        </w:rPr>
+        <w:t></w:t>
+      </w:r>
+      <w:r>
+        <w:rPr>
+          <w:rStyle w:val="pron"/>
+          <w:rFonts w:ascii="GWIPA" w:hAnsi="GWIPA" w:cs="Times New Roman"/>
+        </w:rPr>
+        <w:t></w:t>
+      </w:r>
+      <w:r>
+        <w:rPr>
+          <w:rStyle w:val="pron"/>
+          <w:rFonts w:ascii="GWIPA" w:hAnsi="GWIPA" w:cs="Times New Roman"/>
+        </w:rPr>
+        <w:t></w:t>
+      </w:r>
+      <w:r>
+        <w:rPr>
+          <w:rStyle w:val="pron"/>
+          <w:rFonts w:ascii="Times New Roman" w:hAnsi="Times New Roman" w:cs="Times New Roman" w:hint="eastAsia"/>
+        </w:rPr>
+        <w:t>/</w:t>
+      </w:r>
+      <w:r>
+        <w:rPr>
+          <w:rStyle w:val="pron"/>
+          <w:rFonts w:ascii="Times New Roman" w:hAnsi="Times New Roman" w:cs="Times New Roman"/>
+        </w:rPr>
+        <w:br/>
+      </w:r>
+      <w:r>
+        <w:rPr>
+          <w:rStyle w:val="pron"/>
+          <w:rFonts w:ascii="Times New Roman" w:hAnsi="Times New Roman" w:cs="Times New Roman" w:hint="eastAsia"/>
+        </w:rPr>
+        <w:t xml:space="preserve">[n.] </w:t>
+      </w:r>
+      <w:r>
+        <w:rPr>
+          <w:rStyle w:val="pron"/>
+          <w:rFonts w:ascii="Times New Roman" w:hAnsi="Times New Roman" w:cs="Times New Roman"/>
+        </w:rPr>
+        <w:br/>
+      </w:r>
+      <w:r>
+        <w:rPr>
+          <w:rStyle w:val="pron"/>
+          <w:rFonts w:ascii="Times New Roman" w:hAnsi="Times New Roman" w:cs="Times New Roman" w:hint="eastAsia"/>
+        </w:rPr>
+        <w:t xml:space="preserve">1. either of two long thin parts on the heads of some insects and some animals that live in shells, used to feel or touch things with. </w:t>
+      </w:r>
+      <w:r>
+        <w:rPr>
+          <w:rStyle w:val="pron"/>
+          <w:rFonts w:ascii="Times New Roman" w:hAnsi="Times New Roman" w:cs="Times New Roman"/>
+        </w:rPr>
+        <w:br/>
+      </w:r>
+      <w:r>
+        <w:rPr>
+          <w:rStyle w:val="pron"/>
+          <w:rFonts w:ascii="Times New Roman" w:hAnsi="Times New Roman" w:cs="Times New Roman" w:hint="eastAsia"/>
+        </w:rPr>
+        <w:t>2. a piece of equipment make of wire or long straight pieces of metal for receiving or sending radio or television signals.</w:t>
+      </w:r>
+      <w:r>
+        <w:rPr>
+          <w:rStyle w:val="pron"/>
+          <w:rFonts w:ascii="Times New Roman" w:hAnsi="Times New Roman" w:cs="Times New Roman"/>
+        </w:rPr>
+        <w:br/>
+      </w:r>
+      <w:r>
+        <w:rPr>
+          <w:noProof/>
+          <w:lang w:val="en-GB"/>
+        </w:rPr>
+        <w:drawing>
+          <wp:inline distT="0" distB="0" distL="0" distR="0" wp14:anchorId="6DC6B238" wp14:editId="4FDD1A96">
+            <wp:extent cx="2752725" cy="1047750"/>
+            <wp:effectExtent l="0" t="0" r="9525" b="0"/>
+            <wp:docPr id="1" name="图片 1"/>
+            <wp:cNvGraphicFramePr>
+              <a:graphicFrameLocks xmlns:a="http://schemas.openxmlformats.org/drawingml/2006/main" noChangeAspect="1"/>
+            </wp:cNvGraphicFramePr>
+            <a:graphic xmlns:a="http://schemas.openxmlformats.org/drawingml/2006/main">
+              <a:graphicData uri="http://schemas.openxmlformats.org/drawingml/2006/picture">
+                <pic:pic xmlns:pic="http://schemas.openxmlformats.org/drawingml/2006/picture">
+                  <pic:nvPicPr>
+                    <pic:cNvPr id="0" name=""/>
+                    <pic:cNvPicPr/>
+                  </pic:nvPicPr>
+                  <pic:blipFill rotWithShape="1">
+                    <a:blip r:embed="rId9"/>
+                    <a:srcRect b="19117"/>
+                    <a:stretch/>
+                  </pic:blipFill>
+                  <pic:spPr bwMode="auto">
+                    <a:xfrm>
+                      <a:off x="0" y="0"/>
+                      <a:ext cx="2752381" cy="1047619"/>
+                    </a:xfrm>
+                    <a:prstGeom prst="rect">
+                      <a:avLst/>
+                    </a:prstGeom>
+                    <a:ln>
+                      <a:noFill/>
+                    </a:ln>
+                    <a:extLst>
+                      <a:ext uri="{53640926-AAD7-44D8-BBD7-CCE9431645EC}">
+                        <a14:shadowObscured xmlns:a14="http://schemas.microsoft.com/office/drawing/2010/main"/>
+                      </a:ext>
+                    </a:extLst>
+                  </pic:spPr>
+                </pic:pic>
+              </a:graphicData>
+            </a:graphic>
+          </wp:inline>
+        </w:drawing>
+      </w:r>
+    </w:p>
+    <w:p>
+      <w:pPr>
+        <w:rPr>
+          <w:rStyle w:val="pron"/>
+          <w:rFonts w:ascii="Times New Roman" w:hAnsi="Times New Roman" w:cs="Times New Roman" w:hint="eastAsia"/>
+        </w:rPr>
+      </w:pPr>
+    </w:p>
+    <w:p>
+      <w:pPr>
+        <w:outlineLvl w:val="2"/>
+        <w:rPr>
+          <w:rStyle w:val="pron"/>
+          <w:rFonts w:ascii="Times New Roman" w:hAnsi="Times New Roman" w:cs="Times New Roman" w:hint="eastAsia"/>
+          <w:b/>
+          <w:sz w:val="24"/>
+        </w:rPr>
+      </w:pPr>
+      <w:r>
+        <w:rPr>
+          <w:rStyle w:val="pron"/>
+          <w:rFonts w:ascii="Times New Roman" w:hAnsi="Times New Roman" w:cs="Times New Roman" w:hint="eastAsia"/>
+          <w:b/>
+          <w:sz w:val="24"/>
+        </w:rPr>
+        <w:t>2. Multiple Choice</w:t>
+      </w:r>
+    </w:p>
+    <w:p>
+      <w:pPr>
+        <w:rPr>
+          <w:rStyle w:val="pron"/>
+          <w:rFonts w:ascii="Times New Roman" w:hAnsi="Times New Roman" w:cs="Times New Roman" w:hint="eastAsia"/>
+        </w:rPr>
+      </w:pPr>
+      <w:r>
+        <w:rPr>
+          <w:rStyle w:val="pron"/>
+          <w:rFonts w:ascii="Times New Roman" w:hAnsi="Times New Roman" w:cs="Times New Roman" w:hint="eastAsia"/>
+          <w:b/>
+        </w:rPr>
+        <w:t>insectivore</w:t>
+      </w:r>
+      <w:r>
+        <w:rPr>
+          <w:rStyle w:val="pron"/>
+          <w:rFonts w:ascii="Times New Roman" w:hAnsi="Times New Roman" w:cs="Times New Roman" w:hint="eastAsia"/>
+        </w:rPr>
+        <w:t xml:space="preserve"> /</w:t>
+      </w:r>
+      <w:r>
+        <w:rPr>
+          <w:rStyle w:val="pron"/>
+          <w:rFonts w:ascii="GWIPA" w:hAnsi="GWIPA" w:cs="Times New Roman"/>
+        </w:rPr>
+        <w:t></w:t>
+      </w:r>
+      <w:r>
+        <w:rPr>
+          <w:rStyle w:val="pron"/>
+          <w:rFonts w:ascii="GWIPA" w:hAnsi="GWIPA" w:cs="Times New Roman"/>
+        </w:rPr>
+        <w:t></w:t>
+      </w:r>
+      <w:r>
+        <w:rPr>
+          <w:rStyle w:val="pron"/>
+          <w:rFonts w:ascii="GWIPA" w:hAnsi="GWIPA" w:cs="Times New Roman"/>
+        </w:rPr>
+        <w:t></w:t>
+      </w:r>
+      <w:r>
+        <w:rPr>
+          <w:rStyle w:val="pron"/>
+          <w:rFonts w:ascii="GWIPA" w:hAnsi="GWIPA" w:cs="Times New Roman"/>
+        </w:rPr>
+        <w:t></w:t>
+      </w:r>
+      <w:r>
+        <w:rPr>
+          <w:rStyle w:val="pron"/>
+          <w:rFonts w:ascii="GWIPA" w:hAnsi="GWIPA" w:cs="Times New Roman"/>
+        </w:rPr>
+        <w:t></w:t>
+      </w:r>
+      <w:r>
+        <w:rPr>
+          <w:rStyle w:val="pron"/>
+          <w:rFonts w:ascii="GWIPA" w:hAnsi="GWIPA" w:cs="Times New Roman"/>
+        </w:rPr>
+        <w:t></w:t>
+      </w:r>
+      <w:r>
+        <w:rPr>
+          <w:rStyle w:val="pron"/>
+          <w:rFonts w:ascii="GWIPA" w:hAnsi="GWIPA" w:cs="Times New Roman"/>
+        </w:rPr>
+        <w:t></w:t>
+      </w:r>
+      <w:r>
+        <w:rPr>
+          <w:rStyle w:val="pron"/>
+          <w:rFonts w:ascii="GWIPA" w:hAnsi="GWIPA" w:cs="Times New Roman"/>
+        </w:rPr>
+        <w:t></w:t>
+      </w:r>
+      <w:r>
+        <w:rPr>
+          <w:rStyle w:val="pron"/>
+          <w:rFonts w:ascii="GWIPA" w:hAnsi="GWIPA" w:cs="Times New Roman"/>
+        </w:rPr>
+        <w:t></w:t>
+      </w:r>
+      <w:r>
+        <w:rPr>
+          <w:rStyle w:val="pron"/>
+          <w:rFonts w:ascii="GWIPA" w:hAnsi="GWIPA" w:cs="Times New Roman"/>
+        </w:rPr>
+        <w:t></w:t>
+      </w:r>
+      <w:r>
+        <w:rPr>
+          <w:rStyle w:val="pron"/>
+          <w:rFonts w:ascii="GWIPA" w:hAnsi="GWIPA" w:cs="Times New Roman"/>
+        </w:rPr>
+        <w:t></w:t>
+      </w:r>
+      <w:r>
+        <w:rPr>
+          <w:rStyle w:val="pron"/>
+          <w:rFonts w:ascii="Times New Roman" w:hAnsi="Times New Roman" w:cs="Times New Roman" w:hint="eastAsia"/>
+        </w:rPr>
+        <w:t>/</w:t>
+      </w:r>
+      <w:r>
+        <w:rPr>
+          <w:rStyle w:val="pron"/>
+          <w:rFonts w:ascii="Times New Roman" w:hAnsi="Times New Roman" w:cs="Times New Roman"/>
+        </w:rPr>
+        <w:br/>
+      </w:r>
+      <w:r>
+        <w:rPr>
+          <w:rStyle w:val="pron"/>
+          <w:rFonts w:ascii="Times New Roman" w:hAnsi="Times New Roman" w:cs="Times New Roman" w:hint="eastAsia"/>
+        </w:rPr>
+        <w:t>[n.C.] any animal that eats insects.</w:t>
+      </w:r>
+    </w:p>
+    <w:p>
+      <w:pPr>
+        <w:rPr>
+          <w:rStyle w:val="pron"/>
+          <w:rFonts w:ascii="Times New Roman" w:hAnsi="Times New Roman" w:cs="Times New Roman" w:hint="eastAsia"/>
+        </w:rPr>
+      </w:pPr>
+      <w:r>
+        <w:rPr>
+          <w:rStyle w:val="pron"/>
+          <w:rFonts w:ascii="Times New Roman" w:hAnsi="Times New Roman" w:cs="Times New Roman" w:hint="eastAsia"/>
+          <w:b/>
+        </w:rPr>
+        <w:t>rabies</w:t>
+      </w:r>
+      <w:r>
+        <w:rPr>
+          <w:rStyle w:val="pron"/>
+          <w:rFonts w:ascii="Times New Roman" w:hAnsi="Times New Roman" w:cs="Times New Roman" w:hint="eastAsia"/>
+        </w:rPr>
+        <w:t xml:space="preserve"> /</w:t>
+      </w:r>
+      <w:r>
+        <w:rPr>
+          <w:rStyle w:val="pron"/>
+          <w:rFonts w:ascii="GWIPA" w:hAnsi="GWIPA" w:cs="Times New Roman"/>
+        </w:rPr>
+        <w:t></w:t>
+      </w:r>
+      <w:r>
+        <w:rPr>
+          <w:rStyle w:val="pron"/>
+          <w:rFonts w:ascii="GWIPA" w:hAnsi="GWIPA" w:cs="Times New Roman"/>
+        </w:rPr>
+        <w:t></w:t>
+      </w:r>
+      <w:r>
+        <w:rPr>
+          <w:rStyle w:val="pron"/>
+          <w:rFonts w:ascii="GWIPA" w:hAnsi="GWIPA" w:cs="Times New Roman"/>
+        </w:rPr>
+        <w:t></w:t>
+      </w:r>
+      <w:r>
+        <w:rPr>
+          <w:rStyle w:val="pron"/>
+          <w:rFonts w:ascii="GWIPA" w:hAnsi="GWIPA" w:cs="Times New Roman"/>
+        </w:rPr>
+        <w:t></w:t>
+      </w:r>
+      <w:r>
+        <w:rPr>
+          <w:rStyle w:val="pron"/>
+          <w:rFonts w:ascii="GWIPA" w:hAnsi="GWIPA" w:cs="Times New Roman"/>
+        </w:rPr>
+        <w:t></w:t>
+      </w:r>
+      <w:r>
+        <w:rPr>
+          <w:rStyle w:val="pron"/>
+          <w:rFonts w:ascii="GWIPA" w:hAnsi="GWIPA" w:cs="Times New Roman"/>
+        </w:rPr>
+        <w:t></w:t>
+      </w:r>
+      <w:r>
+        <w:rPr>
+          <w:rStyle w:val="pron"/>
+          <w:rFonts w:ascii="GWIPA" w:hAnsi="GWIPA" w:cs="Times New Roman"/>
+        </w:rPr>
+        <w:t></w:t>
+      </w:r>
+      <w:r>
+        <w:rPr>
+          <w:rStyle w:val="pron"/>
+          <w:rFonts w:ascii="GWIPA" w:hAnsi="GWIPA" w:cs="Times New Roman"/>
+        </w:rPr>
+        <w:t></w:t>
+      </w:r>
+      <w:r>
+        <w:rPr>
+          <w:rStyle w:val="pron"/>
+          <w:rFonts w:ascii="Times New Roman" w:hAnsi="Times New Roman" w:cs="Times New Roman" w:hint="eastAsia"/>
+        </w:rPr>
+        <w:t>/  (NOT plural)</w:t>
+      </w:r>
+      <w:r>
+        <w:rPr>
+          <w:rStyle w:val="pron"/>
+          <w:rFonts w:ascii="Times New Roman" w:hAnsi="Times New Roman" w:cs="Times New Roman"/>
+        </w:rPr>
+        <w:br/>
+      </w:r>
+      <w:r>
+        <w:rPr>
+          <w:rStyle w:val="pron"/>
+          <w:rFonts w:ascii="Times New Roman" w:hAnsi="Times New Roman" w:cs="Times New Roman" w:hint="eastAsia"/>
+        </w:rPr>
+        <w:t>[n.] a diease of dogs and other animals that causes madness and death.</w:t>
+      </w:r>
+    </w:p>
+    <w:p>
+      <w:pPr>
+        <w:rPr>
+          <w:rStyle w:val="pron"/>
+          <w:rFonts w:ascii="Times New Roman" w:hAnsi="Times New Roman" w:cs="Times New Roman" w:hint="eastAsia"/>
+        </w:rPr>
+      </w:pPr>
+      <w:r>
+        <w:rPr>
+          <w:rStyle w:val="pron"/>
+          <w:rFonts w:ascii="Times New Roman" w:hAnsi="Times New Roman" w:cs="Times New Roman" w:hint="eastAsia"/>
+          <w:b/>
+        </w:rPr>
+        <w:t>somersault</w:t>
+      </w:r>
+      <w:r>
+        <w:rPr>
+          <w:rStyle w:val="pron"/>
+          <w:rFonts w:ascii="Times New Roman" w:hAnsi="Times New Roman" w:cs="Times New Roman" w:hint="eastAsia"/>
+        </w:rPr>
+        <w:t xml:space="preserve"> /</w:t>
+      </w:r>
+      <w:r>
+        <w:rPr>
+          <w:rStyle w:val="pron"/>
+          <w:rFonts w:ascii="GWIPA" w:hAnsi="GWIPA" w:cs="Times New Roman"/>
+        </w:rPr>
+        <w:t></w:t>
+      </w:r>
+      <w:r>
+        <w:rPr>
+          <w:rStyle w:val="pron"/>
+          <w:rFonts w:ascii="GWIPA" w:hAnsi="GWIPA" w:cs="Times New Roman"/>
+        </w:rPr>
+        <w:t></w:t>
+      </w:r>
+      <w:r>
+        <w:rPr>
+          <w:rStyle w:val="pron"/>
+          <w:rFonts w:ascii="GWIPA" w:hAnsi="GWIPA" w:cs="Times New Roman"/>
+        </w:rPr>
+        <w:t></w:t>
+      </w:r>
+      <w:r>
+        <w:rPr>
+          <w:rStyle w:val="pron"/>
+          <w:rFonts w:ascii="GWIPA" w:hAnsi="GWIPA" w:cs="Times New Roman"/>
+        </w:rPr>
+        <w:t></w:t>
+      </w:r>
+      <w:r>
+        <w:rPr>
+          <w:rStyle w:val="pron"/>
+          <w:rFonts w:ascii="GWIPA" w:hAnsi="GWIPA" w:cs="Times New Roman"/>
+        </w:rPr>
+        <w:t></w:t>
+      </w:r>
+      <w:r>
+        <w:rPr>
+          <w:rStyle w:val="pron"/>
+          <w:rFonts w:ascii="GWIPA" w:hAnsi="GWIPA" w:cs="Times New Roman"/>
+        </w:rPr>
+        <w:t></w:t>
+      </w:r>
+      <w:r>
+        <w:rPr>
+          <w:rStyle w:val="pron"/>
+          <w:rFonts w:ascii="GWIPA" w:hAnsi="GWIPA" w:cs="Times New Roman"/>
+        </w:rPr>
+        <w:t></w:t>
+      </w:r>
+      <w:r>
+        <w:rPr>
+          <w:rStyle w:val="pron"/>
+          <w:rFonts w:ascii="GWIPA" w:hAnsi="GWIPA" w:cs="Times New Roman"/>
+        </w:rPr>
+        <w:t></w:t>
+      </w:r>
+      <w:r>
+        <w:rPr>
+          <w:rStyle w:val="pron"/>
+          <w:rFonts w:ascii="GWIPA" w:hAnsi="GWIPA" w:cs="Times New Roman"/>
+        </w:rPr>
+        <w:t></w:t>
+      </w:r>
+      <w:r>
+        <w:rPr>
+          <w:rStyle w:val="pron"/>
+          <w:rFonts w:ascii="GWIPA" w:hAnsi="GWIPA" w:cs="Times New Roman"/>
+        </w:rPr>
+        <w:t></w:t>
+      </w:r>
+      <w:r>
+        <w:rPr>
+          <w:rStyle w:val="pron"/>
+          <w:rFonts w:ascii="Times New Roman" w:hAnsi="Times New Roman" w:cs="Times New Roman" w:hint="eastAsia"/>
+        </w:rPr>
+        <w:t>/</w:t>
+      </w:r>
+      <w:r>
+        <w:rPr>
+          <w:rStyle w:val="pron"/>
+          <w:rFonts w:ascii="Times New Roman" w:hAnsi="Times New Roman" w:cs="Times New Roman"/>
+        </w:rPr>
+        <w:br/>
+      </w:r>
+      <w:r>
+        <w:rPr>
+          <w:rStyle w:val="pron"/>
+          <w:rFonts w:ascii="Times New Roman" w:hAnsi="Times New Roman" w:cs="Times New Roman" w:hint="eastAsia"/>
+        </w:rPr>
+        <w:t xml:space="preserve">[n.C.] a movement in which sb turns over completele, </w:t>
+      </w:r>
+      <w:r>
+        <w:rPr>
+          <w:rStyle w:val="pron"/>
+          <w:rFonts w:ascii="Times New Roman" w:hAnsi="Times New Roman" w:cs="Times New Roman"/>
+        </w:rPr>
+        <w:t>w</w:t>
+      </w:r>
+      <w:r>
+        <w:rPr>
+          <w:rStyle w:val="pron"/>
+          <w:rFonts w:ascii="Times New Roman" w:hAnsi="Times New Roman" w:cs="Times New Roman" w:hint="eastAsia"/>
+        </w:rPr>
+        <w:t xml:space="preserve">ith their feet over their heads, on the ground or in the air. </w:t>
+      </w:r>
+      <w:r>
+        <w:rPr>
+          <w:rStyle w:val="pron"/>
+          <w:rFonts w:ascii="Times New Roman" w:hAnsi="Times New Roman" w:cs="Times New Roman"/>
+        </w:rPr>
+        <w:br/>
+      </w:r>
+      <w:r>
+        <w:rPr>
+          <w:rStyle w:val="pron"/>
+          <w:rFonts w:ascii="Times New Roman" w:hAnsi="Times New Roman" w:cs="Times New Roman" w:hint="eastAsia"/>
+        </w:rPr>
+        <w:t xml:space="preserve">e.g. to do/turn </w:t>
+      </w:r>
+      <w:r>
+        <w:rPr>
+          <w:rStyle w:val="pron"/>
+          <w:rFonts w:ascii="Times New Roman" w:hAnsi="Times New Roman" w:cs="Times New Roman" w:hint="eastAsia"/>
+        </w:rPr>
+        <w:t>a somersault.</w:t>
+      </w:r>
+    </w:p>
+    <w:p>
+      <w:pPr>
+        <w:rPr>
+          <w:rStyle w:val="pron"/>
+          <w:rFonts w:ascii="Times New Roman" w:hAnsi="Times New Roman" w:cs="Times New Roman" w:hint="eastAsia"/>
+        </w:rPr>
+      </w:pPr>
+      <w:r>
+        <w:rPr>
+          <w:rStyle w:val="pron"/>
+          <w:rFonts w:ascii="Times New Roman" w:hAnsi="Times New Roman" w:cs="Times New Roman" w:hint="eastAsia"/>
+          <w:b/>
+        </w:rPr>
         <w:lastRenderedPageBreak/>
-        <w:t>periphery</w:t>
+        <w:t>subterranean</w:t>
       </w:r>
       <w:r>
         <w:rPr>
@@ -1912,7 +2898,42 @@
           <w:rStyle w:val="pron"/>
           <w:rFonts w:ascii="GWIPA" w:hAnsi="GWIPA" w:cs="Times New Roman"/>
         </w:rPr>
-        <w:t></w:t>
+        <w:t></w:t>
+      </w:r>
+      <w:r>
+        <w:rPr>
+          <w:rStyle w:val="pron"/>
+          <w:rFonts w:ascii="GWIPA" w:hAnsi="GWIPA" w:cs="Times New Roman"/>
+        </w:rPr>
+        <w:t></w:t>
+      </w:r>
+      <w:r>
+        <w:rPr>
+          <w:rStyle w:val="pron"/>
+          <w:rFonts w:ascii="GWIPA" w:hAnsi="GWIPA" w:cs="Times New Roman"/>
+        </w:rPr>
+        <w:t></w:t>
+      </w:r>
+      <w:r>
+        <w:rPr>
+          <w:rStyle w:val="pron"/>
+          <w:rFonts w:ascii="GWIPA" w:hAnsi="GWIPA" w:cs="Times New Roman"/>
+        </w:rPr>
+        <w:t></w:t>
+      </w:r>
+      <w:r>
+        <w:rPr>
+          <w:rStyle w:val="pron"/>
+          <w:rFonts w:ascii="GWIPA" w:hAnsi="GWIPA" w:cs="Times New Roman"/>
+        </w:rPr>
+        <w:t></w:t>
+      </w:r>
+      <w:r>
+        <w:rPr>
+          <w:rStyle w:val="pron"/>
+          <w:rFonts w:ascii="GWIPA" w:hAnsi="GWIPA" w:cs="Times New Roman"/>
+        </w:rPr>
+        <w:t></w:t>
       </w:r>
       <w:r>
         <w:rPr>
@@ -1926,13 +2947,6 @@
           <w:rStyle w:val="pron"/>
           <w:rFonts w:ascii="GWIPA" w:hAnsi="GWIPA" w:cs="Times New Roman"/>
         </w:rPr>
-        <w:t></w:t>
-      </w:r>
-      <w:r>
-        <w:rPr>
-          <w:rStyle w:val="pron"/>
-          <w:rFonts w:ascii="GWIPA" w:hAnsi="GWIPA" w:cs="Times New Roman"/>
-        </w:rPr>
         <w:t></w:t>
       </w:r>
       <w:r>
@@ -1940,6 +2954,13 @@
           <w:rStyle w:val="pron"/>
           <w:rFonts w:ascii="GWIPA" w:hAnsi="GWIPA" w:cs="Times New Roman"/>
         </w:rPr>
+        <w:t></w:t>
+      </w:r>
+      <w:r>
+        <w:rPr>
+          <w:rStyle w:val="pron"/>
+          <w:rFonts w:ascii="GWIPA" w:hAnsi="GWIPA" w:cs="Times New Roman"/>
+        </w:rPr>
         <w:t></w:t>
       </w:r>
       <w:r>
@@ -1947,7 +2968,14 @@
           <w:rStyle w:val="pron"/>
           <w:rFonts w:ascii="GWIPA" w:hAnsi="GWIPA" w:cs="Times New Roman"/>
         </w:rPr>
-        <w:t></w:t>
+        <w:t></w:t>
+      </w:r>
+      <w:r>
+        <w:rPr>
+          <w:rStyle w:val="pron"/>
+          <w:rFonts w:ascii="GWIPA" w:hAnsi="GWIPA" w:cs="Times New Roman"/>
+        </w:rPr>
+        <w:t></w:t>
       </w:r>
       <w:r>
         <w:rPr>
@@ -1961,14 +2989,7 @@
           <w:rStyle w:val="pron"/>
           <w:rFonts w:ascii="GWIPA" w:hAnsi="GWIPA" w:cs="Times New Roman"/>
         </w:rPr>
-        <w:t></w:t>
-      </w:r>
-      <w:r>
-        <w:rPr>
-          <w:rStyle w:val="pron"/>
-          <w:rFonts w:ascii="GWIPA" w:hAnsi="GWIPA" w:cs="Times New Roman"/>
-        </w:rPr>
-        <w:t></w:t>
+        <w:t></w:t>
       </w:r>
       <w:r>
         <w:rPr>
@@ -1989,281 +3010,32 @@
           <w:rStyle w:val="pron"/>
           <w:rFonts w:ascii="Times New Roman" w:hAnsi="Times New Roman" w:cs="Times New Roman" w:hint="eastAsia"/>
         </w:rPr>
-        <w:t>[adj.] the outer edge of a particular area.</w:t>
-      </w:r>
-      <w:r>
-        <w:rPr>
-          <w:rStyle w:val="pron"/>
-          <w:rFonts w:ascii="Times New Roman" w:hAnsi="Times New Roman" w:cs="Times New Roman"/>
-        </w:rPr>
-        <w:br/>
-      </w:r>
-      <w:r>
-        <w:rPr>
-          <w:rStyle w:val="pron"/>
-          <w:rFonts w:ascii="Times New Roman" w:hAnsi="Times New Roman" w:cs="Times New Roman" w:hint="eastAsia"/>
-        </w:rPr>
-        <w:t>industrial development on the periphery of the town.</w:t>
-      </w:r>
-    </w:p>
-    <w:p>
-      <w:pPr>
-        <w:rPr>
-          <w:rStyle w:val="pron"/>
-          <w:rFonts w:ascii="Times New Roman" w:hAnsi="Times New Roman" w:cs="Times New Roman"/>
-        </w:rPr>
-      </w:pPr>
-      <w:r>
-        <w:rPr>
-          <w:rStyle w:val="pron"/>
-          <w:rFonts w:ascii="Times New Roman" w:hAnsi="Times New Roman" w:cs="Times New Roman" w:hint="eastAsia"/>
-          <w:b/>
-        </w:rPr>
-        <w:t>equator</w:t>
-      </w:r>
-      <w:r>
-        <w:rPr>
-          <w:rStyle w:val="pron"/>
-          <w:rFonts w:ascii="Times New Roman" w:hAnsi="Times New Roman" w:cs="Times New Roman" w:hint="eastAsia"/>
-        </w:rPr>
-        <w:t xml:space="preserve"> /</w:t>
-      </w:r>
-      <w:r>
-        <w:rPr>
-          <w:rStyle w:val="pron"/>
-          <w:rFonts w:ascii="GWIPA" w:hAnsi="GWIPA" w:cs="Times New Roman"/>
-        </w:rPr>
-        <w:t></w:t>
-      </w:r>
-      <w:r>
-        <w:rPr>
-          <w:rStyle w:val="pron"/>
-          <w:rFonts w:ascii="GWIPA" w:hAnsi="GWIPA" w:cs="Times New Roman"/>
-        </w:rPr>
-        <w:t></w:t>
-      </w:r>
-      <w:r>
-        <w:rPr>
-          <w:rStyle w:val="pron"/>
-          <w:rFonts w:ascii="GWIPA" w:hAnsi="GWIPA" w:cs="Times New Roman"/>
-        </w:rPr>
-        <w:t></w:t>
-      </w:r>
-      <w:r>
-        <w:rPr>
-          <w:rStyle w:val="pron"/>
-          <w:rFonts w:ascii="GWIPA" w:hAnsi="GWIPA" w:cs="Times New Roman"/>
-        </w:rPr>
-        <w:t></w:t>
-      </w:r>
-      <w:r>
-        <w:rPr>
-          <w:rStyle w:val="pron"/>
-          <w:rFonts w:ascii="GWIPA" w:hAnsi="GWIPA" w:cs="Times New Roman"/>
-        </w:rPr>
-        <w:t></w:t>
-      </w:r>
-      <w:r>
-        <w:rPr>
-          <w:rStyle w:val="pron"/>
-          <w:rFonts w:ascii="GWIPA" w:hAnsi="GWIPA" w:cs="Times New Roman"/>
-        </w:rPr>
-        <w:t></w:t>
-      </w:r>
-      <w:r>
-        <w:rPr>
-          <w:rStyle w:val="pron"/>
-          <w:rFonts w:ascii="GWIPA" w:hAnsi="GWIPA" w:cs="Times New Roman"/>
-        </w:rPr>
-        <w:t></w:t>
-      </w:r>
-      <w:r>
-        <w:rPr>
-          <w:rStyle w:val="pron"/>
-          <w:rFonts w:ascii="GWIPA" w:hAnsi="GWIPA" w:cs="Times New Roman"/>
-        </w:rPr>
-        <w:t></w:t>
-      </w:r>
-      <w:r>
-        <w:rPr>
-          <w:rStyle w:val="pron"/>
-          <w:rFonts w:ascii="Times New Roman" w:hAnsi="Times New Roman" w:cs="Times New Roman" w:hint="eastAsia"/>
-        </w:rPr>
-        <w:t>/</w:t>
-      </w:r>
-      <w:r>
-        <w:rPr>
-          <w:rStyle w:val="pron"/>
-          <w:rFonts w:ascii="Times New Roman" w:hAnsi="Times New Roman" w:cs="Times New Roman"/>
-        </w:rPr>
-        <w:br/>
-      </w:r>
-      <w:r>
-        <w:rPr>
-          <w:rStyle w:val="pron"/>
-          <w:rFonts w:ascii="Times New Roman" w:hAnsi="Times New Roman" w:cs="Times New Roman" w:hint="eastAsia"/>
-        </w:rPr>
-        <w:t xml:space="preserve">[n.] </w:t>
-      </w:r>
-      <w:r>
-        <w:rPr>
-          <w:rStyle w:val="pron"/>
-          <w:rFonts w:ascii="Times New Roman" w:hAnsi="Times New Roman" w:cs="Times New Roman" w:hint="eastAsia"/>
-        </w:rPr>
-        <w:t>赤道</w:t>
-      </w:r>
-    </w:p>
-    <w:p>
-      <w:pPr>
-        <w:rPr>
-          <w:rStyle w:val="pron"/>
-          <w:rFonts w:ascii="Times New Roman" w:hAnsi="Times New Roman" w:cs="Times New Roman" w:hint="eastAsia"/>
-        </w:rPr>
-      </w:pPr>
-      <w:r>
-        <w:rPr>
-          <w:rStyle w:val="pron"/>
-          <w:rFonts w:ascii="Times New Roman" w:hAnsi="Times New Roman" w:cs="Times New Roman" w:hint="eastAsia"/>
-        </w:rPr>
-        <w:t>Multiple Choice: Moles and Mole Hills</w:t>
-      </w:r>
-    </w:p>
-    <w:p>
-      <w:pPr>
-        <w:rPr>
-          <w:rStyle w:val="pron"/>
-          <w:rFonts w:ascii="Times New Roman" w:hAnsi="Times New Roman" w:cs="Times New Roman"/>
-        </w:rPr>
-      </w:pPr>
+        <w:t>[adj.] (formal) under the ground.</w:t>
+      </w:r>
+      <w:r>
+        <w:rPr>
+          <w:rStyle w:val="pron"/>
+          <w:rFonts w:ascii="Times New Roman" w:hAnsi="Times New Roman" w:cs="Times New Roman"/>
+        </w:rPr>
+        <w:br/>
+      </w:r>
+      <w:r>
+        <w:rPr>
+          <w:rStyle w:val="pron"/>
+          <w:rFonts w:ascii="Times New Roman" w:hAnsi="Times New Roman" w:cs="Times New Roman" w:hint="eastAsia"/>
+        </w:rPr>
+        <w:t xml:space="preserve">a subterranean cave. </w:t>
+      </w:r>
       <w:bookmarkStart w:id="0" w:name="_GoBack"/>
-      <w:r>
-        <w:rPr>
-          <w:rStyle w:val="pron"/>
-          <w:rFonts w:ascii="Times New Roman" w:hAnsi="Times New Roman" w:cs="Times New Roman" w:hint="eastAsia"/>
-          <w:b/>
-        </w:rPr>
-        <w:t>insectivore</w:t>
-      </w:r>
-      <w:r>
-        <w:rPr>
-          <w:rStyle w:val="pron"/>
-          <w:rFonts w:ascii="Times New Roman" w:hAnsi="Times New Roman" w:cs="Times New Roman" w:hint="eastAsia"/>
-        </w:rPr>
-        <w:t xml:space="preserve"> </w:t>
-      </w:r>
       <w:bookmarkEnd w:id="0"/>
-      <w:r>
-        <w:rPr>
-          <w:rStyle w:val="pron"/>
-          <w:rFonts w:ascii="Times New Roman" w:hAnsi="Times New Roman" w:cs="Times New Roman" w:hint="eastAsia"/>
-        </w:rPr>
-        <w:t>/</w:t>
-      </w:r>
-      <w:r>
-        <w:rPr>
-          <w:rStyle w:val="pron"/>
-          <w:rFonts w:ascii="GWIPA" w:hAnsi="GWIPA" w:cs="Times New Roman"/>
-        </w:rPr>
-        <w:t></w:t>
-      </w:r>
-      <w:r>
-        <w:rPr>
-          <w:rStyle w:val="pron"/>
-          <w:rFonts w:ascii="GWIPA" w:hAnsi="GWIPA" w:cs="Times New Roman"/>
-        </w:rPr>
-        <w:t></w:t>
-      </w:r>
-      <w:r>
-        <w:rPr>
-          <w:rStyle w:val="pron"/>
-          <w:rFonts w:ascii="GWIPA" w:hAnsi="GWIPA" w:cs="Times New Roman"/>
-        </w:rPr>
-        <w:t></w:t>
-      </w:r>
-      <w:r>
-        <w:rPr>
-          <w:rStyle w:val="pron"/>
-          <w:rFonts w:ascii="GWIPA" w:hAnsi="GWIPA" w:cs="Times New Roman"/>
-        </w:rPr>
-        <w:t></w:t>
-      </w:r>
-      <w:r>
-        <w:rPr>
-          <w:rStyle w:val="pron"/>
-          <w:rFonts w:ascii="GWIPA" w:hAnsi="GWIPA" w:cs="Times New Roman"/>
-        </w:rPr>
-        <w:t></w:t>
-      </w:r>
-      <w:r>
-        <w:rPr>
-          <w:rStyle w:val="pron"/>
-          <w:rFonts w:ascii="GWIPA" w:hAnsi="GWIPA" w:cs="Times New Roman"/>
-        </w:rPr>
-        <w:t></w:t>
-      </w:r>
-      <w:r>
-        <w:rPr>
-          <w:rStyle w:val="pron"/>
-          <w:rFonts w:ascii="GWIPA" w:hAnsi="GWIPA" w:cs="Times New Roman"/>
-        </w:rPr>
-        <w:t></w:t>
-      </w:r>
-      <w:r>
-        <w:rPr>
-          <w:rStyle w:val="pron"/>
-          <w:rFonts w:ascii="GWIPA" w:hAnsi="GWIPA" w:cs="Times New Roman"/>
-        </w:rPr>
-        <w:t></w:t>
-      </w:r>
-      <w:r>
-        <w:rPr>
-          <w:rStyle w:val="pron"/>
-          <w:rFonts w:ascii="GWIPA" w:hAnsi="GWIPA" w:cs="Times New Roman"/>
-        </w:rPr>
-        <w:t></w:t>
-      </w:r>
-      <w:r>
-        <w:rPr>
-          <w:rStyle w:val="pron"/>
-          <w:rFonts w:ascii="GWIPA" w:hAnsi="GWIPA" w:cs="Times New Roman"/>
-        </w:rPr>
-        <w:t></w:t>
-      </w:r>
-      <w:r>
-        <w:rPr>
-          <w:rStyle w:val="pron"/>
-          <w:rFonts w:ascii="GWIPA" w:hAnsi="GWIPA" w:cs="Times New Roman"/>
-        </w:rPr>
-        <w:t></w:t>
-      </w:r>
-      <w:r>
-        <w:rPr>
-          <w:rStyle w:val="pron"/>
-          <w:rFonts w:ascii="Times New Roman" w:hAnsi="Times New Roman" w:cs="Times New Roman" w:hint="eastAsia"/>
-        </w:rPr>
-        <w:t>/</w:t>
-      </w:r>
-      <w:r>
-        <w:rPr>
-          <w:rStyle w:val="pron"/>
-          <w:rFonts w:ascii="Times New Roman" w:hAnsi="Times New Roman" w:cs="Times New Roman"/>
-        </w:rPr>
-        <w:br/>
-      </w:r>
-      <w:r>
-        <w:rPr>
-          <w:rStyle w:val="pron"/>
-          <w:rFonts w:ascii="Times New Roman" w:hAnsi="Times New Roman" w:cs="Times New Roman" w:hint="eastAsia"/>
-        </w:rPr>
-        <w:t>[n.C.] any animal that eats insects.</w:t>
-      </w:r>
-      <w:r>
-        <w:rPr>
-          <w:rStyle w:val="pron"/>
-          <w:rFonts w:ascii="Times New Roman" w:hAnsi="Times New Roman" w:cs="Times New Roman"/>
-        </w:rPr>
-        <w:br/>
-      </w:r>
+    </w:p>
+    <w:p>
+      <w:pPr>
+        <w:rPr>
+          <w:rStyle w:val="pron"/>
+          <w:rFonts w:ascii="Times New Roman" w:hAnsi="Times New Roman" w:cs="Times New Roman"/>
+        </w:rPr>
+      </w:pPr>
     </w:p>
     <w:p>
       <w:pPr>
@@ -2748,6 +3520,36 @@
       <w:contextualSpacing/>
     </w:pPr>
   </w:style>
+  <w:style w:type="paragraph" w:styleId="a7">
+    <w:name w:val="Balloon Text"/>
+    <w:basedOn w:val="a"/>
+    <w:link w:val="Char1"/>
+    <w:uiPriority w:val="99"/>
+    <w:semiHidden/>
+    <w:unhideWhenUsed/>
+    <w:rsid w:val="00A953DF"/>
+    <w:pPr>
+      <w:spacing w:after="0" w:line="240" w:lineRule="auto"/>
+    </w:pPr>
+    <w:rPr>
+      <w:rFonts w:ascii="宋体" w:eastAsia="宋体"/>
+      <w:sz w:val="18"/>
+      <w:szCs w:val="18"/>
+    </w:rPr>
+  </w:style>
+  <w:style w:type="character" w:customStyle="1" w:styleId="Char1">
+    <w:name w:val="批注框文本 Char"/>
+    <w:basedOn w:val="a0"/>
+    <w:link w:val="a7"/>
+    <w:uiPriority w:val="99"/>
+    <w:semiHidden/>
+    <w:rsid w:val="00A953DF"/>
+    <w:rPr>
+      <w:rFonts w:ascii="宋体" w:eastAsia="宋体"/>
+      <w:sz w:val="18"/>
+      <w:szCs w:val="18"/>
+    </w:rPr>
+  </w:style>
 </w:styles>
 </file>
 
@@ -3008,6 +3810,36 @@
       <w:ind w:left="720"/>
       <w:contextualSpacing/>
     </w:pPr>
+  </w:style>
+  <w:style w:type="paragraph" w:styleId="a7">
+    <w:name w:val="Balloon Text"/>
+    <w:basedOn w:val="a"/>
+    <w:link w:val="Char1"/>
+    <w:uiPriority w:val="99"/>
+    <w:semiHidden/>
+    <w:unhideWhenUsed/>
+    <w:rsid w:val="00A953DF"/>
+    <w:pPr>
+      <w:spacing w:after="0" w:line="240" w:lineRule="auto"/>
+    </w:pPr>
+    <w:rPr>
+      <w:rFonts w:ascii="宋体" w:eastAsia="宋体"/>
+      <w:sz w:val="18"/>
+      <w:szCs w:val="18"/>
+    </w:rPr>
+  </w:style>
+  <w:style w:type="character" w:customStyle="1" w:styleId="Char1">
+    <w:name w:val="批注框文本 Char"/>
+    <w:basedOn w:val="a0"/>
+    <w:link w:val="a7"/>
+    <w:uiPriority w:val="99"/>
+    <w:semiHidden/>
+    <w:rsid w:val="00A953DF"/>
+    <w:rPr>
+      <w:rFonts w:ascii="宋体" w:eastAsia="宋体"/>
+      <w:sz w:val="18"/>
+      <w:szCs w:val="18"/>
+    </w:rPr>
   </w:style>
 </w:styles>
 </file>

--- a/IELTS Notes/Vocabulary of IELTS Test/Vocabulary of IELTS Liz.docx
+++ b/IELTS Notes/Vocabulary of IELTS Test/Vocabulary of IELTS Liz.docx
@@ -1766,7 +1766,7 @@
         <w:outlineLvl w:val="2"/>
         <w:rPr>
           <w:rStyle w:val="pron"/>
-          <w:rFonts w:ascii="Times New Roman" w:hAnsi="Times New Roman" w:cs="Times New Roman" w:hint="eastAsia"/>
+          <w:rFonts w:ascii="Times New Roman" w:hAnsi="Times New Roman" w:cs="Times New Roman"/>
           <w:b/>
           <w:sz w:val="24"/>
         </w:rPr>
@@ -2031,7 +2031,7 @@
         <w:outlineLvl w:val="2"/>
         <w:rPr>
           <w:rStyle w:val="pron"/>
-          <w:rFonts w:ascii="Times New Roman" w:hAnsi="Times New Roman" w:cs="Times New Roman" w:hint="eastAsia"/>
+          <w:rFonts w:ascii="Times New Roman" w:hAnsi="Times New Roman" w:cs="Times New Roman"/>
           <w:b/>
           <w:sz w:val="24"/>
         </w:rPr>
@@ -2172,7 +2172,7 @@
       <w:pPr>
         <w:rPr>
           <w:rStyle w:val="pron"/>
-          <w:rFonts w:ascii="Times New Roman" w:hAnsi="Times New Roman" w:cs="Times New Roman" w:hint="eastAsia"/>
+          <w:rFonts w:ascii="Times New Roman" w:hAnsi="Times New Roman" w:cs="Times New Roman"/>
         </w:rPr>
       </w:pPr>
       <w:r>
@@ -2300,7 +2300,7 @@
       <w:pPr>
         <w:rPr>
           <w:rStyle w:val="pron"/>
-          <w:rFonts w:ascii="Times New Roman" w:hAnsi="Times New Roman" w:cs="Times New Roman" w:hint="eastAsia"/>
+          <w:rFonts w:ascii="Times New Roman" w:hAnsi="Times New Roman" w:cs="Times New Roman"/>
         </w:rPr>
       </w:pPr>
       <w:r>
@@ -2476,9 +2476,29 @@
       <w:pPr>
         <w:rPr>
           <w:rStyle w:val="pron"/>
-          <w:rFonts w:ascii="Times New Roman" w:hAnsi="Times New Roman" w:cs="Times New Roman" w:hint="eastAsia"/>
-        </w:rPr>
-      </w:pPr>
+          <w:rFonts w:ascii="Times New Roman" w:hAnsi="Times New Roman" w:cs="Times New Roman"/>
+        </w:rPr>
+      </w:pPr>
+    </w:p>
+    <w:p>
+      <w:pPr>
+        <w:outlineLvl w:val="1"/>
+        <w:rPr>
+          <w:rStyle w:val="pron"/>
+          <w:rFonts w:ascii="Times New Roman" w:hAnsi="Times New Roman" w:cs="Times New Roman"/>
+          <w:b/>
+          <w:sz w:val="24"/>
+        </w:rPr>
+      </w:pPr>
+      <w:r>
+        <w:rPr>
+          <w:rStyle w:val="pron"/>
+          <w:rFonts w:ascii="Times New Roman" w:hAnsi="Times New Roman" w:cs="Times New Roman" w:hint="eastAsia"/>
+          <w:b/>
+          <w:sz w:val="24"/>
+        </w:rPr>
+        <w:t>Multiple Choice</w:t>
+      </w:r>
     </w:p>
     <w:p>
       <w:pPr>
@@ -2497,14 +2517,23 @@
           <w:b/>
           <w:sz w:val="24"/>
         </w:rPr>
-        <w:t>2. Multiple Choice</w:t>
-      </w:r>
-    </w:p>
-    <w:p>
-      <w:pPr>
-        <w:rPr>
-          <w:rStyle w:val="pron"/>
-          <w:rFonts w:ascii="Times New Roman" w:hAnsi="Times New Roman" w:cs="Times New Roman" w:hint="eastAsia"/>
+        <w:t xml:space="preserve">1. </w:t>
+      </w:r>
+      <w:r>
+        <w:rPr>
+          <w:rStyle w:val="pron"/>
+          <w:rFonts w:ascii="Times New Roman" w:hAnsi="Times New Roman" w:cs="Times New Roman" w:hint="eastAsia"/>
+          <w:b/>
+          <w:sz w:val="24"/>
+        </w:rPr>
+        <w:t>Moles and Mole Hills</w:t>
+      </w:r>
+    </w:p>
+    <w:p>
+      <w:pPr>
+        <w:rPr>
+          <w:rStyle w:val="pron"/>
+          <w:rFonts w:ascii="Times New Roman" w:hAnsi="Times New Roman" w:cs="Times New Roman"/>
         </w:rPr>
       </w:pPr>
       <w:r>
@@ -2625,7 +2654,7 @@
       <w:pPr>
         <w:rPr>
           <w:rStyle w:val="pron"/>
-          <w:rFonts w:ascii="Times New Roman" w:hAnsi="Times New Roman" w:cs="Times New Roman" w:hint="eastAsia"/>
+          <w:rFonts w:ascii="Times New Roman" w:hAnsi="Times New Roman" w:cs="Times New Roman"/>
         </w:rPr>
       </w:pPr>
       <w:r>
@@ -2725,7 +2754,7 @@
       <w:pPr>
         <w:rPr>
           <w:rStyle w:val="pron"/>
-          <w:rFonts w:ascii="Times New Roman" w:hAnsi="Times New Roman" w:cs="Times New Roman" w:hint="eastAsia"/>
+          <w:rFonts w:ascii="Times New Roman" w:hAnsi="Times New Roman" w:cs="Times New Roman"/>
         </w:rPr>
       </w:pPr>
       <w:r>
@@ -2874,7 +2903,7 @@
       <w:pPr>
         <w:rPr>
           <w:rStyle w:val="pron"/>
-          <w:rFonts w:ascii="Times New Roman" w:hAnsi="Times New Roman" w:cs="Times New Roman" w:hint="eastAsia"/>
+          <w:rFonts w:ascii="Times New Roman" w:hAnsi="Times New Roman" w:cs="Times New Roman"/>
         </w:rPr>
       </w:pPr>
       <w:r>
@@ -3026,6 +3055,1556 @@
         </w:rPr>
         <w:t xml:space="preserve">a subterranean cave. </w:t>
       </w:r>
+    </w:p>
+    <w:p>
+      <w:pPr>
+        <w:outlineLvl w:val="1"/>
+        <w:rPr>
+          <w:rStyle w:val="pron"/>
+          <w:rFonts w:ascii="Times New Roman" w:hAnsi="Times New Roman" w:cs="Times New Roman" w:hint="eastAsia"/>
+          <w:b/>
+          <w:sz w:val="24"/>
+        </w:rPr>
+      </w:pPr>
+      <w:r>
+        <w:rPr>
+          <w:rStyle w:val="pron"/>
+          <w:rFonts w:ascii="Times New Roman" w:hAnsi="Times New Roman" w:cs="Times New Roman" w:hint="eastAsia"/>
+          <w:b/>
+          <w:sz w:val="24"/>
+        </w:rPr>
+        <w:t>Mixed Question Types</w:t>
+      </w:r>
+    </w:p>
+    <w:p>
+      <w:pPr>
+        <w:rPr>
+          <w:rStyle w:val="pron"/>
+          <w:rFonts w:ascii="Times New Roman" w:hAnsi="Times New Roman" w:cs="Times New Roman" w:hint="eastAsia"/>
+        </w:rPr>
+      </w:pPr>
+      <w:r>
+        <w:rPr>
+          <w:rStyle w:val="pron"/>
+          <w:rFonts w:ascii="Times New Roman" w:hAnsi="Times New Roman" w:cs="Times New Roman" w:hint="eastAsia"/>
+          <w:b/>
+        </w:rPr>
+        <w:t>chronicle</w:t>
+      </w:r>
+      <w:r>
+        <w:rPr>
+          <w:rStyle w:val="pron"/>
+          <w:rFonts w:ascii="Times New Roman" w:hAnsi="Times New Roman" w:cs="Times New Roman" w:hint="eastAsia"/>
+        </w:rPr>
+        <w:t xml:space="preserve"> /</w:t>
+      </w:r>
+      <w:r>
+        <w:rPr>
+          <w:rStyle w:val="pron"/>
+          <w:rFonts w:ascii="GWIPA" w:hAnsi="GWIPA" w:cs="Times New Roman"/>
+        </w:rPr>
+        <w:t></w:t>
+      </w:r>
+      <w:r>
+        <w:rPr>
+          <w:rStyle w:val="pron"/>
+          <w:rFonts w:ascii="GWIPA" w:hAnsi="GWIPA" w:cs="Times New Roman"/>
+        </w:rPr>
+        <w:t></w:t>
+      </w:r>
+      <w:r>
+        <w:rPr>
+          <w:rStyle w:val="pron"/>
+          <w:rFonts w:ascii="GWIPA" w:hAnsi="GWIPA" w:cs="Times New Roman"/>
+        </w:rPr>
+        <w:t></w:t>
+      </w:r>
+      <w:r>
+        <w:rPr>
+          <w:rStyle w:val="pron"/>
+          <w:rFonts w:ascii="GWIPA" w:hAnsi="GWIPA" w:cs="Times New Roman"/>
+        </w:rPr>
+        <w:t></w:t>
+      </w:r>
+      <w:r>
+        <w:rPr>
+          <w:rStyle w:val="pron"/>
+          <w:rFonts w:ascii="GWIPA" w:hAnsi="GWIPA" w:cs="Times New Roman"/>
+        </w:rPr>
+        <w:t></w:t>
+      </w:r>
+      <w:r>
+        <w:rPr>
+          <w:rStyle w:val="pron"/>
+          <w:rFonts w:ascii="GWIPA" w:hAnsi="GWIPA" w:cs="Times New Roman"/>
+        </w:rPr>
+        <w:t></w:t>
+      </w:r>
+      <w:r>
+        <w:rPr>
+          <w:rStyle w:val="pron"/>
+          <w:rFonts w:ascii="GWIPA" w:hAnsi="GWIPA" w:cs="Times New Roman"/>
+        </w:rPr>
+        <w:t></w:t>
+      </w:r>
+      <w:r>
+        <w:rPr>
+          <w:rStyle w:val="pron"/>
+          <w:rFonts w:ascii="GWIPA" w:hAnsi="GWIPA" w:cs="Times New Roman"/>
+        </w:rPr>
+        <w:t></w:t>
+      </w:r>
+      <w:r>
+        <w:rPr>
+          <w:rStyle w:val="pron"/>
+          <w:rFonts w:ascii="Times New Roman" w:hAnsi="Times New Roman" w:cs="Times New Roman" w:hint="eastAsia"/>
+        </w:rPr>
+        <w:t>/</w:t>
+      </w:r>
+      <w:r>
+        <w:rPr>
+          <w:rStyle w:val="pron"/>
+          <w:rFonts w:ascii="Times New Roman" w:hAnsi="Times New Roman" w:cs="Times New Roman"/>
+        </w:rPr>
+        <w:br/>
+      </w:r>
+      <w:r>
+        <w:rPr>
+          <w:rStyle w:val="pron"/>
+          <w:rFonts w:ascii="Times New Roman" w:hAnsi="Times New Roman" w:cs="Times New Roman" w:hint="eastAsia"/>
+        </w:rPr>
+        <w:t xml:space="preserve">[n.C.] a written record of events in the order in which they happened. </w:t>
+      </w:r>
+      <w:r>
+        <w:rPr>
+          <w:rStyle w:val="pron"/>
+          <w:rFonts w:ascii="Times New Roman" w:hAnsi="Times New Roman" w:cs="Times New Roman"/>
+        </w:rPr>
+        <w:br/>
+      </w:r>
+      <w:r>
+        <w:rPr>
+          <w:rStyle w:val="pron"/>
+          <w:rFonts w:ascii="Times New Roman" w:hAnsi="Times New Roman" w:cs="Times New Roman" w:hint="eastAsia"/>
+        </w:rPr>
+        <w:t>the Anglo-Saxon Chronicle.</w:t>
+      </w:r>
+    </w:p>
+    <w:p>
+      <w:pPr>
+        <w:rPr>
+          <w:rStyle w:val="pron"/>
+          <w:rFonts w:ascii="Times New Roman" w:hAnsi="Times New Roman" w:cs="Times New Roman" w:hint="eastAsia"/>
+        </w:rPr>
+      </w:pPr>
+      <w:r>
+        <w:rPr>
+          <w:rStyle w:val="pron"/>
+          <w:rFonts w:ascii="Times New Roman" w:hAnsi="Times New Roman" w:cs="Times New Roman" w:hint="eastAsia"/>
+          <w:b/>
+        </w:rPr>
+        <w:t>culinary</w:t>
+      </w:r>
+      <w:r>
+        <w:rPr>
+          <w:rStyle w:val="pron"/>
+          <w:rFonts w:ascii="Times New Roman" w:hAnsi="Times New Roman" w:cs="Times New Roman" w:hint="eastAsia"/>
+        </w:rPr>
+        <w:t xml:space="preserve"> /</w:t>
+      </w:r>
+      <w:r>
+        <w:rPr>
+          <w:rStyle w:val="pron"/>
+          <w:rFonts w:ascii="GWIPA" w:hAnsi="GWIPA" w:cs="Times New Roman"/>
+        </w:rPr>
+        <w:t></w:t>
+      </w:r>
+      <w:r>
+        <w:rPr>
+          <w:rStyle w:val="pron"/>
+          <w:rFonts w:ascii="GWIPA" w:hAnsi="GWIPA" w:cs="Times New Roman"/>
+        </w:rPr>
+        <w:t></w:t>
+      </w:r>
+      <w:r>
+        <w:rPr>
+          <w:rStyle w:val="pron"/>
+          <w:rFonts w:ascii="GWIPA" w:hAnsi="GWIPA" w:cs="Times New Roman"/>
+        </w:rPr>
+        <w:t></w:t>
+      </w:r>
+      <w:r>
+        <w:rPr>
+          <w:rStyle w:val="pron"/>
+          <w:rFonts w:ascii="GWIPA" w:hAnsi="GWIPA" w:cs="Times New Roman"/>
+        </w:rPr>
+        <w:t></w:t>
+      </w:r>
+      <w:r>
+        <w:rPr>
+          <w:rStyle w:val="pron"/>
+          <w:rFonts w:ascii="GWIPA" w:hAnsi="GWIPA" w:cs="Times New Roman"/>
+        </w:rPr>
+        <w:t></w:t>
+      </w:r>
+      <w:r>
+        <w:rPr>
+          <w:rStyle w:val="pron"/>
+          <w:rFonts w:ascii="GWIPA" w:hAnsi="GWIPA" w:cs="Times New Roman"/>
+        </w:rPr>
+        <w:t></w:t>
+      </w:r>
+      <w:r>
+        <w:rPr>
+          <w:rStyle w:val="pron"/>
+          <w:rFonts w:ascii="GWIPA" w:hAnsi="GWIPA" w:cs="Times New Roman"/>
+        </w:rPr>
+        <w:t></w:t>
+      </w:r>
+      <w:r>
+        <w:rPr>
+          <w:rStyle w:val="pron"/>
+          <w:rFonts w:ascii="GWIPA" w:hAnsi="GWIPA" w:cs="Times New Roman"/>
+        </w:rPr>
+        <w:t></w:t>
+      </w:r>
+      <w:r>
+        <w:rPr>
+          <w:rStyle w:val="pron"/>
+          <w:rFonts w:ascii="GWIPA" w:hAnsi="GWIPA" w:cs="Times New Roman"/>
+        </w:rPr>
+        <w:t></w:t>
+      </w:r>
+      <w:r>
+        <w:rPr>
+          <w:rStyle w:val="pron"/>
+          <w:rFonts w:ascii="Times New Roman" w:hAnsi="Times New Roman" w:cs="Times New Roman" w:hint="eastAsia"/>
+        </w:rPr>
+        <w:t>/</w:t>
+      </w:r>
+      <w:r>
+        <w:rPr>
+          <w:rStyle w:val="pron"/>
+          <w:rFonts w:ascii="Times New Roman" w:hAnsi="Times New Roman" w:cs="Times New Roman"/>
+        </w:rPr>
+        <w:br/>
+      </w:r>
+      <w:r>
+        <w:rPr>
+          <w:rStyle w:val="pron"/>
+          <w:rFonts w:ascii="Times New Roman" w:hAnsi="Times New Roman" w:cs="Times New Roman" w:hint="eastAsia"/>
+        </w:rPr>
+        <w:t>[adj.] (</w:t>
+      </w:r>
+      <w:r>
+        <w:rPr>
+          <w:rStyle w:val="pron"/>
+          <w:rFonts w:ascii="Times New Roman" w:hAnsi="Times New Roman" w:cs="Times New Roman" w:hint="eastAsia"/>
+          <w:i/>
+        </w:rPr>
+        <w:t>formal</w:t>
+      </w:r>
+      <w:r>
+        <w:rPr>
+          <w:rStyle w:val="pron"/>
+          <w:rFonts w:ascii="Times New Roman" w:hAnsi="Times New Roman" w:cs="Times New Roman" w:hint="eastAsia"/>
+        </w:rPr>
+        <w:t xml:space="preserve">) connected with cooking or food. </w:t>
+      </w:r>
+      <w:r>
+        <w:rPr>
+          <w:rStyle w:val="pron"/>
+          <w:rFonts w:ascii="Times New Roman" w:hAnsi="Times New Roman" w:cs="Times New Roman"/>
+        </w:rPr>
+        <w:br/>
+      </w:r>
+      <w:r>
+        <w:rPr>
+          <w:rStyle w:val="pron"/>
+          <w:rFonts w:ascii="Times New Roman" w:hAnsi="Times New Roman" w:cs="Times New Roman" w:hint="eastAsia"/>
+        </w:rPr>
+        <w:t xml:space="preserve">culinary skills. </w:t>
+      </w:r>
+    </w:p>
+    <w:p>
+      <w:pPr>
+        <w:outlineLvl w:val="1"/>
+        <w:rPr>
+          <w:rStyle w:val="pron"/>
+          <w:rFonts w:ascii="Times New Roman" w:hAnsi="Times New Roman" w:cs="Times New Roman" w:hint="eastAsia"/>
+          <w:b/>
+          <w:sz w:val="24"/>
+        </w:rPr>
+      </w:pPr>
+      <w:r>
+        <w:rPr>
+          <w:rStyle w:val="pron"/>
+          <w:rFonts w:ascii="Times New Roman" w:hAnsi="Times New Roman" w:cs="Times New Roman" w:hint="eastAsia"/>
+          <w:b/>
+          <w:sz w:val="24"/>
+        </w:rPr>
+        <w:t xml:space="preserve">Section 4 Practice Lesson </w:t>
+      </w:r>
+    </w:p>
+    <w:p>
+      <w:pPr>
+        <w:rPr>
+          <w:rStyle w:val="pron"/>
+          <w:rFonts w:ascii="Times New Roman" w:hAnsi="Times New Roman" w:cs="Times New Roman" w:hint="eastAsia"/>
+        </w:rPr>
+      </w:pPr>
+      <w:r>
+        <w:rPr>
+          <w:rStyle w:val="pron"/>
+          <w:rFonts w:ascii="Times New Roman" w:hAnsi="Times New Roman" w:cs="Times New Roman" w:hint="eastAsia"/>
+          <w:b/>
+        </w:rPr>
+        <w:t>sensory</w:t>
+      </w:r>
+      <w:r>
+        <w:rPr>
+          <w:rStyle w:val="pron"/>
+          <w:rFonts w:ascii="Times New Roman" w:hAnsi="Times New Roman" w:cs="Times New Roman"/>
+        </w:rPr>
+        <w:br/>
+      </w:r>
+      <w:r>
+        <w:rPr>
+          <w:rStyle w:val="pron"/>
+          <w:rFonts w:ascii="Times New Roman" w:hAnsi="Times New Roman" w:cs="Times New Roman" w:hint="eastAsia"/>
+        </w:rPr>
+        <w:t>[adj.] connected with your physical senses.</w:t>
+      </w:r>
+    </w:p>
+    <w:p>
+      <w:pPr>
+        <w:rPr>
+          <w:rStyle w:val="pron"/>
+          <w:rFonts w:ascii="Times New Roman" w:hAnsi="Times New Roman" w:cs="Times New Roman" w:hint="eastAsia"/>
+        </w:rPr>
+      </w:pPr>
+      <w:r>
+        <w:rPr>
+          <w:rStyle w:val="pron"/>
+          <w:rFonts w:ascii="Times New Roman" w:hAnsi="Times New Roman" w:cs="Times New Roman" w:hint="eastAsia"/>
+          <w:b/>
+        </w:rPr>
+        <w:t>sperm</w:t>
+      </w:r>
+      <w:r>
+        <w:rPr>
+          <w:rStyle w:val="pron"/>
+          <w:rFonts w:ascii="Times New Roman" w:hAnsi="Times New Roman" w:cs="Times New Roman"/>
+          <w:b/>
+        </w:rPr>
+        <w:br/>
+      </w:r>
+      <w:r>
+        <w:rPr>
+          <w:rStyle w:val="pron"/>
+          <w:rFonts w:ascii="Times New Roman" w:hAnsi="Times New Roman" w:cs="Times New Roman" w:hint="eastAsia"/>
+        </w:rPr>
+        <w:t xml:space="preserve">[n.] a cell that is produced by sex organs of a male and that can combine with a female egg to produce young. </w:t>
+      </w:r>
+      <w:r>
+        <w:rPr>
+          <w:rStyle w:val="pron"/>
+          <w:rFonts w:ascii="Times New Roman" w:hAnsi="Times New Roman" w:cs="Times New Roman"/>
+        </w:rPr>
+        <w:br/>
+      </w:r>
+      <w:r>
+        <w:rPr>
+          <w:rStyle w:val="pron"/>
+          <w:rFonts w:ascii="Times New Roman" w:hAnsi="Times New Roman" w:cs="Times New Roman" w:hint="eastAsia"/>
+        </w:rPr>
+        <w:t>He has low sperm count.</w:t>
+      </w:r>
+    </w:p>
+    <w:p>
+      <w:pPr>
+        <w:rPr>
+          <w:rStyle w:val="pron"/>
+          <w:rFonts w:ascii="Times New Roman" w:hAnsi="Times New Roman" w:cs="Times New Roman" w:hint="eastAsia"/>
+        </w:rPr>
+      </w:pPr>
+      <w:r>
+        <w:rPr>
+          <w:rStyle w:val="pron"/>
+          <w:rFonts w:ascii="Times New Roman" w:hAnsi="Times New Roman" w:cs="Times New Roman" w:hint="eastAsia"/>
+          <w:b/>
+        </w:rPr>
+        <w:t>sensorial</w:t>
+      </w:r>
+      <w:r>
+        <w:rPr>
+          <w:rStyle w:val="pron"/>
+          <w:rFonts w:ascii="Times New Roman" w:hAnsi="Times New Roman" w:cs="Times New Roman" w:hint="eastAsia"/>
+        </w:rPr>
+        <w:t xml:space="preserve"> /</w:t>
+      </w:r>
+      <w:r>
+        <w:rPr>
+          <w:rStyle w:val="pron"/>
+          <w:rFonts w:ascii="GWIPA" w:hAnsi="GWIPA" w:cs="Times New Roman"/>
+        </w:rPr>
+        <w:t></w:t>
+      </w:r>
+      <w:r>
+        <w:rPr>
+          <w:rStyle w:val="pron"/>
+          <w:rFonts w:ascii="GWIPA" w:hAnsi="GWIPA" w:cs="Times New Roman"/>
+        </w:rPr>
+        <w:t></w:t>
+      </w:r>
+      <w:r>
+        <w:rPr>
+          <w:rStyle w:val="pron"/>
+          <w:rFonts w:ascii="GWIPA" w:hAnsi="GWIPA" w:cs="Times New Roman"/>
+        </w:rPr>
+        <w:t></w:t>
+      </w:r>
+      <w:r>
+        <w:rPr>
+          <w:rStyle w:val="pron"/>
+          <w:rFonts w:ascii="GWIPA" w:hAnsi="GWIPA" w:cs="Times New Roman"/>
+        </w:rPr>
+        <w:t></w:t>
+      </w:r>
+      <w:r>
+        <w:rPr>
+          <w:rStyle w:val="pron"/>
+          <w:rFonts w:ascii="GWIPA" w:hAnsi="GWIPA" w:cs="Times New Roman"/>
+        </w:rPr>
+        <w:t></w:t>
+      </w:r>
+      <w:r>
+        <w:rPr>
+          <w:rStyle w:val="pron"/>
+          <w:rFonts w:ascii="GWIPA" w:hAnsi="GWIPA" w:cs="Times New Roman"/>
+        </w:rPr>
+        <w:t></w:t>
+      </w:r>
+      <w:r>
+        <w:rPr>
+          <w:rStyle w:val="pron"/>
+          <w:rFonts w:ascii="GWIPA" w:hAnsi="GWIPA" w:cs="Times New Roman"/>
+        </w:rPr>
+        <w:t></w:t>
+      </w:r>
+      <w:r>
+        <w:rPr>
+          <w:rStyle w:val="pron"/>
+          <w:rFonts w:ascii="GWIPA" w:hAnsi="GWIPA" w:cs="Times New Roman"/>
+        </w:rPr>
+        <w:t></w:t>
+      </w:r>
+      <w:r>
+        <w:rPr>
+          <w:rStyle w:val="pron"/>
+          <w:rFonts w:ascii="GWIPA" w:hAnsi="GWIPA" w:cs="Times New Roman"/>
+        </w:rPr>
+        <w:t></w:t>
+      </w:r>
+      <w:r>
+        <w:rPr>
+          <w:rStyle w:val="pron"/>
+          <w:rFonts w:ascii="GWIPA" w:hAnsi="GWIPA" w:cs="Times New Roman"/>
+        </w:rPr>
+        <w:t></w:t>
+      </w:r>
+      <w:r>
+        <w:rPr>
+          <w:rStyle w:val="pron"/>
+          <w:rFonts w:ascii="GWIPA" w:hAnsi="GWIPA" w:cs="Times New Roman"/>
+        </w:rPr>
+        <w:t></w:t>
+      </w:r>
+      <w:r>
+        <w:rPr>
+          <w:rStyle w:val="pron"/>
+          <w:rFonts w:ascii="Times New Roman" w:hAnsi="Times New Roman" w:cs="Times New Roman" w:hint="eastAsia"/>
+        </w:rPr>
+        <w:t>/</w:t>
+      </w:r>
+      <w:r>
+        <w:rPr>
+          <w:rStyle w:val="pron"/>
+          <w:rFonts w:ascii="Times New Roman" w:hAnsi="Times New Roman" w:cs="Times New Roman"/>
+        </w:rPr>
+        <w:br/>
+      </w:r>
+      <w:r>
+        <w:rPr>
+          <w:rStyle w:val="pron"/>
+          <w:rFonts w:ascii="Times New Roman" w:hAnsi="Times New Roman" w:cs="Times New Roman" w:hint="eastAsia"/>
+        </w:rPr>
+        <w:t>[adj.] relating to sensation or senses.</w:t>
+      </w:r>
+      <w:r>
+        <w:rPr>
+          <w:rStyle w:val="pron"/>
+          <w:rFonts w:ascii="Times New Roman" w:hAnsi="Times New Roman" w:cs="Times New Roman"/>
+        </w:rPr>
+        <w:br/>
+      </w:r>
+      <w:r>
+        <w:rPr>
+          <w:rStyle w:val="pron"/>
+          <w:rFonts w:ascii="Times New Roman" w:hAnsi="Times New Roman" w:cs="Times New Roman" w:hint="eastAsia"/>
+        </w:rPr>
+        <w:t>Strong connections between the sensorial and motive areas of a dolphin</w:t>
+      </w:r>
+      <w:r>
+        <w:rPr>
+          <w:rStyle w:val="pron"/>
+          <w:rFonts w:ascii="Times New Roman" w:hAnsi="Times New Roman" w:cs="Times New Roman"/>
+        </w:rPr>
+        <w:t>’</w:t>
+      </w:r>
+      <w:r>
+        <w:rPr>
+          <w:rStyle w:val="pron"/>
+          <w:rFonts w:ascii="Times New Roman" w:hAnsi="Times New Roman" w:cs="Times New Roman" w:hint="eastAsia"/>
+        </w:rPr>
+        <w:t xml:space="preserve">s brain indicate that it is very much sensitive to pain and stress. </w:t>
+      </w:r>
+    </w:p>
+    <w:p>
+      <w:pPr>
+        <w:rPr>
+          <w:rStyle w:val="pron"/>
+          <w:rFonts w:ascii="Times New Roman" w:hAnsi="Times New Roman" w:cs="Times New Roman" w:hint="eastAsia"/>
+        </w:rPr>
+      </w:pPr>
+      <w:r>
+        <w:rPr>
+          <w:rStyle w:val="pron"/>
+          <w:rFonts w:ascii="Times New Roman" w:hAnsi="Times New Roman" w:cs="Times New Roman" w:hint="eastAsia"/>
+          <w:b/>
+        </w:rPr>
+        <w:t>sponge</w:t>
+      </w:r>
+      <w:r>
+        <w:rPr>
+          <w:rStyle w:val="pron"/>
+          <w:rFonts w:ascii="Times New Roman" w:hAnsi="Times New Roman" w:cs="Times New Roman" w:hint="eastAsia"/>
+        </w:rPr>
+        <w:t xml:space="preserve"> /</w:t>
+      </w:r>
+      <w:r>
+        <w:rPr>
+          <w:rStyle w:val="pron"/>
+          <w:rFonts w:ascii="GWIPA" w:hAnsi="GWIPA" w:cs="Times New Roman"/>
+        </w:rPr>
+        <w:t></w:t>
+      </w:r>
+      <w:r>
+        <w:rPr>
+          <w:rStyle w:val="pron"/>
+          <w:rFonts w:ascii="GWIPA" w:hAnsi="GWIPA" w:cs="Times New Roman"/>
+        </w:rPr>
+        <w:t></w:t>
+      </w:r>
+      <w:r>
+        <w:rPr>
+          <w:rStyle w:val="pron"/>
+          <w:rFonts w:ascii="GWIPA" w:hAnsi="GWIPA" w:cs="Times New Roman"/>
+        </w:rPr>
+        <w:t></w:t>
+      </w:r>
+      <w:r>
+        <w:rPr>
+          <w:rStyle w:val="pron"/>
+          <w:rFonts w:ascii="GWIPA" w:hAnsi="GWIPA" w:cs="Times New Roman"/>
+        </w:rPr>
+        <w:t></w:t>
+      </w:r>
+      <w:r>
+        <w:rPr>
+          <w:rStyle w:val="pron"/>
+          <w:rFonts w:ascii="GWIPA" w:hAnsi="GWIPA" w:cs="Times New Roman"/>
+        </w:rPr>
+        <w:t></w:t>
+      </w:r>
+      <w:r>
+        <w:rPr>
+          <w:rStyle w:val="pron"/>
+          <w:rFonts w:ascii="GWIPA" w:hAnsi="GWIPA" w:cs="Times New Roman"/>
+        </w:rPr>
+        <w:t></w:t>
+      </w:r>
+      <w:r>
+        <w:rPr>
+          <w:rStyle w:val="pron"/>
+          <w:rFonts w:ascii="Times New Roman" w:hAnsi="Times New Roman" w:cs="Times New Roman" w:hint="eastAsia"/>
+        </w:rPr>
+        <w:t>/</w:t>
+      </w:r>
+      <w:r>
+        <w:rPr>
+          <w:rStyle w:val="pron"/>
+          <w:rFonts w:ascii="Times New Roman" w:hAnsi="Times New Roman" w:cs="Times New Roman"/>
+        </w:rPr>
+        <w:br/>
+      </w:r>
+      <w:r>
+        <w:rPr>
+          <w:rStyle w:val="pron"/>
+          <w:rFonts w:ascii="Times New Roman" w:hAnsi="Times New Roman" w:cs="Times New Roman" w:hint="eastAsia"/>
+        </w:rPr>
+        <w:t>[C.] a simple sea creature with a light body full of holes, from which natural sponge is obtained.</w:t>
+      </w:r>
+    </w:p>
+    <w:p>
+      <w:pPr>
+        <w:rPr>
+          <w:rStyle w:val="pron"/>
+          <w:rFonts w:ascii="Times New Roman" w:hAnsi="Times New Roman" w:cs="Times New Roman" w:hint="eastAsia"/>
+        </w:rPr>
+      </w:pPr>
+      <w:r>
+        <w:rPr>
+          <w:rStyle w:val="pron"/>
+          <w:rFonts w:ascii="Times New Roman" w:hAnsi="Times New Roman" w:cs="Times New Roman" w:hint="eastAsia"/>
+          <w:b/>
+        </w:rPr>
+        <w:t>snout</w:t>
+      </w:r>
+      <w:r>
+        <w:rPr>
+          <w:rStyle w:val="pron"/>
+          <w:rFonts w:ascii="Times New Roman" w:hAnsi="Times New Roman" w:cs="Times New Roman"/>
+        </w:rPr>
+        <w:br/>
+      </w:r>
+      <w:r>
+        <w:rPr>
+          <w:rStyle w:val="pron"/>
+          <w:rFonts w:ascii="Times New Roman" w:hAnsi="Times New Roman" w:cs="Times New Roman" w:hint="eastAsia"/>
+        </w:rPr>
+        <w:t xml:space="preserve">[n.] the long nose and the area aroud the mouth of some types of animal, such as pig. </w:t>
+      </w:r>
+    </w:p>
+    <w:p>
+      <w:pPr>
+        <w:rPr>
+          <w:rStyle w:val="pron"/>
+          <w:rFonts w:ascii="Times New Roman" w:hAnsi="Times New Roman" w:cs="Times New Roman" w:hint="eastAsia"/>
+        </w:rPr>
+      </w:pPr>
+      <w:r>
+        <w:rPr>
+          <w:rStyle w:val="pron"/>
+          <w:rFonts w:ascii="Times New Roman" w:hAnsi="Times New Roman" w:cs="Times New Roman" w:hint="eastAsia"/>
+          <w:b/>
+        </w:rPr>
+        <w:t>scavenge</w:t>
+      </w:r>
+      <w:r>
+        <w:rPr>
+          <w:rStyle w:val="pron"/>
+          <w:rFonts w:ascii="Times New Roman" w:hAnsi="Times New Roman" w:cs="Times New Roman" w:hint="eastAsia"/>
+        </w:rPr>
+        <w:t xml:space="preserve"> /</w:t>
+      </w:r>
+      <w:r>
+        <w:rPr>
+          <w:rStyle w:val="pron"/>
+          <w:rFonts w:ascii="GWIPA" w:hAnsi="GWIPA" w:cs="Times New Roman"/>
+        </w:rPr>
+        <w:t></w:t>
+      </w:r>
+      <w:r>
+        <w:rPr>
+          <w:rStyle w:val="pron"/>
+          <w:rFonts w:ascii="GWIPA" w:hAnsi="GWIPA" w:cs="Times New Roman"/>
+        </w:rPr>
+        <w:t></w:t>
+      </w:r>
+      <w:r>
+        <w:rPr>
+          <w:rStyle w:val="pron"/>
+          <w:rFonts w:ascii="GWIPA" w:hAnsi="GWIPA" w:cs="Times New Roman"/>
+        </w:rPr>
+        <w:t></w:t>
+      </w:r>
+      <w:r>
+        <w:rPr>
+          <w:rStyle w:val="pron"/>
+          <w:rFonts w:ascii="GWIPA" w:hAnsi="GWIPA" w:cs="Times New Roman"/>
+        </w:rPr>
+        <w:t></w:t>
+      </w:r>
+      <w:r>
+        <w:rPr>
+          <w:rStyle w:val="pron"/>
+          <w:rFonts w:ascii="GWIPA" w:hAnsi="GWIPA" w:cs="Times New Roman"/>
+        </w:rPr>
+        <w:t></w:t>
+      </w:r>
+      <w:r>
+        <w:rPr>
+          <w:rStyle w:val="pron"/>
+          <w:rFonts w:ascii="GWIPA" w:hAnsi="GWIPA" w:cs="Times New Roman"/>
+        </w:rPr>
+        <w:t></w:t>
+      </w:r>
+      <w:r>
+        <w:rPr>
+          <w:rStyle w:val="pron"/>
+          <w:rFonts w:ascii="GWIPA" w:hAnsi="GWIPA" w:cs="Times New Roman"/>
+        </w:rPr>
+        <w:t></w:t>
+      </w:r>
+      <w:r>
+        <w:rPr>
+          <w:rStyle w:val="pron"/>
+          <w:rFonts w:ascii="GWIPA" w:hAnsi="GWIPA" w:cs="Times New Roman"/>
+        </w:rPr>
+        <w:t></w:t>
+      </w:r>
+      <w:r>
+        <w:rPr>
+          <w:rStyle w:val="pron"/>
+          <w:rFonts w:ascii="GWIPA" w:hAnsi="GWIPA" w:cs="Times New Roman"/>
+        </w:rPr>
+        <w:t></w:t>
+      </w:r>
+      <w:r>
+        <w:rPr>
+          <w:rStyle w:val="pron"/>
+          <w:rFonts w:ascii="Times New Roman" w:hAnsi="Times New Roman" w:cs="Times New Roman" w:hint="eastAsia"/>
+        </w:rPr>
+        <w:t>/</w:t>
+      </w:r>
+      <w:r>
+        <w:rPr>
+          <w:rStyle w:val="pron"/>
+          <w:rFonts w:ascii="Times New Roman" w:hAnsi="Times New Roman" w:cs="Times New Roman"/>
+        </w:rPr>
+        <w:br/>
+      </w:r>
+      <w:r>
+        <w:rPr>
+          <w:rStyle w:val="pron"/>
+          <w:rFonts w:ascii="Times New Roman" w:hAnsi="Times New Roman" w:cs="Times New Roman" w:hint="eastAsia"/>
+        </w:rPr>
+        <w:t xml:space="preserve">[vt.vi.] to search through waster for things that can be used or eaten. </w:t>
+      </w:r>
+      <w:r>
+        <w:rPr>
+          <w:rStyle w:val="pron"/>
+          <w:rFonts w:ascii="Times New Roman" w:hAnsi="Times New Roman" w:cs="Times New Roman"/>
+        </w:rPr>
+        <w:br/>
+      </w:r>
+      <w:r>
+        <w:rPr>
+          <w:rStyle w:val="pron"/>
+          <w:rFonts w:ascii="Times New Roman" w:hAnsi="Times New Roman" w:cs="Times New Roman" w:hint="eastAsia"/>
+        </w:rPr>
+        <w:t>Much of the</w:t>
+      </w:r>
+      <w:r>
+        <w:rPr>
+          <w:rStyle w:val="pron"/>
+          <w:rFonts w:ascii="Times New Roman" w:hAnsi="Times New Roman" w:cs="Times New Roman" w:hint="eastAsia"/>
+        </w:rPr>
+        <w:t>ir furn</w:t>
+      </w:r>
+      <w:r>
+        <w:rPr>
+          <w:rStyle w:val="pron"/>
+          <w:rFonts w:ascii="Times New Roman" w:hAnsi="Times New Roman" w:cs="Times New Roman" w:hint="eastAsia"/>
+        </w:rPr>
+        <w:t>iture was scavenged from other people</w:t>
+      </w:r>
+      <w:r>
+        <w:rPr>
+          <w:rStyle w:val="pron"/>
+          <w:rFonts w:ascii="Times New Roman" w:hAnsi="Times New Roman" w:cs="Times New Roman"/>
+        </w:rPr>
+        <w:t>’</w:t>
+      </w:r>
+      <w:r>
+        <w:rPr>
+          <w:rStyle w:val="pron"/>
+          <w:rFonts w:ascii="Times New Roman" w:hAnsi="Times New Roman" w:cs="Times New Roman" w:hint="eastAsia"/>
+        </w:rPr>
+        <w:t xml:space="preserve">s garage. </w:t>
+      </w:r>
+    </w:p>
+    <w:p>
+      <w:pPr>
+        <w:rPr>
+          <w:rStyle w:val="pron"/>
+          <w:rFonts w:ascii="Times New Roman" w:hAnsi="Times New Roman" w:cs="Times New Roman" w:hint="eastAsia"/>
+        </w:rPr>
+      </w:pPr>
+      <w:r>
+        <w:rPr>
+          <w:rStyle w:val="pron"/>
+          <w:rFonts w:ascii="Times New Roman" w:hAnsi="Times New Roman" w:cs="Times New Roman" w:hint="eastAsia"/>
+          <w:b/>
+        </w:rPr>
+        <w:t>sonar</w:t>
+      </w:r>
+      <w:r>
+        <w:rPr>
+          <w:rStyle w:val="pron"/>
+          <w:rFonts w:ascii="Times New Roman" w:hAnsi="Times New Roman" w:cs="Times New Roman" w:hint="eastAsia"/>
+        </w:rPr>
+        <w:t xml:space="preserve"> /</w:t>
+      </w:r>
+      <w:r>
+        <w:rPr>
+          <w:rStyle w:val="pron"/>
+          <w:rFonts w:ascii="GWIPA" w:hAnsi="GWIPA" w:cs="Times New Roman"/>
+        </w:rPr>
+        <w:t></w:t>
+      </w:r>
+      <w:r>
+        <w:rPr>
+          <w:rStyle w:val="pron"/>
+          <w:rFonts w:ascii="GWIPA" w:hAnsi="GWIPA" w:cs="Times New Roman"/>
+        </w:rPr>
+        <w:t></w:t>
+      </w:r>
+      <w:r>
+        <w:rPr>
+          <w:rStyle w:val="pron"/>
+          <w:rFonts w:ascii="GWIPA" w:hAnsi="GWIPA" w:cs="Times New Roman"/>
+        </w:rPr>
+        <w:t></w:t>
+      </w:r>
+      <w:r>
+        <w:rPr>
+          <w:rStyle w:val="pron"/>
+          <w:rFonts w:ascii="GWIPA" w:hAnsi="GWIPA" w:cs="Times New Roman"/>
+        </w:rPr>
+        <w:t></w:t>
+      </w:r>
+      <w:r>
+        <w:rPr>
+          <w:rStyle w:val="pron"/>
+          <w:rFonts w:ascii="GWIPA" w:hAnsi="GWIPA" w:cs="Times New Roman"/>
+        </w:rPr>
+        <w:t></w:t>
+      </w:r>
+      <w:r>
+        <w:rPr>
+          <w:rStyle w:val="pron"/>
+          <w:rFonts w:ascii="GWIPA" w:hAnsi="GWIPA" w:cs="Times New Roman"/>
+        </w:rPr>
+        <w:t></w:t>
+      </w:r>
+      <w:r>
+        <w:rPr>
+          <w:rStyle w:val="pron"/>
+          <w:rFonts w:ascii="GWIPA" w:hAnsi="GWIPA" w:cs="Times New Roman"/>
+        </w:rPr>
+        <w:t></w:t>
+      </w:r>
+      <w:r>
+        <w:rPr>
+          <w:rStyle w:val="pron"/>
+          <w:rFonts w:ascii="Times New Roman" w:hAnsi="Times New Roman" w:cs="Times New Roman" w:hint="eastAsia"/>
+        </w:rPr>
+        <w:t>/</w:t>
+      </w:r>
+      <w:r>
+        <w:rPr>
+          <w:rStyle w:val="pron"/>
+          <w:rFonts w:ascii="Times New Roman" w:hAnsi="Times New Roman" w:cs="Times New Roman"/>
+        </w:rPr>
+        <w:br/>
+      </w:r>
+      <w:r>
+        <w:rPr>
+          <w:rStyle w:val="pron"/>
+          <w:rFonts w:ascii="Times New Roman" w:hAnsi="Times New Roman" w:cs="Times New Roman" w:hint="eastAsia"/>
+        </w:rPr>
+        <w:t xml:space="preserve">[n.U.] equipment or a system for finding objects under water using sound waves.  </w:t>
+      </w:r>
+    </w:p>
+    <w:p>
+      <w:pPr>
+        <w:rPr>
+          <w:rStyle w:val="pron"/>
+          <w:rFonts w:ascii="Times New Roman" w:hAnsi="Times New Roman" w:cs="Times New Roman" w:hint="eastAsia"/>
+        </w:rPr>
+      </w:pPr>
+      <w:r>
+        <w:rPr>
+          <w:rStyle w:val="pron"/>
+          <w:rFonts w:ascii="Times New Roman" w:hAnsi="Times New Roman" w:cs="Times New Roman" w:hint="eastAsia"/>
+          <w:b/>
+        </w:rPr>
+        <w:t>acoustical</w:t>
+      </w:r>
+      <w:r>
+        <w:rPr>
+          <w:rStyle w:val="pron"/>
+          <w:rFonts w:ascii="Times New Roman" w:hAnsi="Times New Roman" w:cs="Times New Roman" w:hint="eastAsia"/>
+        </w:rPr>
+        <w:t>(</w:t>
+      </w:r>
+      <w:r>
+        <w:rPr>
+          <w:rStyle w:val="pron"/>
+          <w:rFonts w:ascii="Times New Roman" w:hAnsi="Times New Roman" w:cs="Times New Roman" w:hint="eastAsia"/>
+          <w:i/>
+        </w:rPr>
+        <w:t>NAmE</w:t>
+      </w:r>
+      <w:r>
+        <w:rPr>
+          <w:rStyle w:val="pron"/>
+          <w:rFonts w:ascii="Times New Roman" w:hAnsi="Times New Roman" w:cs="Times New Roman" w:hint="eastAsia"/>
+        </w:rPr>
+        <w:t>)/</w:t>
+      </w:r>
+      <w:r>
+        <w:rPr>
+          <w:rStyle w:val="pron"/>
+          <w:rFonts w:ascii="Times New Roman" w:hAnsi="Times New Roman" w:cs="Times New Roman" w:hint="eastAsia"/>
+          <w:b/>
+        </w:rPr>
+        <w:t>acoustic</w:t>
+      </w:r>
+      <w:r>
+        <w:rPr>
+          <w:rStyle w:val="pron"/>
+          <w:rFonts w:ascii="Times New Roman" w:hAnsi="Times New Roman" w:cs="Times New Roman" w:hint="eastAsia"/>
+        </w:rPr>
+        <w:t>(BrE) /</w:t>
+      </w:r>
+      <w:r>
+        <w:rPr>
+          <w:rStyle w:val="pron"/>
+          <w:rFonts w:ascii="GWIPA" w:hAnsi="GWIPA" w:cs="Times New Roman"/>
+        </w:rPr>
+        <w:t></w:t>
+      </w:r>
+      <w:r>
+        <w:rPr>
+          <w:rStyle w:val="pron"/>
+          <w:rFonts w:ascii="GWIPA" w:hAnsi="GWIPA" w:cs="Times New Roman"/>
+        </w:rPr>
+        <w:t></w:t>
+      </w:r>
+      <w:r>
+        <w:rPr>
+          <w:rStyle w:val="pron"/>
+          <w:rFonts w:ascii="GWIPA" w:hAnsi="GWIPA" w:cs="Times New Roman"/>
+        </w:rPr>
+        <w:t></w:t>
+      </w:r>
+      <w:r>
+        <w:rPr>
+          <w:rStyle w:val="pron"/>
+          <w:rFonts w:ascii="GWIPA" w:hAnsi="GWIPA" w:cs="Times New Roman"/>
+        </w:rPr>
+        <w:t></w:t>
+      </w:r>
+      <w:r>
+        <w:rPr>
+          <w:rStyle w:val="pron"/>
+          <w:rFonts w:ascii="GWIPA" w:hAnsi="GWIPA" w:cs="Times New Roman"/>
+        </w:rPr>
+        <w:t></w:t>
+      </w:r>
+      <w:r>
+        <w:rPr>
+          <w:rStyle w:val="pron"/>
+          <w:rFonts w:ascii="GWIPA" w:hAnsi="GWIPA" w:cs="Times New Roman"/>
+        </w:rPr>
+        <w:t></w:t>
+      </w:r>
+      <w:r>
+        <w:rPr>
+          <w:rStyle w:val="pron"/>
+          <w:rFonts w:ascii="GWIPA" w:hAnsi="GWIPA" w:cs="Times New Roman"/>
+        </w:rPr>
+        <w:t></w:t>
+      </w:r>
+      <w:r>
+        <w:rPr>
+          <w:rStyle w:val="pron"/>
+          <w:rFonts w:ascii="GWIPA" w:hAnsi="GWIPA" w:cs="Times New Roman"/>
+        </w:rPr>
+        <w:t></w:t>
+      </w:r>
+      <w:r>
+        <w:rPr>
+          <w:rStyle w:val="pron"/>
+          <w:rFonts w:ascii="GWIPA" w:hAnsi="GWIPA" w:cs="Times New Roman"/>
+        </w:rPr>
+        <w:t></w:t>
+      </w:r>
+      <w:r>
+        <w:rPr>
+          <w:rStyle w:val="pron"/>
+          <w:rFonts w:ascii="Times New Roman" w:hAnsi="Times New Roman" w:cs="Times New Roman" w:hint="eastAsia"/>
+        </w:rPr>
+        <w:t>/</w:t>
+      </w:r>
+      <w:r>
+        <w:rPr>
+          <w:rStyle w:val="pron"/>
+          <w:rFonts w:ascii="Times New Roman" w:hAnsi="Times New Roman" w:cs="Times New Roman"/>
+        </w:rPr>
+        <w:br/>
+      </w:r>
+      <w:r>
+        <w:rPr>
+          <w:rStyle w:val="pron"/>
+          <w:rFonts w:ascii="Times New Roman" w:hAnsi="Times New Roman" w:cs="Times New Roman" w:hint="eastAsia"/>
+        </w:rPr>
+        <w:t xml:space="preserve">[adj.] related to sound or the sense of hearing. </w:t>
+      </w:r>
+    </w:p>
+    <w:p>
+      <w:pPr>
+        <w:rPr>
+          <w:rStyle w:val="pron"/>
+          <w:rFonts w:ascii="Times New Roman" w:hAnsi="Times New Roman" w:cs="Times New Roman" w:hint="eastAsia"/>
+        </w:rPr>
+      </w:pPr>
+      <w:r>
+        <w:rPr>
+          <w:rStyle w:val="pron"/>
+          <w:rFonts w:ascii="Times New Roman" w:hAnsi="Times New Roman" w:cs="Times New Roman" w:hint="eastAsia"/>
+          <w:b/>
+        </w:rPr>
+        <w:lastRenderedPageBreak/>
+        <w:t>holographic</w:t>
+      </w:r>
+      <w:r>
+        <w:rPr>
+          <w:rStyle w:val="pron"/>
+          <w:rFonts w:ascii="Times New Roman" w:hAnsi="Times New Roman" w:cs="Times New Roman" w:hint="eastAsia"/>
+        </w:rPr>
+        <w:t xml:space="preserve"> /</w:t>
+      </w:r>
+      <w:r>
+        <w:rPr>
+          <w:rStyle w:val="pron"/>
+          <w:rFonts w:ascii="GWIPA" w:hAnsi="GWIPA" w:cs="Times New Roman"/>
+        </w:rPr>
+        <w:t></w:t>
+      </w:r>
+      <w:r>
+        <w:rPr>
+          <w:rStyle w:val="pron"/>
+          <w:rFonts w:ascii="GWIPA" w:hAnsi="GWIPA" w:cs="Times New Roman"/>
+        </w:rPr>
+        <w:t></w:t>
+      </w:r>
+      <w:r>
+        <w:rPr>
+          <w:rStyle w:val="pron"/>
+          <w:rFonts w:ascii="GWIPA" w:hAnsi="GWIPA" w:cs="Times New Roman"/>
+        </w:rPr>
+        <w:t></w:t>
+      </w:r>
+      <w:r>
+        <w:rPr>
+          <w:rStyle w:val="pron"/>
+          <w:rFonts w:ascii="GWIPA" w:hAnsi="GWIPA" w:cs="Times New Roman"/>
+        </w:rPr>
+        <w:t></w:t>
+      </w:r>
+      <w:r>
+        <w:rPr>
+          <w:rStyle w:val="pron"/>
+          <w:rFonts w:ascii="GWIPA" w:hAnsi="GWIPA" w:cs="Times New Roman"/>
+        </w:rPr>
+        <w:t></w:t>
+      </w:r>
+      <w:r>
+        <w:rPr>
+          <w:rStyle w:val="pron"/>
+          <w:rFonts w:ascii="GWIPA" w:hAnsi="GWIPA" w:cs="Times New Roman"/>
+        </w:rPr>
+        <w:t></w:t>
+      </w:r>
+      <w:r>
+        <w:rPr>
+          <w:rStyle w:val="pron"/>
+          <w:rFonts w:ascii="GWIPA" w:hAnsi="GWIPA" w:cs="Times New Roman"/>
+        </w:rPr>
+        <w:t></w:t>
+      </w:r>
+      <w:r>
+        <w:rPr>
+          <w:rStyle w:val="pron"/>
+          <w:rFonts w:ascii="GWIPA" w:hAnsi="GWIPA" w:cs="Times New Roman"/>
+        </w:rPr>
+        <w:t></w:t>
+      </w:r>
+      <w:r>
+        <w:rPr>
+          <w:rStyle w:val="pron"/>
+          <w:rFonts w:ascii="GWIPA" w:hAnsi="GWIPA" w:cs="Times New Roman"/>
+        </w:rPr>
+        <w:t></w:t>
+      </w:r>
+      <w:r>
+        <w:rPr>
+          <w:rStyle w:val="pron"/>
+          <w:rFonts w:ascii="GWIPA" w:hAnsi="GWIPA" w:cs="Times New Roman"/>
+        </w:rPr>
+        <w:t></w:t>
+      </w:r>
+      <w:r>
+        <w:rPr>
+          <w:rStyle w:val="pron"/>
+          <w:rFonts w:ascii="GWIPA" w:hAnsi="GWIPA" w:cs="Times New Roman"/>
+        </w:rPr>
+        <w:t></w:t>
+      </w:r>
+      <w:r>
+        <w:rPr>
+          <w:rStyle w:val="pron"/>
+          <w:rFonts w:ascii="Times New Roman" w:hAnsi="Times New Roman" w:cs="Times New Roman" w:hint="eastAsia"/>
+        </w:rPr>
+        <w:t>/</w:t>
+      </w:r>
+      <w:r>
+        <w:rPr>
+          <w:rStyle w:val="pron"/>
+          <w:rFonts w:ascii="Times New Roman" w:hAnsi="Times New Roman" w:cs="Times New Roman"/>
+        </w:rPr>
+        <w:br/>
+      </w:r>
+      <w:r>
+        <w:rPr>
+          <w:rStyle w:val="pron"/>
+          <w:rFonts w:ascii="Times New Roman" w:hAnsi="Times New Roman" w:cs="Times New Roman" w:hint="eastAsia"/>
+        </w:rPr>
+        <w:t>[adj.] connected to holograms.</w:t>
+      </w:r>
+      <w:r>
+        <w:rPr>
+          <w:rStyle w:val="pron"/>
+          <w:rFonts w:ascii="Times New Roman" w:hAnsi="Times New Roman" w:cs="Times New Roman"/>
+        </w:rPr>
+        <w:br/>
+      </w:r>
+      <w:r>
+        <w:rPr>
+          <w:rStyle w:val="pron"/>
+          <w:rFonts w:ascii="Times New Roman" w:hAnsi="Times New Roman" w:cs="Times New Roman" w:hint="eastAsia"/>
+        </w:rPr>
+        <w:t>to create acoustical holographic images.</w:t>
+      </w:r>
+    </w:p>
+    <w:p>
+      <w:pPr>
+        <w:rPr>
+          <w:rStyle w:val="pron"/>
+          <w:rFonts w:ascii="Times New Roman" w:hAnsi="Times New Roman" w:cs="Times New Roman" w:hint="eastAsia"/>
+        </w:rPr>
+      </w:pPr>
+      <w:r>
+        <w:rPr>
+          <w:rStyle w:val="pron"/>
+          <w:rFonts w:ascii="Times New Roman" w:hAnsi="Times New Roman" w:cs="Times New Roman" w:hint="eastAsia"/>
+          <w:b/>
+        </w:rPr>
+        <w:t>hologram</w:t>
+      </w:r>
+      <w:r>
+        <w:rPr>
+          <w:rStyle w:val="pron"/>
+          <w:rFonts w:ascii="Times New Roman" w:hAnsi="Times New Roman" w:cs="Times New Roman" w:hint="eastAsia"/>
+        </w:rPr>
+        <w:t xml:space="preserve"> /</w:t>
+      </w:r>
+      <w:r>
+        <w:rPr>
+          <w:rStyle w:val="pron"/>
+          <w:rFonts w:ascii="GWIPA" w:hAnsi="GWIPA" w:cs="Times New Roman"/>
+        </w:rPr>
+        <w:t></w:t>
+      </w:r>
+      <w:r>
+        <w:rPr>
+          <w:rStyle w:val="pron"/>
+          <w:rFonts w:ascii="GWIPA" w:hAnsi="GWIPA" w:cs="Times New Roman"/>
+        </w:rPr>
+        <w:t></w:t>
+      </w:r>
+      <w:r>
+        <w:rPr>
+          <w:rStyle w:val="pron"/>
+          <w:rFonts w:ascii="GWIPA" w:hAnsi="GWIPA" w:cs="Times New Roman"/>
+        </w:rPr>
+        <w:t></w:t>
+      </w:r>
+      <w:r>
+        <w:rPr>
+          <w:rStyle w:val="pron"/>
+          <w:rFonts w:ascii="GWIPA" w:hAnsi="GWIPA" w:cs="Times New Roman"/>
+        </w:rPr>
+        <w:t></w:t>
+      </w:r>
+      <w:r>
+        <w:rPr>
+          <w:rStyle w:val="pron"/>
+          <w:rFonts w:ascii="GWIPA" w:hAnsi="GWIPA" w:cs="Times New Roman"/>
+        </w:rPr>
+        <w:t></w:t>
+      </w:r>
+      <w:r>
+        <w:rPr>
+          <w:rStyle w:val="pron"/>
+          <w:rFonts w:ascii="GWIPA" w:hAnsi="GWIPA" w:cs="Times New Roman"/>
+        </w:rPr>
+        <w:t></w:t>
+      </w:r>
+      <w:r>
+        <w:rPr>
+          <w:rStyle w:val="pron"/>
+          <w:rFonts w:ascii="GWIPA" w:hAnsi="GWIPA" w:cs="Times New Roman"/>
+        </w:rPr>
+        <w:t></w:t>
+      </w:r>
+      <w:r>
+        <w:rPr>
+          <w:rStyle w:val="pron"/>
+          <w:rFonts w:ascii="GWIPA" w:hAnsi="GWIPA" w:cs="Times New Roman"/>
+        </w:rPr>
+        <w:t></w:t>
+      </w:r>
+      <w:r>
+        <w:rPr>
+          <w:rStyle w:val="pron"/>
+          <w:rFonts w:ascii="GWIPA" w:hAnsi="GWIPA" w:cs="Times New Roman"/>
+        </w:rPr>
+        <w:t></w:t>
+      </w:r>
+      <w:r>
+        <w:rPr>
+          <w:rStyle w:val="pron"/>
+          <w:rFonts w:ascii="Times New Roman" w:hAnsi="Times New Roman" w:cs="Times New Roman" w:hint="eastAsia"/>
+        </w:rPr>
+        <w:t>/</w:t>
+      </w:r>
+      <w:r>
+        <w:rPr>
+          <w:rStyle w:val="pron"/>
+          <w:rFonts w:ascii="Times New Roman" w:hAnsi="Times New Roman" w:cs="Times New Roman"/>
+        </w:rPr>
+        <w:br/>
+      </w:r>
+      <w:r>
+        <w:rPr>
+          <w:rStyle w:val="pron"/>
+          <w:rFonts w:ascii="Times New Roman" w:hAnsi="Times New Roman" w:cs="Times New Roman" w:hint="eastAsia"/>
+        </w:rPr>
+        <w:t xml:space="preserve">[n.C.] a special type of picture in which the objects seem to be three-dimensional.  </w:t>
+      </w:r>
+    </w:p>
+    <w:p>
+      <w:pPr>
+        <w:rPr>
+          <w:rStyle w:val="pron"/>
+          <w:rFonts w:ascii="Times New Roman" w:hAnsi="Times New Roman" w:cs="Times New Roman" w:hint="eastAsia"/>
+        </w:rPr>
+      </w:pPr>
+      <w:r>
+        <w:rPr>
+          <w:rStyle w:val="pron"/>
+          <w:rFonts w:ascii="Times New Roman" w:hAnsi="Times New Roman" w:cs="Times New Roman" w:hint="eastAsia"/>
+        </w:rPr>
+        <w:t>interlace</w:t>
+      </w:r>
+      <w:r>
+        <w:rPr>
+          <w:rStyle w:val="pron"/>
+          <w:rFonts w:ascii="Times New Roman" w:hAnsi="Times New Roman" w:cs="Times New Roman" w:hint="eastAsia"/>
+        </w:rPr>
+        <w:t xml:space="preserve"> /</w:t>
+      </w:r>
+      <w:r>
+        <w:rPr>
+          <w:rStyle w:val="pron"/>
+          <w:rFonts w:ascii="GWIPA" w:hAnsi="GWIPA" w:cs="Times New Roman"/>
+        </w:rPr>
+        <w:t></w:t>
+      </w:r>
+      <w:r>
+        <w:rPr>
+          <w:rStyle w:val="pron"/>
+          <w:rFonts w:ascii="GWIPA" w:hAnsi="GWIPA" w:cs="Times New Roman"/>
+        </w:rPr>
+        <w:t></w:t>
+      </w:r>
+      <w:r>
+        <w:rPr>
+          <w:rStyle w:val="pron"/>
+          <w:rFonts w:ascii="GWIPA" w:hAnsi="GWIPA" w:cs="Times New Roman"/>
+        </w:rPr>
+        <w:t></w:t>
+      </w:r>
+      <w:r>
+        <w:rPr>
+          <w:rStyle w:val="pron"/>
+          <w:rFonts w:ascii="GWIPA" w:hAnsi="GWIPA" w:cs="Times New Roman"/>
+        </w:rPr>
+        <w:t></w:t>
+      </w:r>
+      <w:r>
+        <w:rPr>
+          <w:rStyle w:val="pron"/>
+          <w:rFonts w:ascii="GWIPA" w:hAnsi="GWIPA" w:cs="Times New Roman"/>
+        </w:rPr>
+        <w:t></w:t>
+      </w:r>
+      <w:r>
+        <w:rPr>
+          <w:rStyle w:val="pron"/>
+          <w:rFonts w:ascii="GWIPA" w:hAnsi="GWIPA" w:cs="Times New Roman"/>
+        </w:rPr>
+        <w:t></w:t>
+      </w:r>
+      <w:r>
+        <w:rPr>
+          <w:rStyle w:val="pron"/>
+          <w:rFonts w:ascii="GWIPA" w:hAnsi="GWIPA" w:cs="Times New Roman"/>
+        </w:rPr>
+        <w:t></w:t>
+      </w:r>
+      <w:r>
+        <w:rPr>
+          <w:rStyle w:val="pron"/>
+          <w:rFonts w:ascii="GWIPA" w:hAnsi="GWIPA" w:cs="Times New Roman"/>
+        </w:rPr>
+        <w:t></w:t>
+      </w:r>
+      <w:r>
+        <w:rPr>
+          <w:rStyle w:val="pron"/>
+          <w:rFonts w:ascii="GWIPA" w:hAnsi="GWIPA" w:cs="Times New Roman"/>
+        </w:rPr>
+        <w:t></w:t>
+      </w:r>
+      <w:r>
+        <w:rPr>
+          <w:rStyle w:val="pron"/>
+          <w:rFonts w:ascii="GWIPA" w:hAnsi="GWIPA" w:cs="Times New Roman"/>
+        </w:rPr>
+        <w:t></w:t>
+      </w:r>
+      <w:r>
+        <w:rPr>
+          <w:rStyle w:val="pron"/>
+          <w:rFonts w:ascii="Times New Roman" w:hAnsi="Times New Roman" w:cs="Times New Roman" w:hint="eastAsia"/>
+        </w:rPr>
+        <w:t>/</w:t>
+      </w:r>
+      <w:r>
+        <w:rPr>
+          <w:rStyle w:val="pron"/>
+          <w:rFonts w:ascii="Times New Roman" w:hAnsi="Times New Roman" w:cs="Times New Roman"/>
+        </w:rPr>
+        <w:br/>
+      </w:r>
+      <w:r>
+        <w:rPr>
+          <w:rStyle w:val="pron"/>
+          <w:rFonts w:ascii="Times New Roman" w:hAnsi="Times New Roman" w:cs="Times New Roman" w:hint="eastAsia"/>
+        </w:rPr>
+        <w:t>[vt.vi] to twist things together over and under each other; to be twisted together in this way.</w:t>
+      </w:r>
+      <w:r>
+        <w:rPr>
+          <w:rStyle w:val="pron"/>
+          <w:rFonts w:ascii="Times New Roman" w:hAnsi="Times New Roman" w:cs="Times New Roman"/>
+        </w:rPr>
+        <w:br/>
+      </w:r>
+      <w:r>
+        <w:rPr>
+          <w:rStyle w:val="pron"/>
+          <w:rFonts w:ascii="Times New Roman" w:hAnsi="Times New Roman" w:cs="Times New Roman" w:hint="eastAsia"/>
+        </w:rPr>
+        <w:t xml:space="preserve">Her hair was interlaced with ribbons and flowers. </w:t>
+      </w:r>
+    </w:p>
+    <w:p>
+      <w:pPr>
+        <w:rPr>
+          <w:rStyle w:val="pron"/>
+          <w:rFonts w:ascii="Times New Roman" w:hAnsi="Times New Roman" w:cs="Times New Roman" w:hint="eastAsia"/>
+        </w:rPr>
+      </w:pPr>
+      <w:r>
+        <w:rPr>
+          <w:rStyle w:val="pron"/>
+          <w:rFonts w:ascii="Times New Roman" w:hAnsi="Times New Roman" w:cs="Times New Roman" w:hint="eastAsia"/>
+          <w:b/>
+        </w:rPr>
+        <w:t>sonic</w:t>
+      </w:r>
+      <w:r>
+        <w:rPr>
+          <w:rStyle w:val="pron"/>
+          <w:rFonts w:ascii="Times New Roman" w:hAnsi="Times New Roman" w:cs="Times New Roman"/>
+          <w:b/>
+        </w:rPr>
+        <w:br/>
+      </w:r>
+      <w:r>
+        <w:rPr>
+          <w:rStyle w:val="pron"/>
+          <w:rFonts w:ascii="Times New Roman" w:hAnsi="Times New Roman" w:cs="Times New Roman" w:hint="eastAsia"/>
+        </w:rPr>
+        <w:t>[adj.] connected with sound or the speed of sound.</w:t>
+      </w:r>
+      <w:r>
+        <w:rPr>
+          <w:rStyle w:val="pron"/>
+          <w:rFonts w:ascii="Times New Roman" w:hAnsi="Times New Roman" w:cs="Times New Roman"/>
+        </w:rPr>
+        <w:br/>
+      </w:r>
+      <w:r>
+        <w:rPr>
+          <w:rStyle w:val="pron"/>
+          <w:rFonts w:ascii="Times New Roman" w:hAnsi="Times New Roman" w:cs="Times New Roman" w:hint="eastAsia"/>
+        </w:rPr>
+        <w:t>e.g. sonic output.</w:t>
+      </w:r>
+    </w:p>
+    <w:p>
+      <w:pPr>
+        <w:rPr>
+          <w:rStyle w:val="pron"/>
+          <w:rFonts w:ascii="Times New Roman" w:hAnsi="Times New Roman" w:cs="Times New Roman" w:hint="eastAsia"/>
+        </w:rPr>
+      </w:pPr>
+      <w:r>
+        <w:rPr>
+          <w:rStyle w:val="pron"/>
+          <w:rFonts w:ascii="Times New Roman" w:hAnsi="Times New Roman" w:cs="Times New Roman" w:hint="eastAsia"/>
+          <w:b/>
+        </w:rPr>
+        <w:t>sac</w:t>
+      </w:r>
+      <w:r>
+        <w:rPr>
+          <w:rStyle w:val="pron"/>
+          <w:rFonts w:ascii="Times New Roman" w:hAnsi="Times New Roman" w:cs="Times New Roman"/>
+        </w:rPr>
+        <w:br/>
+      </w:r>
+      <w:r>
+        <w:rPr>
+          <w:rStyle w:val="pron"/>
+          <w:rFonts w:ascii="Times New Roman" w:hAnsi="Times New Roman" w:cs="Times New Roman" w:hint="eastAsia"/>
+        </w:rPr>
+        <w:t xml:space="preserve">[n.] a part inside the body of a person, an animal or a plant, that is shaped like a bag, with thin skin around it, and contains liquid and air. </w:t>
+      </w:r>
+      <w:r>
+        <w:rPr>
+          <w:rStyle w:val="pron"/>
+          <w:rFonts w:ascii="Times New Roman" w:hAnsi="Times New Roman" w:cs="Times New Roman"/>
+        </w:rPr>
+        <w:br/>
+      </w:r>
+      <w:r>
+        <w:rPr>
+          <w:rStyle w:val="pron"/>
+          <w:rFonts w:ascii="Times New Roman" w:hAnsi="Times New Roman" w:cs="Times New Roman" w:hint="eastAsia"/>
+        </w:rPr>
+        <w:t xml:space="preserve">e.g. </w:t>
+      </w:r>
+      <w:r>
+        <w:rPr>
+          <w:rStyle w:val="pron"/>
+          <w:rFonts w:ascii="Times New Roman" w:hAnsi="Times New Roman" w:cs="Times New Roman" w:hint="eastAsia"/>
+        </w:rPr>
+        <w:t>air sac.</w:t>
+      </w:r>
+    </w:p>
+    <w:p>
+      <w:pPr>
+        <w:rPr>
+          <w:rStyle w:val="pron"/>
+          <w:rFonts w:ascii="Times New Roman" w:hAnsi="Times New Roman" w:cs="Times New Roman" w:hint="eastAsia"/>
+        </w:rPr>
+      </w:pPr>
+      <w:r>
+        <w:rPr>
+          <w:rStyle w:val="pron"/>
+          <w:rFonts w:ascii="Times New Roman" w:hAnsi="Times New Roman" w:cs="Times New Roman" w:hint="eastAsia"/>
+          <w:b/>
+        </w:rPr>
+        <w:t>lens</w:t>
+      </w:r>
+      <w:r>
+        <w:rPr>
+          <w:rStyle w:val="pron"/>
+          <w:rFonts w:ascii="Times New Roman" w:hAnsi="Times New Roman" w:cs="Times New Roman" w:hint="eastAsia"/>
+        </w:rPr>
+        <w:t xml:space="preserve">  (</w:t>
+      </w:r>
+      <w:r>
+        <w:rPr>
+          <w:rStyle w:val="pron"/>
+          <w:rFonts w:ascii="Times New Roman" w:hAnsi="Times New Roman" w:cs="Times New Roman" w:hint="eastAsia"/>
+          <w:i/>
+        </w:rPr>
+        <w:t>plural</w:t>
+      </w:r>
+      <w:r>
+        <w:rPr>
+          <w:rStyle w:val="pron"/>
+          <w:rFonts w:ascii="Times New Roman" w:hAnsi="Times New Roman" w:cs="Times New Roman" w:hint="eastAsia"/>
+        </w:rPr>
+        <w:t xml:space="preserve">) </w:t>
+      </w:r>
+      <w:r>
+        <w:rPr>
+          <w:rStyle w:val="pron"/>
+          <w:rFonts w:ascii="Times New Roman" w:hAnsi="Times New Roman" w:cs="Times New Roman" w:hint="eastAsia"/>
+          <w:b/>
+        </w:rPr>
+        <w:t>lenses</w:t>
+      </w:r>
+      <w:r>
+        <w:rPr>
+          <w:rStyle w:val="pron"/>
+          <w:rFonts w:ascii="Times New Roman" w:hAnsi="Times New Roman" w:cs="Times New Roman"/>
+          <w:b/>
+        </w:rPr>
+        <w:br/>
+      </w:r>
+      <w:r>
+        <w:rPr>
+          <w:rStyle w:val="pron"/>
+          <w:rFonts w:ascii="Times New Roman" w:hAnsi="Times New Roman" w:cs="Times New Roman" w:hint="eastAsia"/>
+        </w:rPr>
+        <w:t xml:space="preserve">[n.] </w:t>
+      </w:r>
+      <w:r>
+        <w:rPr>
+          <w:rStyle w:val="pron"/>
+          <w:rFonts w:ascii="Times New Roman" w:hAnsi="Times New Roman" w:cs="Times New Roman" w:hint="eastAsia"/>
+        </w:rPr>
+        <w:t>眼睛内的</w:t>
+      </w:r>
+      <w:r>
+        <w:rPr>
+          <w:rStyle w:val="pron"/>
+          <w:rFonts w:ascii="Times New Roman" w:hAnsi="Times New Roman" w:cs="Times New Roman" w:hint="eastAsia"/>
+        </w:rPr>
+        <w:t>晶状体。</w:t>
+      </w:r>
       <w:bookmarkStart w:id="0" w:name="_GoBack"/>
       <w:bookmarkEnd w:id="0"/>
     </w:p>
@@ -3091,7 +4670,7 @@
       <w:r>
         <w:rPr>
           <w:rStyle w:val="pron"/>
-          <w:rFonts w:ascii="Arial" w:hAnsi="Arial" w:cs="Arial" w:hint="eastAsia"/>
+          <w:rFonts w:ascii="Times New Roman" w:hAnsi="Times New Roman" w:cs="Times New Roman"/>
           <w:b/>
         </w:rPr>
         <w:t>mausoleum</w:t>

--- a/IELTS Notes/Vocabulary of IELTS Test/Vocabulary of IELTS Liz.docx
+++ b/IELTS Notes/Vocabulary of IELTS Test/Vocabulary of IELTS Liz.docx
@@ -2505,7 +2505,7 @@
         <w:outlineLvl w:val="2"/>
         <w:rPr>
           <w:rStyle w:val="pron"/>
-          <w:rFonts w:ascii="Times New Roman" w:hAnsi="Times New Roman" w:cs="Times New Roman" w:hint="eastAsia"/>
+          <w:rFonts w:ascii="Times New Roman" w:hAnsi="Times New Roman" w:cs="Times New Roman"/>
           <w:b/>
           <w:sz w:val="24"/>
         </w:rPr>
@@ -3061,7 +3061,7 @@
         <w:outlineLvl w:val="1"/>
         <w:rPr>
           <w:rStyle w:val="pron"/>
-          <w:rFonts w:ascii="Times New Roman" w:hAnsi="Times New Roman" w:cs="Times New Roman" w:hint="eastAsia"/>
+          <w:rFonts w:ascii="Times New Roman" w:hAnsi="Times New Roman" w:cs="Times New Roman"/>
           <w:b/>
           <w:sz w:val="24"/>
         </w:rPr>
@@ -3080,7 +3080,7 @@
       <w:pPr>
         <w:rPr>
           <w:rStyle w:val="pron"/>
-          <w:rFonts w:ascii="Times New Roman" w:hAnsi="Times New Roman" w:cs="Times New Roman" w:hint="eastAsia"/>
+          <w:rFonts w:ascii="Times New Roman" w:hAnsi="Times New Roman" w:cs="Times New Roman"/>
         </w:rPr>
       </w:pPr>
       <w:r>
@@ -3194,7 +3194,7 @@
       <w:pPr>
         <w:rPr>
           <w:rStyle w:val="pron"/>
-          <w:rFonts w:ascii="Times New Roman" w:hAnsi="Times New Roman" w:cs="Times New Roman" w:hint="eastAsia"/>
+          <w:rFonts w:ascii="Times New Roman" w:hAnsi="Times New Roman" w:cs="Times New Roman"/>
         </w:rPr>
       </w:pPr>
       <w:r>
@@ -3331,17 +3331,17 @@
         <w:outlineLvl w:val="1"/>
         <w:rPr>
           <w:rStyle w:val="pron"/>
-          <w:rFonts w:ascii="Times New Roman" w:hAnsi="Times New Roman" w:cs="Times New Roman" w:hint="eastAsia"/>
-          <w:b/>
-          <w:sz w:val="24"/>
-        </w:rPr>
-      </w:pPr>
-      <w:r>
-        <w:rPr>
-          <w:rStyle w:val="pron"/>
-          <w:rFonts w:ascii="Times New Roman" w:hAnsi="Times New Roman" w:cs="Times New Roman" w:hint="eastAsia"/>
-          <w:b/>
-          <w:sz w:val="24"/>
+          <w:rFonts w:ascii="Times New Roman" w:hAnsi="Times New Roman" w:cs="Times New Roman"/>
+          <w:b/>
+          <w:sz w:val="28"/>
+        </w:rPr>
+      </w:pPr>
+      <w:r>
+        <w:rPr>
+          <w:rStyle w:val="pron"/>
+          <w:rFonts w:ascii="Times New Roman" w:hAnsi="Times New Roman" w:cs="Times New Roman" w:hint="eastAsia"/>
+          <w:b/>
+          <w:sz w:val="28"/>
         </w:rPr>
         <w:t xml:space="preserve">Section 4 Practice Lesson </w:t>
       </w:r>
@@ -3350,7 +3350,7 @@
       <w:pPr>
         <w:rPr>
           <w:rStyle w:val="pron"/>
-          <w:rFonts w:ascii="Times New Roman" w:hAnsi="Times New Roman" w:cs="Times New Roman" w:hint="eastAsia"/>
+          <w:rFonts w:ascii="Times New Roman" w:hAnsi="Times New Roman" w:cs="Times New Roman"/>
         </w:rPr>
       </w:pPr>
       <w:r>
@@ -3380,7 +3380,7 @@
       <w:pPr>
         <w:rPr>
           <w:rStyle w:val="pron"/>
-          <w:rFonts w:ascii="Times New Roman" w:hAnsi="Times New Roman" w:cs="Times New Roman" w:hint="eastAsia"/>
+          <w:rFonts w:ascii="Times New Roman" w:hAnsi="Times New Roman" w:cs="Times New Roman"/>
         </w:rPr>
       </w:pPr>
       <w:r>
@@ -3425,7 +3425,7 @@
       <w:pPr>
         <w:rPr>
           <w:rStyle w:val="pron"/>
-          <w:rFonts w:ascii="Times New Roman" w:hAnsi="Times New Roman" w:cs="Times New Roman" w:hint="eastAsia"/>
+          <w:rFonts w:ascii="Times New Roman" w:hAnsi="Times New Roman" w:cs="Times New Roman"/>
         </w:rPr>
       </w:pPr>
       <w:r>
@@ -3574,7 +3574,7 @@
       <w:pPr>
         <w:rPr>
           <w:rStyle w:val="pron"/>
-          <w:rFonts w:ascii="Times New Roman" w:hAnsi="Times New Roman" w:cs="Times New Roman" w:hint="eastAsia"/>
+          <w:rFonts w:ascii="Times New Roman" w:hAnsi="Times New Roman" w:cs="Times New Roman"/>
         </w:rPr>
       </w:pPr>
       <w:r>
@@ -3660,7 +3660,7 @@
       <w:pPr>
         <w:rPr>
           <w:rStyle w:val="pron"/>
-          <w:rFonts w:ascii="Times New Roman" w:hAnsi="Times New Roman" w:cs="Times New Roman" w:hint="eastAsia"/>
+          <w:rFonts w:ascii="Times New Roman" w:hAnsi="Times New Roman" w:cs="Times New Roman"/>
         </w:rPr>
       </w:pPr>
       <w:r>
@@ -3690,7 +3690,7 @@
       <w:pPr>
         <w:rPr>
           <w:rStyle w:val="pron"/>
-          <w:rFonts w:ascii="Times New Roman" w:hAnsi="Times New Roman" w:cs="Times New Roman" w:hint="eastAsia"/>
+          <w:rFonts w:ascii="Times New Roman" w:hAnsi="Times New Roman" w:cs="Times New Roman"/>
         </w:rPr>
       </w:pPr>
       <w:r>
@@ -3839,7 +3839,7 @@
       <w:pPr>
         <w:rPr>
           <w:rStyle w:val="pron"/>
-          <w:rFonts w:ascii="Times New Roman" w:hAnsi="Times New Roman" w:cs="Times New Roman" w:hint="eastAsia"/>
+          <w:rFonts w:ascii="Times New Roman" w:hAnsi="Times New Roman" w:cs="Times New Roman"/>
         </w:rPr>
       </w:pPr>
       <w:r>
@@ -3932,7 +3932,7 @@
       <w:pPr>
         <w:rPr>
           <w:rStyle w:val="pron"/>
-          <w:rFonts w:ascii="Times New Roman" w:hAnsi="Times New Roman" w:cs="Times New Roman" w:hint="eastAsia"/>
+          <w:rFonts w:ascii="Times New Roman" w:hAnsi="Times New Roman" w:cs="Times New Roman"/>
         </w:rPr>
       </w:pPr>
       <w:r>
@@ -4069,7 +4069,7 @@
       <w:pPr>
         <w:rPr>
           <w:rStyle w:val="pron"/>
-          <w:rFonts w:ascii="Times New Roman" w:hAnsi="Times New Roman" w:cs="Times New Roman" w:hint="eastAsia"/>
+          <w:rFonts w:ascii="Times New Roman" w:hAnsi="Times New Roman" w:cs="Times New Roman"/>
         </w:rPr>
       </w:pPr>
       <w:r>
@@ -4205,7 +4205,7 @@
       <w:pPr>
         <w:rPr>
           <w:rStyle w:val="pron"/>
-          <w:rFonts w:ascii="Times New Roman" w:hAnsi="Times New Roman" w:cs="Times New Roman" w:hint="eastAsia"/>
+          <w:rFonts w:ascii="Times New Roman" w:hAnsi="Times New Roman" w:cs="Times New Roman"/>
         </w:rPr>
       </w:pPr>
       <w:r>
@@ -4312,7 +4312,7 @@
       <w:pPr>
         <w:rPr>
           <w:rStyle w:val="pron"/>
-          <w:rFonts w:ascii="Times New Roman" w:hAnsi="Times New Roman" w:cs="Times New Roman" w:hint="eastAsia"/>
+          <w:rFonts w:ascii="Times New Roman" w:hAnsi="Times New Roman" w:cs="Times New Roman"/>
         </w:rPr>
       </w:pPr>
       <w:r>
@@ -4439,7 +4439,7 @@
       <w:pPr>
         <w:rPr>
           <w:rStyle w:val="pron"/>
-          <w:rFonts w:ascii="Times New Roman" w:hAnsi="Times New Roman" w:cs="Times New Roman" w:hint="eastAsia"/>
+          <w:rFonts w:ascii="Times New Roman" w:hAnsi="Times New Roman" w:cs="Times New Roman"/>
         </w:rPr>
       </w:pPr>
       <w:r>
@@ -4484,7 +4484,7 @@
       <w:pPr>
         <w:rPr>
           <w:rStyle w:val="pron"/>
-          <w:rFonts w:ascii="Times New Roman" w:hAnsi="Times New Roman" w:cs="Times New Roman" w:hint="eastAsia"/>
+          <w:rFonts w:ascii="Times New Roman" w:hAnsi="Times New Roman" w:cs="Times New Roman"/>
         </w:rPr>
       </w:pPr>
       <w:r>
@@ -4535,7 +4535,7 @@
       <w:pPr>
         <w:rPr>
           <w:rStyle w:val="pron"/>
-          <w:rFonts w:ascii="Times New Roman" w:hAnsi="Times New Roman" w:cs="Times New Roman" w:hint="eastAsia"/>
+          <w:rFonts w:ascii="Times New Roman" w:hAnsi="Times New Roman" w:cs="Times New Roman"/>
         </w:rPr>
       </w:pPr>
       <w:r>
@@ -4605,16 +4605,264 @@
         </w:rPr>
         <w:t>晶状体。</w:t>
       </w:r>
+    </w:p>
+    <w:p>
+      <w:pPr>
+        <w:outlineLvl w:val="1"/>
+        <w:rPr>
+          <w:rStyle w:val="pron"/>
+          <w:rFonts w:ascii="Times New Roman" w:hAnsi="Times New Roman" w:cs="Times New Roman" w:hint="eastAsia"/>
+          <w:b/>
+          <w:sz w:val="28"/>
+        </w:rPr>
+      </w:pPr>
+      <w:r>
+        <w:rPr>
+          <w:rStyle w:val="pron"/>
+          <w:rFonts w:ascii="Times New Roman" w:hAnsi="Times New Roman" w:cs="Times New Roman" w:hint="eastAsia"/>
+          <w:b/>
+          <w:sz w:val="28"/>
+        </w:rPr>
+        <w:t>Table Completion</w:t>
+      </w:r>
+    </w:p>
+    <w:p>
+      <w:pPr>
+        <w:rPr>
+          <w:rStyle w:val="pron"/>
+          <w:rFonts w:ascii="Times New Roman" w:hAnsi="Times New Roman" w:cs="Times New Roman" w:hint="eastAsia"/>
+        </w:rPr>
+      </w:pPr>
+      <w:r>
+        <w:rPr>
+          <w:rStyle w:val="pron"/>
+          <w:rFonts w:ascii="Times New Roman" w:hAnsi="Times New Roman" w:cs="Times New Roman" w:hint="eastAsia"/>
+          <w:b/>
+        </w:rPr>
+        <w:t>invasive</w:t>
+      </w:r>
+      <w:r>
+        <w:rPr>
+          <w:rStyle w:val="pron"/>
+          <w:rFonts w:ascii="Times New Roman" w:hAnsi="Times New Roman" w:cs="Times New Roman" w:hint="eastAsia"/>
+        </w:rPr>
+        <w:t xml:space="preserve"> /</w:t>
+      </w:r>
+      <w:r>
+        <w:rPr>
+          <w:rStyle w:val="pron"/>
+          <w:rFonts w:ascii="GWIPA" w:hAnsi="GWIPA" w:cs="Times New Roman"/>
+        </w:rPr>
+        <w:t></w:t>
+      </w:r>
+      <w:r>
+        <w:rPr>
+          <w:rStyle w:val="pron"/>
+          <w:rFonts w:ascii="GWIPA" w:hAnsi="GWIPA" w:cs="Times New Roman"/>
+        </w:rPr>
+        <w:t></w:t>
+      </w:r>
+      <w:r>
+        <w:rPr>
+          <w:rStyle w:val="pron"/>
+          <w:rFonts w:ascii="GWIPA" w:hAnsi="GWIPA" w:cs="Times New Roman"/>
+        </w:rPr>
+        <w:t></w:t>
+      </w:r>
+      <w:r>
+        <w:rPr>
+          <w:rStyle w:val="pron"/>
+          <w:rFonts w:ascii="GWIPA" w:hAnsi="GWIPA" w:cs="Times New Roman"/>
+        </w:rPr>
+        <w:t></w:t>
+      </w:r>
+      <w:r>
+        <w:rPr>
+          <w:rStyle w:val="pron"/>
+          <w:rFonts w:ascii="GWIPA" w:hAnsi="GWIPA" w:cs="Times New Roman"/>
+        </w:rPr>
+        <w:t></w:t>
+      </w:r>
+      <w:r>
+        <w:rPr>
+          <w:rStyle w:val="pron"/>
+          <w:rFonts w:ascii="GWIPA" w:hAnsi="GWIPA" w:cs="Times New Roman"/>
+        </w:rPr>
+        <w:t></w:t>
+      </w:r>
+      <w:r>
+        <w:rPr>
+          <w:rStyle w:val="pron"/>
+          <w:rFonts w:ascii="GWIPA" w:hAnsi="GWIPA" w:cs="Times New Roman"/>
+        </w:rPr>
+        <w:t></w:t>
+      </w:r>
+      <w:r>
+        <w:rPr>
+          <w:rStyle w:val="pron"/>
+          <w:rFonts w:ascii="GWIPA" w:hAnsi="GWIPA" w:cs="Times New Roman"/>
+        </w:rPr>
+        <w:t></w:t>
+      </w:r>
+      <w:r>
+        <w:rPr>
+          <w:rStyle w:val="pron"/>
+          <w:rFonts w:ascii="GWIPA" w:hAnsi="GWIPA" w:cs="Times New Roman"/>
+        </w:rPr>
+        <w:t></w:t>
+      </w:r>
+      <w:r>
+        <w:rPr>
+          <w:rStyle w:val="pron"/>
+          <w:rFonts w:ascii="Times New Roman" w:hAnsi="Times New Roman" w:cs="Times New Roman" w:hint="eastAsia"/>
+        </w:rPr>
+        <w:t>/</w:t>
+      </w:r>
+      <w:r>
+        <w:rPr>
+          <w:rStyle w:val="pron"/>
+          <w:rFonts w:ascii="Times New Roman" w:hAnsi="Times New Roman" w:cs="Times New Roman"/>
+        </w:rPr>
+        <w:br/>
+      </w:r>
+      <w:r>
+        <w:rPr>
+          <w:rStyle w:val="pron"/>
+          <w:rFonts w:ascii="Times New Roman" w:hAnsi="Times New Roman" w:cs="Times New Roman" w:hint="eastAsia"/>
+        </w:rPr>
+        <w:t>[adj.]</w:t>
+      </w:r>
+      <w:r>
+        <w:rPr>
+          <w:rStyle w:val="pron"/>
+          <w:rFonts w:ascii="Times New Roman" w:hAnsi="Times New Roman" w:cs="Times New Roman" w:hint="eastAsia"/>
+        </w:rPr>
+        <w:t>(</w:t>
+      </w:r>
+      <w:r>
+        <w:rPr>
+          <w:rStyle w:val="pron"/>
+          <w:rFonts w:ascii="Times New Roman" w:hAnsi="Times New Roman" w:cs="Times New Roman" w:hint="eastAsia"/>
+          <w:i/>
+        </w:rPr>
+        <w:t>formal</w:t>
+      </w:r>
+      <w:r>
+        <w:rPr>
+          <w:rStyle w:val="pron"/>
+          <w:rFonts w:ascii="Times New Roman" w:hAnsi="Times New Roman" w:cs="Times New Roman" w:hint="eastAsia"/>
+        </w:rPr>
+        <w:t>)</w:t>
+      </w:r>
+      <w:r>
+        <w:rPr>
+          <w:rStyle w:val="pron"/>
+          <w:rFonts w:ascii="Times New Roman" w:hAnsi="Times New Roman" w:cs="Times New Roman" w:hint="eastAsia"/>
+        </w:rPr>
+        <w:t xml:space="preserve"> (especially of diseases within the body) spreading very quickly and difficult to stop.</w:t>
+      </w:r>
+      <w:r>
+        <w:rPr>
+          <w:rStyle w:val="pron"/>
+          <w:rFonts w:ascii="Times New Roman" w:hAnsi="Times New Roman" w:cs="Times New Roman"/>
+        </w:rPr>
+        <w:br/>
+      </w:r>
+      <w:r>
+        <w:rPr>
+          <w:rStyle w:val="pron"/>
+          <w:rFonts w:ascii="Times New Roman" w:hAnsi="Times New Roman" w:cs="Times New Roman" w:hint="eastAsia"/>
+        </w:rPr>
+        <w:t>invasive cancer.</w:t>
+      </w:r>
+    </w:p>
+    <w:p>
+      <w:pPr>
+        <w:rPr>
+          <w:rStyle w:val="pron"/>
+          <w:rFonts w:ascii="Times New Roman" w:hAnsi="Times New Roman" w:cs="Times New Roman"/>
+        </w:rPr>
+      </w:pPr>
       <w:bookmarkStart w:id="0" w:name="_GoBack"/>
+      <w:r>
+        <w:rPr>
+          <w:rStyle w:val="pron"/>
+          <w:rFonts w:ascii="Times New Roman" w:hAnsi="Times New Roman" w:cs="Times New Roman" w:hint="eastAsia"/>
+          <w:b/>
+        </w:rPr>
+        <w:t>spawn</w:t>
+      </w:r>
+      <w:r>
+        <w:rPr>
+          <w:rStyle w:val="pron"/>
+          <w:rFonts w:ascii="Times New Roman" w:hAnsi="Times New Roman" w:cs="Times New Roman" w:hint="eastAsia"/>
+        </w:rPr>
+        <w:t xml:space="preserve"> </w:t>
+      </w:r>
       <w:bookmarkEnd w:id="0"/>
-    </w:p>
-    <w:p>
-      <w:pPr>
-        <w:rPr>
-          <w:rStyle w:val="pron"/>
-          <w:rFonts w:ascii="Times New Roman" w:hAnsi="Times New Roman" w:cs="Times New Roman"/>
-        </w:rPr>
-      </w:pPr>
+      <w:r>
+        <w:rPr>
+          <w:rStyle w:val="pron"/>
+          <w:rFonts w:ascii="Times New Roman" w:hAnsi="Times New Roman" w:cs="Times New Roman" w:hint="eastAsia"/>
+        </w:rPr>
+        <w:t>/</w:t>
+      </w:r>
+      <w:r>
+        <w:rPr>
+          <w:rStyle w:val="pron"/>
+          <w:rFonts w:ascii="GWIPA" w:hAnsi="GWIPA" w:cs="Times New Roman"/>
+        </w:rPr>
+        <w:t></w:t>
+      </w:r>
+      <w:r>
+        <w:rPr>
+          <w:rStyle w:val="pron"/>
+          <w:rFonts w:ascii="GWIPA" w:hAnsi="GWIPA" w:cs="Times New Roman"/>
+        </w:rPr>
+        <w:t></w:t>
+      </w:r>
+      <w:r>
+        <w:rPr>
+          <w:rStyle w:val="pron"/>
+          <w:rFonts w:ascii="GWIPA" w:hAnsi="GWIPA" w:cs="Times New Roman"/>
+        </w:rPr>
+        <w:t></w:t>
+      </w:r>
+      <w:r>
+        <w:rPr>
+          <w:rStyle w:val="pron"/>
+          <w:rFonts w:ascii="GWIPA" w:hAnsi="GWIPA" w:cs="Times New Roman"/>
+        </w:rPr>
+        <w:t></w:t>
+      </w:r>
+      <w:r>
+        <w:rPr>
+          <w:rStyle w:val="pron"/>
+          <w:rFonts w:ascii="GWIPA" w:hAnsi="GWIPA" w:cs="Times New Roman"/>
+        </w:rPr>
+        <w:t></w:t>
+      </w:r>
+      <w:r>
+        <w:rPr>
+          <w:rStyle w:val="pron"/>
+          <w:rFonts w:ascii="Times New Roman" w:hAnsi="Times New Roman" w:cs="Times New Roman" w:hint="eastAsia"/>
+        </w:rPr>
+        <w:t>/</w:t>
+      </w:r>
+      <w:r>
+        <w:rPr>
+          <w:rStyle w:val="pron"/>
+          <w:rFonts w:ascii="Times New Roman" w:hAnsi="Times New Roman" w:cs="Times New Roman"/>
+        </w:rPr>
+        <w:br/>
+      </w:r>
+      <w:r>
+        <w:rPr>
+          <w:rStyle w:val="pron"/>
+          <w:rFonts w:ascii="Times New Roman" w:hAnsi="Times New Roman" w:cs="Times New Roman" w:hint="eastAsia"/>
+        </w:rPr>
+        <w:t>[vt.] (of fish, frogs, etc.) to lay eggs.</w:t>
+      </w:r>
     </w:p>
     <w:p>
       <w:pPr>
@@ -4659,126 +4907,6 @@
           <w:sz w:val="24"/>
         </w:rPr>
         <w:t>1. Five portions of fruit and vegetables</w:t>
-      </w:r>
-    </w:p>
-    <w:p>
-      <w:pPr>
-        <w:rPr>
-          <w:rFonts w:ascii="Times New Roman" w:hAnsi="Times New Roman" w:cs="Times New Roman"/>
-        </w:rPr>
-      </w:pPr>
-      <w:r>
-        <w:rPr>
-          <w:rStyle w:val="pron"/>
-          <w:rFonts w:ascii="Times New Roman" w:hAnsi="Times New Roman" w:cs="Times New Roman"/>
-          <w:b/>
-        </w:rPr>
-        <w:t>mausoleum</w:t>
-      </w:r>
-      <w:r>
-        <w:rPr>
-          <w:rStyle w:val="pron"/>
-          <w:rFonts w:ascii="Arial" w:hAnsi="Arial" w:cs="Arial" w:hint="eastAsia"/>
-        </w:rPr>
-        <w:t xml:space="preserve"> /</w:t>
-      </w:r>
-      <w:r>
-        <w:rPr>
-          <w:rStyle w:val="pron"/>
-          <w:rFonts w:ascii="GWIPA" w:hAnsi="GWIPA" w:cs="Arial"/>
-        </w:rPr>
-        <w:t></w:t>
-      </w:r>
-      <w:r>
-        <w:rPr>
-          <w:rStyle w:val="pron"/>
-          <w:rFonts w:ascii="GWIPA" w:hAnsi="GWIPA" w:cs="Arial"/>
-        </w:rPr>
-        <w:t></w:t>
-      </w:r>
-      <w:r>
-        <w:rPr>
-          <w:rStyle w:val="pron"/>
-          <w:rFonts w:ascii="GWIPA" w:hAnsi="GWIPA" w:cs="Arial"/>
-        </w:rPr>
-        <w:t></w:t>
-      </w:r>
-      <w:r>
-        <w:rPr>
-          <w:rStyle w:val="pron"/>
-          <w:rFonts w:ascii="GWIPA" w:hAnsi="GWIPA" w:cs="Arial"/>
-        </w:rPr>
-        <w:t></w:t>
-      </w:r>
-      <w:r>
-        <w:rPr>
-          <w:rStyle w:val="pron"/>
-          <w:rFonts w:ascii="GWIPA" w:hAnsi="GWIPA" w:cs="Arial"/>
-        </w:rPr>
-        <w:t></w:t>
-      </w:r>
-      <w:r>
-        <w:rPr>
-          <w:rStyle w:val="pron"/>
-          <w:rFonts w:ascii="GWIPA" w:hAnsi="GWIPA" w:cs="Arial"/>
-        </w:rPr>
-        <w:t></w:t>
-      </w:r>
-      <w:r>
-        <w:rPr>
-          <w:rStyle w:val="pron"/>
-          <w:rFonts w:ascii="GWIPA" w:hAnsi="GWIPA" w:cs="Arial"/>
-        </w:rPr>
-        <w:t></w:t>
-      </w:r>
-      <w:r>
-        <w:rPr>
-          <w:rStyle w:val="pron"/>
-          <w:rFonts w:ascii="GWIPA" w:hAnsi="GWIPA" w:cs="Arial"/>
-        </w:rPr>
-        <w:t></w:t>
-      </w:r>
-      <w:r>
-        <w:rPr>
-          <w:rStyle w:val="pron"/>
-          <w:rFonts w:ascii="GWIPA" w:hAnsi="GWIPA" w:cs="Arial"/>
-        </w:rPr>
-        <w:t></w:t>
-      </w:r>
-      <w:r>
-        <w:rPr>
-          <w:rStyle w:val="pron"/>
-          <w:rFonts w:ascii="GWIPA" w:hAnsi="GWIPA" w:cs="Arial"/>
-        </w:rPr>
-        <w:t></w:t>
-      </w:r>
-      <w:r>
-        <w:rPr>
-          <w:rStyle w:val="pron"/>
-          <w:rFonts w:ascii="GWIPA" w:hAnsi="GWIPA" w:cs="Arial"/>
-        </w:rPr>
-        <w:t></w:t>
-      </w:r>
-      <w:r>
-        <w:rPr>
-          <w:rStyle w:val="pron"/>
-          <w:rFonts w:ascii="Arial" w:hAnsi="Arial" w:cs="Arial" w:hint="eastAsia"/>
-        </w:rPr>
-        <w:t>/</w:t>
-      </w:r>
-      <w:r>
-        <w:rPr>
-          <w:rStyle w:val="pron"/>
-          <w:rFonts w:ascii="Arial" w:hAnsi="Arial" w:cs="Arial"/>
-        </w:rPr>
-        <w:br/>
-      </w:r>
-      <w:r>
-        <w:rPr>
-          <w:rStyle w:val="pron"/>
-          <w:rFonts w:ascii="Arial" w:hAnsi="Arial" w:cs="Arial" w:hint="eastAsia"/>
-        </w:rPr>
-        <w:t>[n.] a special building made to hold the dead body of an important person or the dead</w:t>
       </w:r>
     </w:p>
     <w:sectPr>

--- a/IELTS Notes/Vocabulary of IELTS Test/Vocabulary of IELTS Liz.docx
+++ b/IELTS Notes/Vocabulary of IELTS Test/Vocabulary of IELTS Liz.docx
@@ -30,7 +30,7 @@
           <w:sz w:val="24"/>
         </w:rPr>
       </w:pPr>
-      <w:hyperlink r:id="rId7" w:history="1">
+      <w:hyperlink r:id="rId8" w:history="1">
         <w:r>
           <w:rPr>
             <w:rStyle w:val="a5"/>
@@ -1749,7 +1749,7 @@
           <w:u w:val="none"/>
         </w:rPr>
       </w:pPr>
-      <w:hyperlink r:id="rId8" w:history="1">
+      <w:hyperlink r:id="rId9" w:history="1">
         <w:r>
           <w:rPr>
             <w:rStyle w:val="a5"/>
@@ -2444,7 +2444,7 @@
                     <pic:cNvPicPr/>
                   </pic:nvPicPr>
                   <pic:blipFill rotWithShape="1">
-                    <a:blip r:embed="rId9"/>
+                    <a:blip r:embed="rId10"/>
                     <a:srcRect b="19117"/>
                     <a:stretch/>
                   </pic:blipFill>
@@ -4611,7 +4611,7 @@
         <w:outlineLvl w:val="1"/>
         <w:rPr>
           <w:rStyle w:val="pron"/>
-          <w:rFonts w:ascii="Times New Roman" w:hAnsi="Times New Roman" w:cs="Times New Roman" w:hint="eastAsia"/>
+          <w:rFonts w:ascii="Times New Roman" w:hAnsi="Times New Roman" w:cs="Times New Roman"/>
           <w:b/>
           <w:sz w:val="28"/>
         </w:rPr>
@@ -4630,7 +4630,7 @@
       <w:pPr>
         <w:rPr>
           <w:rStyle w:val="pron"/>
-          <w:rFonts w:ascii="Times New Roman" w:hAnsi="Times New Roman" w:cs="Times New Roman" w:hint="eastAsia"/>
+          <w:rFonts w:ascii="Times New Roman" w:hAnsi="Times New Roman" w:cs="Times New Roman"/>
         </w:rPr>
       </w:pPr>
       <w:r>
@@ -4783,131 +4783,219 @@
           <w:rFonts w:ascii="Times New Roman" w:hAnsi="Times New Roman" w:cs="Times New Roman"/>
         </w:rPr>
       </w:pPr>
+      <w:r>
+        <w:rPr>
+          <w:rStyle w:val="pron"/>
+          <w:rFonts w:ascii="Times New Roman" w:hAnsi="Times New Roman" w:cs="Times New Roman" w:hint="eastAsia"/>
+          <w:b/>
+        </w:rPr>
+        <w:t>spawn</w:t>
+      </w:r>
+      <w:r>
+        <w:rPr>
+          <w:rStyle w:val="pron"/>
+          <w:rFonts w:ascii="Times New Roman" w:hAnsi="Times New Roman" w:cs="Times New Roman" w:hint="eastAsia"/>
+        </w:rPr>
+        <w:t xml:space="preserve"> /</w:t>
+      </w:r>
+      <w:r>
+        <w:rPr>
+          <w:rStyle w:val="pron"/>
+          <w:rFonts w:ascii="GWIPA" w:hAnsi="GWIPA" w:cs="Times New Roman"/>
+        </w:rPr>
+        <w:t></w:t>
+      </w:r>
+      <w:r>
+        <w:rPr>
+          <w:rStyle w:val="pron"/>
+          <w:rFonts w:ascii="GWIPA" w:hAnsi="GWIPA" w:cs="Times New Roman"/>
+        </w:rPr>
+        <w:t></w:t>
+      </w:r>
+      <w:r>
+        <w:rPr>
+          <w:rStyle w:val="pron"/>
+          <w:rFonts w:ascii="GWIPA" w:hAnsi="GWIPA" w:cs="Times New Roman"/>
+        </w:rPr>
+        <w:t></w:t>
+      </w:r>
+      <w:r>
+        <w:rPr>
+          <w:rStyle w:val="pron"/>
+          <w:rFonts w:ascii="GWIPA" w:hAnsi="GWIPA" w:cs="Times New Roman"/>
+        </w:rPr>
+        <w:t></w:t>
+      </w:r>
+      <w:r>
+        <w:rPr>
+          <w:rStyle w:val="pron"/>
+          <w:rFonts w:ascii="GWIPA" w:hAnsi="GWIPA" w:cs="Times New Roman"/>
+        </w:rPr>
+        <w:t></w:t>
+      </w:r>
+      <w:r>
+        <w:rPr>
+          <w:rStyle w:val="pron"/>
+          <w:rFonts w:ascii="Times New Roman" w:hAnsi="Times New Roman" w:cs="Times New Roman" w:hint="eastAsia"/>
+        </w:rPr>
+        <w:t>/</w:t>
+      </w:r>
+      <w:r>
+        <w:rPr>
+          <w:rStyle w:val="pron"/>
+          <w:rFonts w:ascii="Times New Roman" w:hAnsi="Times New Roman" w:cs="Times New Roman"/>
+        </w:rPr>
+        <w:br/>
+      </w:r>
+      <w:r>
+        <w:rPr>
+          <w:rStyle w:val="pron"/>
+          <w:rFonts w:ascii="Times New Roman" w:hAnsi="Times New Roman" w:cs="Times New Roman" w:hint="eastAsia"/>
+        </w:rPr>
+        <w:t>[vt.] (of fish, frogs, etc.) to lay eggs.</w:t>
+      </w:r>
+    </w:p>
+    <w:p>
+      <w:pPr>
+        <w:rPr>
+          <w:rFonts w:ascii="Times New Roman" w:hAnsi="Times New Roman" w:cs="Times New Roman"/>
+        </w:rPr>
+      </w:pPr>
+    </w:p>
+    <w:p>
+      <w:pPr>
+        <w:outlineLvl w:val="0"/>
+        <w:rPr>
+          <w:rFonts w:ascii="Times New Roman" w:hAnsi="Times New Roman" w:cs="Times New Roman"/>
+          <w:b/>
+          <w:sz w:val="32"/>
+        </w:rPr>
+      </w:pPr>
+      <w:r>
+        <w:rPr>
+          <w:rFonts w:ascii="Times New Roman" w:hAnsi="Times New Roman" w:cs="Times New Roman" w:hint="eastAsia"/>
+          <w:b/>
+          <w:sz w:val="32"/>
+        </w:rPr>
+        <w:t>Writing</w:t>
+      </w:r>
+    </w:p>
+    <w:p>
+      <w:pPr>
+        <w:pStyle w:val="a6"/>
+        <w:numPr>
+          <w:ilvl w:val="0"/>
+          <w:numId w:val="1"/>
+        </w:numPr>
+        <w:outlineLvl w:val="2"/>
+        <w:rPr>
+          <w:rStyle w:val="pron"/>
+          <w:rFonts w:ascii="Times New Roman" w:hAnsi="Times New Roman" w:cs="Times New Roman" w:hint="eastAsia"/>
+          <w:b/>
+          <w:sz w:val="24"/>
+        </w:rPr>
+      </w:pPr>
+      <w:r>
+        <w:rPr>
+          <w:rStyle w:val="pron"/>
+          <w:rFonts w:ascii="Times New Roman" w:hAnsi="Times New Roman" w:cs="Times New Roman" w:hint="eastAsia"/>
+          <w:b/>
+          <w:sz w:val="24"/>
+        </w:rPr>
+        <w:t>Five portions of fruit and vegetables</w:t>
+      </w:r>
+    </w:p>
+    <w:p>
+      <w:pPr>
+        <w:outlineLvl w:val="2"/>
+        <w:rPr>
+          <w:rStyle w:val="pron"/>
+          <w:rFonts w:ascii="Times New Roman" w:hAnsi="Times New Roman" w:cs="Times New Roman" w:hint="eastAsia"/>
+          <w:b/>
+          <w:sz w:val="24"/>
+        </w:rPr>
+      </w:pPr>
+    </w:p>
+    <w:p>
+      <w:pPr>
+        <w:outlineLvl w:val="0"/>
+        <w:rPr>
+          <w:rFonts w:ascii="Times New Roman" w:hAnsi="Times New Roman" w:cs="Times New Roman" w:hint="eastAsia"/>
+          <w:b/>
+          <w:sz w:val="32"/>
+        </w:rPr>
+      </w:pPr>
+      <w:r>
+        <w:rPr>
+          <w:rFonts w:ascii="Times New Roman" w:hAnsi="Times New Roman" w:cs="Times New Roman" w:hint="eastAsia"/>
+          <w:b/>
+          <w:sz w:val="32"/>
+        </w:rPr>
+        <w:t xml:space="preserve">Reading </w:t>
+      </w:r>
+    </w:p>
+    <w:p>
+      <w:pPr>
+        <w:rPr>
+          <w:rFonts w:ascii="Times New Roman" w:hAnsi="Times New Roman" w:cs="Times New Roman"/>
+          <w:sz w:val="24"/>
+        </w:rPr>
+      </w:pPr>
+      <w:r>
+        <w:rPr>
+          <w:rFonts w:ascii="Times New Roman" w:hAnsi="Times New Roman" w:cs="Times New Roman"/>
+          <w:sz w:val="24"/>
+        </w:rPr>
+        <w:t>Pryamid Building</w:t>
+      </w:r>
+    </w:p>
+    <w:p>
+      <w:pPr>
+        <w:rPr>
+          <w:rFonts w:ascii="Times New Roman" w:hAnsi="Times New Roman" w:cs="Times New Roman"/>
+        </w:rPr>
+      </w:pPr>
+      <w:r>
+        <w:rPr>
+          <w:rFonts w:ascii="Times New Roman" w:hAnsi="Times New Roman" w:cs="Times New Roman" w:hint="eastAsia"/>
+          <w:b/>
+        </w:rPr>
+        <w:t xml:space="preserve">piece something together </w:t>
+      </w:r>
+      <w:r>
+        <w:rPr>
+          <w:rFonts w:ascii="Times New Roman" w:hAnsi="Times New Roman" w:cs="Times New Roman"/>
+          <w:b/>
+        </w:rPr>
+        <w:br/>
+      </w:r>
+      <w:r>
+        <w:rPr>
+          <w:rFonts w:ascii="Times New Roman" w:hAnsi="Times New Roman" w:cs="Times New Roman" w:hint="eastAsia"/>
+        </w:rPr>
+        <w:t xml:space="preserve">[phrasal verb] to understatnd a story, situation, etc. by taking all the facts and details about it and </w:t>
+      </w:r>
+      <w:r>
+        <w:rPr>
+          <w:rFonts w:ascii="Times New Roman" w:hAnsi="Times New Roman" w:cs="Times New Roman" w:hint="eastAsia"/>
+        </w:rPr>
+        <w:lastRenderedPageBreak/>
+        <w:t xml:space="preserve">putting them together. </w:t>
+      </w:r>
+      <w:r>
+        <w:rPr>
+          <w:rFonts w:ascii="Times New Roman" w:hAnsi="Times New Roman" w:cs="Times New Roman"/>
+        </w:rPr>
+        <w:br/>
+      </w:r>
+      <w:r>
+        <w:rPr>
+          <w:rFonts w:ascii="Times New Roman" w:hAnsi="Times New Roman" w:cs="Times New Roman" w:hint="eastAsia"/>
+        </w:rPr>
+        <w:t xml:space="preserve">Scientists are piecing toghter the puzzle. </w:t>
+      </w:r>
       <w:bookmarkStart w:id="0" w:name="_GoBack"/>
-      <w:r>
-        <w:rPr>
-          <w:rStyle w:val="pron"/>
-          <w:rFonts w:ascii="Times New Roman" w:hAnsi="Times New Roman" w:cs="Times New Roman" w:hint="eastAsia"/>
-          <w:b/>
-        </w:rPr>
-        <w:t>spawn</w:t>
-      </w:r>
-      <w:r>
-        <w:rPr>
-          <w:rStyle w:val="pron"/>
-          <w:rFonts w:ascii="Times New Roman" w:hAnsi="Times New Roman" w:cs="Times New Roman" w:hint="eastAsia"/>
-        </w:rPr>
-        <w:t xml:space="preserve"> </w:t>
-      </w:r>
       <w:bookmarkEnd w:id="0"/>
-      <w:r>
-        <w:rPr>
-          <w:rStyle w:val="pron"/>
-          <w:rFonts w:ascii="Times New Roman" w:hAnsi="Times New Roman" w:cs="Times New Roman" w:hint="eastAsia"/>
-        </w:rPr>
-        <w:t>/</w:t>
-      </w:r>
-      <w:r>
-        <w:rPr>
-          <w:rStyle w:val="pron"/>
-          <w:rFonts w:ascii="GWIPA" w:hAnsi="GWIPA" w:cs="Times New Roman"/>
-        </w:rPr>
-        <w:t></w:t>
-      </w:r>
-      <w:r>
-        <w:rPr>
-          <w:rStyle w:val="pron"/>
-          <w:rFonts w:ascii="GWIPA" w:hAnsi="GWIPA" w:cs="Times New Roman"/>
-        </w:rPr>
-        <w:t></w:t>
-      </w:r>
-      <w:r>
-        <w:rPr>
-          <w:rStyle w:val="pron"/>
-          <w:rFonts w:ascii="GWIPA" w:hAnsi="GWIPA" w:cs="Times New Roman"/>
-        </w:rPr>
-        <w:t></w:t>
-      </w:r>
-      <w:r>
-        <w:rPr>
-          <w:rStyle w:val="pron"/>
-          <w:rFonts w:ascii="GWIPA" w:hAnsi="GWIPA" w:cs="Times New Roman"/>
-        </w:rPr>
-        <w:t></w:t>
-      </w:r>
-      <w:r>
-        <w:rPr>
-          <w:rStyle w:val="pron"/>
-          <w:rFonts w:ascii="GWIPA" w:hAnsi="GWIPA" w:cs="Times New Roman"/>
-        </w:rPr>
-        <w:t></w:t>
-      </w:r>
-      <w:r>
-        <w:rPr>
-          <w:rStyle w:val="pron"/>
-          <w:rFonts w:ascii="Times New Roman" w:hAnsi="Times New Roman" w:cs="Times New Roman" w:hint="eastAsia"/>
-        </w:rPr>
-        <w:t>/</w:t>
-      </w:r>
-      <w:r>
-        <w:rPr>
-          <w:rStyle w:val="pron"/>
-          <w:rFonts w:ascii="Times New Roman" w:hAnsi="Times New Roman" w:cs="Times New Roman"/>
-        </w:rPr>
-        <w:br/>
-      </w:r>
-      <w:r>
-        <w:rPr>
-          <w:rStyle w:val="pron"/>
-          <w:rFonts w:ascii="Times New Roman" w:hAnsi="Times New Roman" w:cs="Times New Roman" w:hint="eastAsia"/>
-        </w:rPr>
-        <w:t>[vt.] (of fish, frogs, etc.) to lay eggs.</w:t>
-      </w:r>
-    </w:p>
-    <w:p>
-      <w:pPr>
-        <w:rPr>
-          <w:rFonts w:ascii="Times New Roman" w:hAnsi="Times New Roman" w:cs="Times New Roman"/>
-        </w:rPr>
-      </w:pPr>
-    </w:p>
-    <w:p>
-      <w:pPr>
-        <w:outlineLvl w:val="0"/>
-        <w:rPr>
-          <w:rFonts w:ascii="Times New Roman" w:hAnsi="Times New Roman" w:cs="Times New Roman"/>
-          <w:b/>
-          <w:sz w:val="32"/>
-        </w:rPr>
-      </w:pPr>
-      <w:r>
-        <w:rPr>
-          <w:rFonts w:ascii="Times New Roman" w:hAnsi="Times New Roman" w:cs="Times New Roman" w:hint="eastAsia"/>
-          <w:b/>
-          <w:sz w:val="32"/>
-        </w:rPr>
-        <w:t>Writing</w:t>
-      </w:r>
-    </w:p>
-    <w:p>
-      <w:pPr>
-        <w:outlineLvl w:val="2"/>
-        <w:rPr>
-          <w:rStyle w:val="pron"/>
-          <w:rFonts w:ascii="Times New Roman" w:hAnsi="Times New Roman" w:cs="Times New Roman"/>
-          <w:b/>
-          <w:sz w:val="24"/>
-        </w:rPr>
-      </w:pPr>
-      <w:r>
-        <w:rPr>
-          <w:rStyle w:val="pron"/>
-          <w:rFonts w:ascii="Times New Roman" w:hAnsi="Times New Roman" w:cs="Times New Roman" w:hint="eastAsia"/>
-          <w:b/>
-          <w:sz w:val="24"/>
-        </w:rPr>
-        <w:t>1. Five portions of fruit and vegetables</w:t>
-      </w:r>
     </w:p>
     <w:sectPr>
       <w:pgSz w:w="12240" w:h="15840"/>
@@ -4967,6 +5055,103 @@
     </w:p>
   </w:footnote>
 </w:footnotes>
+</file>
+
+<file path=word/numbering.xml><?xml version="1.0" encoding="utf-8"?>
+<w:numbering xmlns:wpc="http://schemas.microsoft.com/office/word/2010/wordprocessingCanvas" xmlns:mc="http://schemas.openxmlformats.org/markup-compatibility/2006" xmlns:o="urn:schemas-microsoft-com:office:office" xmlns:r="http://schemas.openxmlformats.org/officeDocument/2006/relationships" xmlns:m="http://schemas.openxmlformats.org/officeDocument/2006/math" xmlns:v="urn:schemas-microsoft-com:vml" xmlns:wp14="http://schemas.microsoft.com/office/word/2010/wordprocessingDrawing" xmlns:wp="http://schemas.openxmlformats.org/drawingml/2006/wordprocessingDrawing" xmlns:w10="urn:schemas-microsoft-com:office:word" xmlns:w="http://schemas.openxmlformats.org/wordprocessingml/2006/main" xmlns:w14="http://schemas.microsoft.com/office/word/2010/wordml" xmlns:wpg="http://schemas.microsoft.com/office/word/2010/wordprocessingGroup" xmlns:wpi="http://schemas.microsoft.com/office/word/2010/wordprocessingInk" xmlns:wne="http://schemas.microsoft.com/office/word/2006/wordml" xmlns:wps="http://schemas.microsoft.com/office/word/2010/wordprocessingShape" mc:Ignorable="w14 wp14">
+  <w:abstractNum w:abstractNumId="0">
+    <w:nsid w:val="26B358BD"/>
+    <w:multiLevelType w:val="hybridMultilevel"/>
+    <w:tmpl w:val="7688A498"/>
+    <w:lvl w:ilvl="0" w:tplc="0809000F">
+      <w:start w:val="1"/>
+      <w:numFmt w:val="decimal"/>
+      <w:lvlText w:val="%1."/>
+      <w:lvlJc w:val="left"/>
+      <w:pPr>
+        <w:ind w:left="720" w:hanging="360"/>
+      </w:pPr>
+      <w:rPr>
+        <w:rFonts w:hint="default"/>
+      </w:rPr>
+    </w:lvl>
+    <w:lvl w:ilvl="1" w:tplc="08090019" w:tentative="1">
+      <w:start w:val="1"/>
+      <w:numFmt w:val="lowerLetter"/>
+      <w:lvlText w:val="%2."/>
+      <w:lvlJc w:val="left"/>
+      <w:pPr>
+        <w:ind w:left="1440" w:hanging="360"/>
+      </w:pPr>
+    </w:lvl>
+    <w:lvl w:ilvl="2" w:tplc="0809001B" w:tentative="1">
+      <w:start w:val="1"/>
+      <w:numFmt w:val="lowerRoman"/>
+      <w:lvlText w:val="%3."/>
+      <w:lvlJc w:val="right"/>
+      <w:pPr>
+        <w:ind w:left="2160" w:hanging="180"/>
+      </w:pPr>
+    </w:lvl>
+    <w:lvl w:ilvl="3" w:tplc="0809000F" w:tentative="1">
+      <w:start w:val="1"/>
+      <w:numFmt w:val="decimal"/>
+      <w:lvlText w:val="%4."/>
+      <w:lvlJc w:val="left"/>
+      <w:pPr>
+        <w:ind w:left="2880" w:hanging="360"/>
+      </w:pPr>
+    </w:lvl>
+    <w:lvl w:ilvl="4" w:tplc="08090019" w:tentative="1">
+      <w:start w:val="1"/>
+      <w:numFmt w:val="lowerLetter"/>
+      <w:lvlText w:val="%5."/>
+      <w:lvlJc w:val="left"/>
+      <w:pPr>
+        <w:ind w:left="3600" w:hanging="360"/>
+      </w:pPr>
+    </w:lvl>
+    <w:lvl w:ilvl="5" w:tplc="0809001B" w:tentative="1">
+      <w:start w:val="1"/>
+      <w:numFmt w:val="lowerRoman"/>
+      <w:lvlText w:val="%6."/>
+      <w:lvlJc w:val="right"/>
+      <w:pPr>
+        <w:ind w:left="4320" w:hanging="180"/>
+      </w:pPr>
+    </w:lvl>
+    <w:lvl w:ilvl="6" w:tplc="0809000F" w:tentative="1">
+      <w:start w:val="1"/>
+      <w:numFmt w:val="decimal"/>
+      <w:lvlText w:val="%7."/>
+      <w:lvlJc w:val="left"/>
+      <w:pPr>
+        <w:ind w:left="5040" w:hanging="360"/>
+      </w:pPr>
+    </w:lvl>
+    <w:lvl w:ilvl="7" w:tplc="08090019" w:tentative="1">
+      <w:start w:val="1"/>
+      <w:numFmt w:val="lowerLetter"/>
+      <w:lvlText w:val="%8."/>
+      <w:lvlJc w:val="left"/>
+      <w:pPr>
+        <w:ind w:left="5760" w:hanging="360"/>
+      </w:pPr>
+    </w:lvl>
+    <w:lvl w:ilvl="8" w:tplc="0809001B" w:tentative="1">
+      <w:start w:val="1"/>
+      <w:numFmt w:val="lowerRoman"/>
+      <w:lvlText w:val="%9."/>
+      <w:lvlJc w:val="right"/>
+      <w:pPr>
+        <w:ind w:left="6480" w:hanging="180"/>
+      </w:pPr>
+    </w:lvl>
+  </w:abstractNum>
+  <w:num w:numId="1">
+    <w:abstractNumId w:val="0"/>
+  </w:num>
+</w:numbering>
 </file>
 
 <file path=word/styles.xml><?xml version="1.0" encoding="utf-8"?>

--- a/IELTS Notes/Vocabulary of IELTS Test/Vocabulary of IELTS Liz.docx
+++ b/IELTS Notes/Vocabulary of IELTS Test/Vocabulary of IELTS Liz.docx
@@ -4780,7 +4780,7 @@
       <w:pPr>
         <w:rPr>
           <w:rStyle w:val="pron"/>
-          <w:rFonts w:ascii="Times New Roman" w:hAnsi="Times New Roman" w:cs="Times New Roman"/>
+          <w:rFonts w:ascii="Times New Roman" w:hAnsi="Times New Roman" w:cs="Times New Roman" w:hint="eastAsia"/>
         </w:rPr>
       </w:pPr>
       <w:r>
@@ -4854,6 +4854,223 @@
         </w:rPr>
         <w:t>[vt.] (of fish, frogs, etc.) to lay eggs.</w:t>
       </w:r>
+    </w:p>
+    <w:p>
+      <w:pPr>
+        <w:rPr>
+          <w:rStyle w:val="pron"/>
+          <w:rFonts w:ascii="Times New Roman" w:hAnsi="Times New Roman" w:cs="Times New Roman" w:hint="eastAsia"/>
+        </w:rPr>
+      </w:pPr>
+    </w:p>
+    <w:p>
+      <w:pPr>
+        <w:outlineLvl w:val="1"/>
+        <w:rPr>
+          <w:rStyle w:val="pron"/>
+          <w:rFonts w:ascii="Times New Roman" w:hAnsi="Times New Roman" w:cs="Times New Roman"/>
+          <w:b/>
+          <w:sz w:val="28"/>
+        </w:rPr>
+      </w:pPr>
+      <w:r>
+        <w:rPr>
+          <w:rStyle w:val="pron"/>
+          <w:rFonts w:ascii="Times New Roman" w:hAnsi="Times New Roman" w:cs="Times New Roman" w:hint="eastAsia"/>
+          <w:b/>
+          <w:sz w:val="28"/>
+        </w:rPr>
+        <w:t>Sentence</w:t>
+      </w:r>
+      <w:r>
+        <w:rPr>
+          <w:rStyle w:val="pron"/>
+          <w:rFonts w:ascii="Times New Roman" w:hAnsi="Times New Roman" w:cs="Times New Roman" w:hint="eastAsia"/>
+          <w:b/>
+          <w:sz w:val="28"/>
+        </w:rPr>
+        <w:t xml:space="preserve"> Completion</w:t>
+      </w:r>
+    </w:p>
+    <w:p>
+      <w:pPr>
+        <w:rPr>
+          <w:rStyle w:val="pron"/>
+          <w:rFonts w:ascii="Times New Roman" w:hAnsi="Times New Roman" w:cs="Times New Roman" w:hint="eastAsia"/>
+          <w:b/>
+        </w:rPr>
+      </w:pPr>
+      <w:r>
+        <w:rPr>
+          <w:rStyle w:val="pron"/>
+          <w:rFonts w:ascii="Times New Roman" w:hAnsi="Times New Roman" w:cs="Times New Roman" w:hint="eastAsia"/>
+          <w:b/>
+        </w:rPr>
+        <w:t xml:space="preserve">Titile: </w:t>
+      </w:r>
+      <w:r>
+        <w:rPr>
+          <w:rStyle w:val="pron"/>
+          <w:rFonts w:ascii="Times New Roman" w:hAnsi="Times New Roman" w:cs="Times New Roman" w:hint="eastAsia"/>
+          <w:b/>
+        </w:rPr>
+        <w:t>Autism</w:t>
+      </w:r>
+    </w:p>
+    <w:p>
+      <w:pPr>
+        <w:rPr>
+          <w:rStyle w:val="pron"/>
+          <w:rFonts w:ascii="Times New Roman" w:hAnsi="Times New Roman" w:cs="Times New Roman" w:hint="eastAsia"/>
+        </w:rPr>
+      </w:pPr>
+      <w:r>
+        <w:rPr>
+          <w:rStyle w:val="pron"/>
+          <w:rFonts w:ascii="Times New Roman" w:hAnsi="Times New Roman" w:cs="Times New Roman" w:hint="eastAsia"/>
+          <w:b/>
+        </w:rPr>
+        <w:t>gear sth to/towards sth</w:t>
+      </w:r>
+      <w:r>
+        <w:rPr>
+          <w:rStyle w:val="pron"/>
+          <w:rFonts w:ascii="Times New Roman" w:hAnsi="Times New Roman" w:cs="Times New Roman" w:hint="eastAsia"/>
+        </w:rPr>
+        <w:t xml:space="preserve"> </w:t>
+      </w:r>
+      <w:r>
+        <w:rPr>
+          <w:rStyle w:val="pron"/>
+          <w:rFonts w:ascii="Times New Roman" w:hAnsi="Times New Roman" w:cs="Times New Roman"/>
+        </w:rPr>
+        <w:br/>
+      </w:r>
+      <w:r>
+        <w:rPr>
+          <w:rStyle w:val="pron"/>
+          <w:rFonts w:ascii="Times New Roman" w:hAnsi="Times New Roman" w:cs="Times New Roman" w:hint="eastAsia"/>
+        </w:rPr>
+        <w:t>[phrasal verb] (</w:t>
+      </w:r>
+      <w:r>
+        <w:rPr>
+          <w:rStyle w:val="pron"/>
+          <w:rFonts w:ascii="Times New Roman" w:hAnsi="Times New Roman" w:cs="Times New Roman" w:hint="eastAsia"/>
+          <w:i/>
+        </w:rPr>
+        <w:t>usually passive</w:t>
+      </w:r>
+      <w:r>
+        <w:rPr>
+          <w:rStyle w:val="pron"/>
+          <w:rFonts w:ascii="Times New Roman" w:hAnsi="Times New Roman" w:cs="Times New Roman" w:hint="eastAsia"/>
+        </w:rPr>
+        <w:t xml:space="preserve">) to make, change or prepare something so that it is suitable for a particular purpose. </w:t>
+      </w:r>
+      <w:r>
+        <w:rPr>
+          <w:rStyle w:val="pron"/>
+          <w:rFonts w:ascii="Times New Roman" w:hAnsi="Times New Roman" w:cs="Times New Roman"/>
+        </w:rPr>
+        <w:br/>
+      </w:r>
+      <w:r>
+        <w:rPr>
+          <w:rStyle w:val="pron"/>
+          <w:rFonts w:ascii="Times New Roman" w:hAnsi="Times New Roman" w:cs="Times New Roman" w:hint="eastAsia"/>
+        </w:rPr>
+        <w:t xml:space="preserve">In a world geared towards neuro-typical people, </w:t>
+      </w:r>
+      <w:r>
+        <w:rPr>
+          <w:rStyle w:val="pron"/>
+          <w:rFonts w:ascii="Times New Roman" w:hAnsi="Times New Roman" w:cs="Times New Roman"/>
+        </w:rPr>
+        <w:t>…</w:t>
+      </w:r>
+    </w:p>
+    <w:p>
+      <w:pPr>
+        <w:rPr>
+          <w:rStyle w:val="pron"/>
+          <w:rFonts w:ascii="Times New Roman" w:hAnsi="Times New Roman" w:cs="Times New Roman"/>
+        </w:rPr>
+      </w:pPr>
+      <w:r>
+        <w:rPr>
+          <w:rStyle w:val="pron"/>
+          <w:rFonts w:ascii="Times New Roman" w:hAnsi="Times New Roman" w:cs="Times New Roman" w:hint="eastAsia"/>
+          <w:b/>
+        </w:rPr>
+        <w:t>dim</w:t>
+      </w:r>
+      <w:r>
+        <w:rPr>
+          <w:rStyle w:val="pron"/>
+          <w:rFonts w:ascii="Times New Roman" w:hAnsi="Times New Roman" w:cs="Times New Roman" w:hint="eastAsia"/>
+        </w:rPr>
+        <w:t xml:space="preserve"> /d</w:t>
+      </w:r>
+      <w:r>
+        <w:rPr>
+          <w:rStyle w:val="pron"/>
+          <w:rFonts w:ascii="GWIPA" w:hAnsi="GWIPA" w:cs="Times New Roman"/>
+        </w:rPr>
+        <w:t></w:t>
+      </w:r>
+      <w:r>
+        <w:rPr>
+          <w:rStyle w:val="pron"/>
+          <w:rFonts w:ascii="GWIPA" w:hAnsi="GWIPA" w:cs="Times New Roman"/>
+        </w:rPr>
+        <w:t></w:t>
+      </w:r>
+      <w:r>
+        <w:rPr>
+          <w:rStyle w:val="pron"/>
+          <w:rFonts w:ascii="Times New Roman" w:hAnsi="Times New Roman" w:cs="Times New Roman" w:hint="eastAsia"/>
+        </w:rPr>
+        <w:t>/</w:t>
+      </w:r>
+      <w:r>
+        <w:rPr>
+          <w:rStyle w:val="pron"/>
+          <w:rFonts w:ascii="Times New Roman" w:hAnsi="Times New Roman" w:cs="Times New Roman"/>
+        </w:rPr>
+        <w:br/>
+      </w:r>
+      <w:r>
+        <w:rPr>
+          <w:rStyle w:val="pron"/>
+          <w:rFonts w:ascii="Times New Roman" w:hAnsi="Times New Roman" w:cs="Times New Roman" w:hint="eastAsia"/>
+        </w:rPr>
+        <w:t>[adj.] not bright.</w:t>
+      </w:r>
+      <w:r>
+        <w:rPr>
+          <w:rStyle w:val="pron"/>
+          <w:rFonts w:ascii="Times New Roman" w:hAnsi="Times New Roman" w:cs="Times New Roman"/>
+        </w:rPr>
+        <w:br/>
+      </w:r>
+      <w:r>
+        <w:rPr>
+          <w:rStyle w:val="pron"/>
+          <w:rFonts w:ascii="Times New Roman" w:hAnsi="Times New Roman" w:cs="Times New Roman" w:hint="eastAsia"/>
+        </w:rPr>
+        <w:t>the dim glow of the fire in the grate.</w:t>
+      </w:r>
+      <w:bookmarkStart w:id="0" w:name="_GoBack"/>
+      <w:bookmarkEnd w:id="0"/>
+    </w:p>
+    <w:p>
+      <w:pPr>
+        <w:rPr>
+          <w:rStyle w:val="pron"/>
+          <w:rFonts w:ascii="Times New Roman" w:hAnsi="Times New Roman" w:cs="Times New Roman"/>
+        </w:rPr>
+      </w:pPr>
     </w:p>
     <w:p>
       <w:pPr>
@@ -4890,7 +5107,7 @@
         <w:outlineLvl w:val="2"/>
         <w:rPr>
           <w:rStyle w:val="pron"/>
-          <w:rFonts w:ascii="Times New Roman" w:hAnsi="Times New Roman" w:cs="Times New Roman" w:hint="eastAsia"/>
+          <w:rFonts w:ascii="Times New Roman" w:hAnsi="Times New Roman" w:cs="Times New Roman"/>
           <w:b/>
           <w:sz w:val="24"/>
         </w:rPr>
@@ -4910,7 +5127,7 @@
         <w:outlineLvl w:val="2"/>
         <w:rPr>
           <w:rStyle w:val="pron"/>
-          <w:rFonts w:ascii="Times New Roman" w:hAnsi="Times New Roman" w:cs="Times New Roman" w:hint="eastAsia"/>
+          <w:rFonts w:ascii="Times New Roman" w:hAnsi="Times New Roman" w:cs="Times New Roman"/>
           <w:b/>
           <w:sz w:val="24"/>
         </w:rPr>
@@ -4920,7 +5137,7 @@
       <w:pPr>
         <w:outlineLvl w:val="0"/>
         <w:rPr>
-          <w:rFonts w:ascii="Times New Roman" w:hAnsi="Times New Roman" w:cs="Times New Roman" w:hint="eastAsia"/>
+          <w:rFonts w:ascii="Times New Roman" w:hAnsi="Times New Roman" w:cs="Times New Roman"/>
           <w:b/>
           <w:sz w:val="32"/>
         </w:rPr>
@@ -4973,14 +5190,7 @@
         <w:rPr>
           <w:rFonts w:ascii="Times New Roman" w:hAnsi="Times New Roman" w:cs="Times New Roman" w:hint="eastAsia"/>
         </w:rPr>
-        <w:t xml:space="preserve">[phrasal verb] to understatnd a story, situation, etc. by taking all the facts and details about it and </w:t>
-      </w:r>
-      <w:r>
-        <w:rPr>
-          <w:rFonts w:ascii="Times New Roman" w:hAnsi="Times New Roman" w:cs="Times New Roman" w:hint="eastAsia"/>
-        </w:rPr>
-        <w:lastRenderedPageBreak/>
-        <w:t xml:space="preserve">putting them together. </w:t>
+        <w:t xml:space="preserve">[phrasal verb] to understatnd a story, situation, etc. by taking all the facts and details about it and putting them together. </w:t>
       </w:r>
       <w:r>
         <w:rPr>
@@ -4994,8 +5204,6 @@
         </w:rPr>
         <w:t xml:space="preserve">Scientists are piecing toghter the puzzle. </w:t>
       </w:r>
-      <w:bookmarkStart w:id="0" w:name="_GoBack"/>
-      <w:bookmarkEnd w:id="0"/>
     </w:p>
     <w:sectPr>
       <w:pgSz w:w="12240" w:h="15840"/>

--- a/IELTS Notes/Vocabulary of IELTS Test/Vocabulary of IELTS Liz.docx
+++ b/IELTS Notes/Vocabulary of IELTS Test/Vocabulary of IELTS Liz.docx
@@ -4780,7 +4780,7 @@
       <w:pPr>
         <w:rPr>
           <w:rStyle w:val="pron"/>
-          <w:rFonts w:ascii="Times New Roman" w:hAnsi="Times New Roman" w:cs="Times New Roman" w:hint="eastAsia"/>
+          <w:rFonts w:ascii="Times New Roman" w:hAnsi="Times New Roman" w:cs="Times New Roman"/>
         </w:rPr>
       </w:pPr>
       <w:r>
@@ -4859,7 +4859,7 @@
       <w:pPr>
         <w:rPr>
           <w:rStyle w:val="pron"/>
-          <w:rFonts w:ascii="Times New Roman" w:hAnsi="Times New Roman" w:cs="Times New Roman" w:hint="eastAsia"/>
+          <w:rFonts w:ascii="Times New Roman" w:hAnsi="Times New Roman" w:cs="Times New Roman"/>
         </w:rPr>
       </w:pPr>
     </w:p>
@@ -4896,7 +4896,7 @@
       <w:pPr>
         <w:rPr>
           <w:rStyle w:val="pron"/>
-          <w:rFonts w:ascii="Times New Roman" w:hAnsi="Times New Roman" w:cs="Times New Roman" w:hint="eastAsia"/>
+          <w:rFonts w:ascii="Times New Roman" w:hAnsi="Times New Roman" w:cs="Times New Roman"/>
           <w:b/>
         </w:rPr>
       </w:pPr>
@@ -4921,7 +4921,7 @@
       <w:pPr>
         <w:rPr>
           <w:rStyle w:val="pron"/>
-          <w:rFonts w:ascii="Times New Roman" w:hAnsi="Times New Roman" w:cs="Times New Roman" w:hint="eastAsia"/>
+          <w:rFonts w:ascii="Times New Roman" w:hAnsi="Times New Roman" w:cs="Times New Roman"/>
         </w:rPr>
       </w:pPr>
       <w:r>
@@ -5061,8 +5061,6 @@
         </w:rPr>
         <w:t>the dim glow of the fire in the grate.</w:t>
       </w:r>
-      <w:bookmarkStart w:id="0" w:name="_GoBack"/>
-      <w:bookmarkEnd w:id="0"/>
     </w:p>
     <w:p>
       <w:pPr>
@@ -5124,7 +5122,6 @@
     </w:p>
     <w:p>
       <w:pPr>
-        <w:outlineLvl w:val="2"/>
         <w:rPr>
           <w:rStyle w:val="pron"/>
           <w:rFonts w:ascii="Times New Roman" w:hAnsi="Times New Roman" w:cs="Times New Roman"/>
@@ -5132,6 +5129,8 @@
           <w:sz w:val="24"/>
         </w:rPr>
       </w:pPr>
+      <w:bookmarkStart w:id="0" w:name="_GoBack"/>
+      <w:bookmarkEnd w:id="0"/>
     </w:p>
     <w:p>
       <w:pPr>

--- a/IELTS Notes/Vocabulary of IELTS Test/Vocabulary of IELTS Liz.docx
+++ b/IELTS Notes/Vocabulary of IELTS Test/Vocabulary of IELTS Liz.docx
@@ -5067,8 +5067,167 @@
         <w:rPr>
           <w:rStyle w:val="pron"/>
           <w:rFonts w:ascii="Times New Roman" w:hAnsi="Times New Roman" w:cs="Times New Roman"/>
-        </w:rPr>
-      </w:pPr>
+          <w:b/>
+          <w:i/>
+          <w:sz w:val="24"/>
+        </w:rPr>
+      </w:pPr>
+      <w:r>
+        <w:rPr>
+          <w:rStyle w:val="pron"/>
+          <w:rFonts w:ascii="Times New Roman" w:hAnsi="Times New Roman" w:cs="Times New Roman" w:hint="eastAsia"/>
+          <w:b/>
+          <w:i/>
+          <w:sz w:val="24"/>
+        </w:rPr>
+        <w:lastRenderedPageBreak/>
+        <w:t>Why  Do We Have Festivals?</w:t>
+      </w:r>
+    </w:p>
+    <w:p>
+      <w:pPr>
+        <w:rPr>
+          <w:rStyle w:val="pron"/>
+          <w:rFonts w:ascii="Times New Roman" w:hAnsi="Times New Roman" w:cs="Times New Roman"/>
+        </w:rPr>
+      </w:pPr>
+      <w:r>
+        <w:rPr>
+          <w:rStyle w:val="pron"/>
+          <w:rFonts w:ascii="Times New Roman" w:hAnsi="Times New Roman" w:cs="Times New Roman" w:hint="eastAsia"/>
+          <w:b/>
+        </w:rPr>
+        <w:t>propagate</w:t>
+      </w:r>
+      <w:r>
+        <w:rPr>
+          <w:rStyle w:val="pron"/>
+          <w:rFonts w:ascii="Times New Roman" w:hAnsi="Times New Roman" w:cs="Times New Roman" w:hint="eastAsia"/>
+        </w:rPr>
+        <w:t xml:space="preserve"> /</w:t>
+      </w:r>
+      <w:r>
+        <w:rPr>
+          <w:rStyle w:val="pron"/>
+          <w:rFonts w:ascii="GWIPA" w:hAnsi="GWIPA" w:cs="Times New Roman"/>
+        </w:rPr>
+        <w:t></w:t>
+      </w:r>
+      <w:r>
+        <w:rPr>
+          <w:rStyle w:val="pron"/>
+          <w:rFonts w:ascii="GWIPA" w:hAnsi="GWIPA" w:cs="Times New Roman"/>
+        </w:rPr>
+        <w:t></w:t>
+      </w:r>
+      <w:r>
+        <w:rPr>
+          <w:rStyle w:val="pron"/>
+          <w:rFonts w:ascii="GWIPA" w:hAnsi="GWIPA" w:cs="Times New Roman"/>
+        </w:rPr>
+        <w:t></w:t>
+      </w:r>
+      <w:r>
+        <w:rPr>
+          <w:rStyle w:val="pron"/>
+          <w:rFonts w:ascii="GWIPA" w:hAnsi="GWIPA" w:cs="Times New Roman"/>
+        </w:rPr>
+        <w:t></w:t>
+      </w:r>
+      <w:r>
+        <w:rPr>
+          <w:rStyle w:val="pron"/>
+          <w:rFonts w:ascii="GWIPA" w:hAnsi="GWIPA" w:cs="Times New Roman"/>
+        </w:rPr>
+        <w:t></w:t>
+      </w:r>
+      <w:r>
+        <w:rPr>
+          <w:rStyle w:val="pron"/>
+          <w:rFonts w:ascii="GWIPA" w:hAnsi="GWIPA" w:cs="Times New Roman"/>
+        </w:rPr>
+        <w:t></w:t>
+      </w:r>
+      <w:r>
+        <w:rPr>
+          <w:rStyle w:val="pron"/>
+          <w:rFonts w:ascii="GWIPA" w:hAnsi="GWIPA" w:cs="Times New Roman"/>
+        </w:rPr>
+        <w:t></w:t>
+      </w:r>
+      <w:r>
+        <w:rPr>
+          <w:rStyle w:val="pron"/>
+          <w:rFonts w:ascii="GWIPA" w:hAnsi="GWIPA" w:cs="Times New Roman"/>
+        </w:rPr>
+        <w:t></w:t>
+      </w:r>
+      <w:r>
+        <w:rPr>
+          <w:rStyle w:val="pron"/>
+          <w:rFonts w:ascii="GWIPA" w:hAnsi="GWIPA" w:cs="Times New Roman"/>
+        </w:rPr>
+        <w:t></w:t>
+      </w:r>
+      <w:r>
+        <w:rPr>
+          <w:rStyle w:val="pron"/>
+          <w:rFonts w:ascii="GWIPA" w:hAnsi="GWIPA" w:cs="Times New Roman"/>
+        </w:rPr>
+        <w:t></w:t>
+      </w:r>
+      <w:r>
+        <w:rPr>
+          <w:rStyle w:val="pron"/>
+          <w:rFonts w:ascii="Times New Roman" w:hAnsi="Times New Roman" w:cs="Times New Roman" w:hint="eastAsia"/>
+        </w:rPr>
+        <w:t>/</w:t>
+      </w:r>
+      <w:r>
+        <w:rPr>
+          <w:rStyle w:val="pron"/>
+          <w:rFonts w:ascii="Times New Roman" w:hAnsi="Times New Roman" w:cs="Times New Roman"/>
+        </w:rPr>
+        <w:br/>
+      </w:r>
+      <w:r>
+        <w:rPr>
+          <w:rStyle w:val="pron"/>
+          <w:rFonts w:ascii="Times New Roman" w:hAnsi="Times New Roman" w:cs="Times New Roman" w:hint="eastAsia"/>
+        </w:rPr>
+        <w:t>[vt.] (</w:t>
+      </w:r>
+      <w:r>
+        <w:rPr>
+          <w:rStyle w:val="pron"/>
+          <w:rFonts w:ascii="Times New Roman" w:hAnsi="Times New Roman" w:cs="Times New Roman" w:hint="eastAsia"/>
+          <w:i/>
+        </w:rPr>
+        <w:t>formal</w:t>
+      </w:r>
+      <w:r>
+        <w:rPr>
+          <w:rStyle w:val="pron"/>
+          <w:rFonts w:ascii="Times New Roman" w:hAnsi="Times New Roman" w:cs="Times New Roman" w:hint="eastAsia"/>
+        </w:rPr>
+        <w:t>) to spread an idea, a belife or a piece of information among many people.</w:t>
+      </w:r>
+      <w:r>
+        <w:rPr>
+          <w:rStyle w:val="pron"/>
+          <w:rFonts w:ascii="Times New Roman" w:hAnsi="Times New Roman" w:cs="Times New Roman"/>
+        </w:rPr>
+        <w:br/>
+      </w:r>
+      <w:r>
+        <w:rPr>
+          <w:rStyle w:val="pron"/>
+          <w:rFonts w:ascii="Times New Roman" w:hAnsi="Times New Roman" w:cs="Times New Roman" w:hint="eastAsia"/>
+        </w:rPr>
+        <w:t>propatage the cultural heritage of nations.</w:t>
+      </w:r>
+      <w:bookmarkStart w:id="0" w:name="_GoBack"/>
+      <w:bookmarkEnd w:id="0"/>
     </w:p>
     <w:p>
       <w:pPr>
@@ -5129,8 +5288,6 @@
           <w:sz w:val="24"/>
         </w:rPr>
       </w:pPr>
-      <w:bookmarkStart w:id="0" w:name="_GoBack"/>
-      <w:bookmarkEnd w:id="0"/>
     </w:p>
     <w:p>
       <w:pPr>

--- a/IELTS Notes/Vocabulary of IELTS Test/Vocabulary of IELTS Liz.docx
+++ b/IELTS Notes/Vocabulary of IELTS Test/Vocabulary of IELTS Liz.docx
@@ -4898,21 +4898,15 @@
           <w:rStyle w:val="pron"/>
           <w:rFonts w:ascii="Times New Roman" w:hAnsi="Times New Roman" w:cs="Times New Roman"/>
           <w:b/>
-        </w:rPr>
-      </w:pPr>
-      <w:r>
-        <w:rPr>
-          <w:rStyle w:val="pron"/>
-          <w:rFonts w:ascii="Times New Roman" w:hAnsi="Times New Roman" w:cs="Times New Roman" w:hint="eastAsia"/>
-          <w:b/>
-        </w:rPr>
-        <w:t xml:space="preserve">Titile: </w:t>
-      </w:r>
-      <w:r>
-        <w:rPr>
-          <w:rStyle w:val="pron"/>
-          <w:rFonts w:ascii="Times New Roman" w:hAnsi="Times New Roman" w:cs="Times New Roman" w:hint="eastAsia"/>
-          <w:b/>
+          <w:i/>
+        </w:rPr>
+      </w:pPr>
+      <w:r>
+        <w:rPr>
+          <w:rStyle w:val="pron"/>
+          <w:rFonts w:ascii="Times New Roman" w:hAnsi="Times New Roman" w:cs="Times New Roman" w:hint="eastAsia"/>
+          <w:b/>
+          <w:i/>
         </w:rPr>
         <w:t>Autism</w:t>
       </w:r>
@@ -5088,7 +5082,7 @@
       <w:pPr>
         <w:rPr>
           <w:rStyle w:val="pron"/>
-          <w:rFonts w:ascii="Times New Roman" w:hAnsi="Times New Roman" w:cs="Times New Roman"/>
+          <w:rFonts w:ascii="Times New Roman" w:hAnsi="Times New Roman" w:cs="Times New Roman" w:hint="eastAsia"/>
         </w:rPr>
       </w:pPr>
       <w:r>
@@ -5225,9 +5219,753 @@
           <w:rFonts w:ascii="Times New Roman" w:hAnsi="Times New Roman" w:cs="Times New Roman" w:hint="eastAsia"/>
         </w:rPr>
         <w:t>propatage the cultural heritage of nations.</w:t>
+      </w:r>
+    </w:p>
+    <w:p>
+      <w:pPr>
+        <w:rPr>
+          <w:rStyle w:val="pron"/>
+          <w:rFonts w:ascii="Times New Roman" w:hAnsi="Times New Roman" w:cs="Times New Roman" w:hint="eastAsia"/>
+          <w:b/>
+          <w:i/>
+          <w:sz w:val="24"/>
+        </w:rPr>
+      </w:pPr>
+      <w:hyperlink r:id="rId11" w:history="1">
+        <w:r>
+          <w:rPr>
+            <w:rStyle w:val="a5"/>
+            <w:rFonts w:ascii="Times New Roman" w:hAnsi="Times New Roman" w:cs="Times New Roman" w:hint="eastAsia"/>
+            <w:b/>
+            <w:i/>
+            <w:sz w:val="24"/>
+          </w:rPr>
+          <w:t>Comet Landing</w:t>
+        </w:r>
+      </w:hyperlink>
+    </w:p>
+    <w:p>
+      <w:pPr>
+        <w:rPr>
+          <w:rStyle w:val="pron"/>
+          <w:rFonts w:ascii="Times New Roman" w:hAnsi="Times New Roman" w:cs="Times New Roman" w:hint="eastAsia"/>
+        </w:rPr>
+      </w:pPr>
+      <w:r>
+        <w:rPr>
+          <w:rStyle w:val="pron"/>
+          <w:rFonts w:ascii="Times New Roman" w:hAnsi="Times New Roman" w:cs="Times New Roman" w:hint="eastAsia"/>
+          <w:b/>
+        </w:rPr>
+        <w:t>lander</w:t>
+      </w:r>
+      <w:r>
+        <w:rPr>
+          <w:rStyle w:val="pron"/>
+          <w:rFonts w:ascii="Times New Roman" w:hAnsi="Times New Roman" w:cs="Times New Roman"/>
+        </w:rPr>
+        <w:br/>
+      </w:r>
+      <w:r>
+        <w:rPr>
+          <w:rStyle w:val="pron"/>
+          <w:rFonts w:ascii="Times New Roman" w:hAnsi="Times New Roman" w:cs="Times New Roman" w:hint="eastAsia"/>
+        </w:rPr>
+        <w:t>[n.] a spacecraft designed to land on the surface of a planet or moon.</w:t>
+      </w:r>
+    </w:p>
+    <w:p>
+      <w:pPr>
+        <w:rPr>
+          <w:rStyle w:val="pron"/>
+          <w:rFonts w:ascii="Times New Roman" w:hAnsi="Times New Roman" w:cs="Times New Roman" w:hint="eastAsia"/>
+        </w:rPr>
+      </w:pPr>
+      <w:r>
+        <w:rPr>
+          <w:rStyle w:val="pron"/>
+          <w:rFonts w:ascii="Times New Roman" w:hAnsi="Times New Roman" w:cs="Times New Roman" w:hint="eastAsia"/>
+          <w:b/>
+        </w:rPr>
+        <w:t>nucleus</w:t>
+      </w:r>
+      <w:r>
+        <w:rPr>
+          <w:rStyle w:val="pron"/>
+          <w:rFonts w:ascii="Times New Roman" w:hAnsi="Times New Roman" w:cs="Times New Roman" w:hint="eastAsia"/>
+        </w:rPr>
+        <w:t xml:space="preserve"> /</w:t>
+      </w:r>
+      <w:r>
+        <w:rPr>
+          <w:rStyle w:val="pron"/>
+          <w:rFonts w:ascii="GWIPA" w:hAnsi="GWIPA" w:cs="Times New Roman"/>
+        </w:rPr>
+        <w:t></w:t>
+      </w:r>
+      <w:r>
+        <w:rPr>
+          <w:rStyle w:val="pron"/>
+          <w:rFonts w:ascii="GWIPA" w:hAnsi="GWIPA" w:cs="Times New Roman"/>
+        </w:rPr>
+        <w:t></w:t>
+      </w:r>
+      <w:r>
+        <w:rPr>
+          <w:rStyle w:val="pron"/>
+          <w:rFonts w:ascii="GWIPA" w:hAnsi="GWIPA" w:cs="Times New Roman"/>
+        </w:rPr>
+        <w:t></w:t>
+      </w:r>
+      <w:r>
+        <w:rPr>
+          <w:rStyle w:val="pron"/>
+          <w:rFonts w:ascii="GWIPA" w:hAnsi="GWIPA" w:cs="Times New Roman"/>
+        </w:rPr>
+        <w:t></w:t>
+      </w:r>
+      <w:r>
+        <w:rPr>
+          <w:rStyle w:val="pron"/>
+          <w:rFonts w:ascii="GWIPA" w:hAnsi="GWIPA" w:cs="Times New Roman"/>
+        </w:rPr>
+        <w:t></w:t>
+      </w:r>
+      <w:r>
+        <w:rPr>
+          <w:rStyle w:val="pron"/>
+          <w:rFonts w:ascii="GWIPA" w:hAnsi="GWIPA" w:cs="Times New Roman"/>
+        </w:rPr>
+        <w:t></w:t>
+      </w:r>
+      <w:r>
+        <w:rPr>
+          <w:rStyle w:val="pron"/>
+          <w:rFonts w:ascii="GWIPA" w:hAnsi="GWIPA" w:cs="Times New Roman"/>
+        </w:rPr>
+        <w:t></w:t>
+      </w:r>
+      <w:r>
+        <w:rPr>
+          <w:rStyle w:val="pron"/>
+          <w:rFonts w:ascii="GWIPA" w:hAnsi="GWIPA" w:cs="Times New Roman"/>
+        </w:rPr>
+        <w:t></w:t>
+      </w:r>
+      <w:r>
+        <w:rPr>
+          <w:rStyle w:val="pron"/>
+          <w:rFonts w:ascii="GWIPA" w:hAnsi="GWIPA" w:cs="Times New Roman"/>
+        </w:rPr>
+        <w:t></w:t>
+      </w:r>
+      <w:r>
+        <w:rPr>
+          <w:rStyle w:val="pron"/>
+          <w:rFonts w:ascii="GWIPA" w:hAnsi="GWIPA" w:cs="Times New Roman"/>
+        </w:rPr>
+        <w:t></w:t>
+      </w:r>
+      <w:r>
+        <w:rPr>
+          <w:rStyle w:val="pron"/>
+          <w:rFonts w:ascii="Times New Roman" w:hAnsi="Times New Roman" w:cs="Times New Roman" w:hint="eastAsia"/>
+        </w:rPr>
+        <w:t>/  (</w:t>
+      </w:r>
+      <w:r>
+        <w:rPr>
+          <w:rStyle w:val="pron"/>
+          <w:rFonts w:ascii="Times New Roman" w:hAnsi="Times New Roman" w:cs="Times New Roman" w:hint="eastAsia"/>
+          <w:i/>
+        </w:rPr>
+        <w:t>plural</w:t>
+      </w:r>
+      <w:r>
+        <w:rPr>
+          <w:rStyle w:val="pron"/>
+          <w:rFonts w:ascii="Times New Roman" w:hAnsi="Times New Roman" w:cs="Times New Roman" w:hint="eastAsia"/>
+        </w:rPr>
+        <w:t xml:space="preserve">) </w:t>
+      </w:r>
+      <w:r>
+        <w:rPr>
+          <w:rStyle w:val="pron"/>
+          <w:rFonts w:ascii="Times New Roman" w:hAnsi="Times New Roman" w:cs="Times New Roman" w:hint="eastAsia"/>
+          <w:b/>
+        </w:rPr>
+        <w:t>nuclei</w:t>
+      </w:r>
+      <w:r>
+        <w:rPr>
+          <w:rStyle w:val="pron"/>
+          <w:rFonts w:ascii="Times New Roman" w:hAnsi="Times New Roman" w:cs="Times New Roman" w:hint="eastAsia"/>
+          <w:b/>
+        </w:rPr>
+        <w:t xml:space="preserve"> /</w:t>
+      </w:r>
+      <w:r>
+        <w:rPr>
+          <w:rStyle w:val="pron"/>
+          <w:rFonts w:ascii="GWIPA" w:hAnsi="GWIPA" w:cs="Times New Roman"/>
+        </w:rPr>
+        <w:t></w:t>
+      </w:r>
+      <w:r>
+        <w:rPr>
+          <w:rStyle w:val="pron"/>
+          <w:rFonts w:ascii="GWIPA" w:hAnsi="GWIPA" w:cs="Times New Roman"/>
+        </w:rPr>
+        <w:t></w:t>
+      </w:r>
+      <w:r>
+        <w:rPr>
+          <w:rStyle w:val="pron"/>
+          <w:rFonts w:ascii="GWIPA" w:hAnsi="GWIPA" w:cs="Times New Roman"/>
+        </w:rPr>
+        <w:t></w:t>
+      </w:r>
+      <w:r>
+        <w:rPr>
+          <w:rStyle w:val="pron"/>
+          <w:rFonts w:ascii="GWIPA" w:hAnsi="GWIPA" w:cs="Times New Roman"/>
+        </w:rPr>
+        <w:t></w:t>
+      </w:r>
+      <w:r>
+        <w:rPr>
+          <w:rStyle w:val="pron"/>
+          <w:rFonts w:ascii="GWIPA" w:hAnsi="GWIPA" w:cs="Times New Roman"/>
+        </w:rPr>
+        <w:t></w:t>
+      </w:r>
+      <w:r>
+        <w:rPr>
+          <w:rStyle w:val="pron"/>
+          <w:rFonts w:ascii="GWIPA" w:hAnsi="GWIPA" w:cs="Times New Roman"/>
+        </w:rPr>
+        <w:t></w:t>
+      </w:r>
+      <w:r>
+        <w:rPr>
+          <w:rStyle w:val="pron"/>
+          <w:rFonts w:ascii="GWIPA" w:hAnsi="GWIPA" w:cs="Times New Roman"/>
+        </w:rPr>
+        <w:t></w:t>
+      </w:r>
+      <w:r>
+        <w:rPr>
+          <w:rStyle w:val="pron"/>
+          <w:rFonts w:ascii="GWIPA" w:hAnsi="GWIPA" w:cs="Times New Roman"/>
+        </w:rPr>
+        <w:t></w:t>
+      </w:r>
+      <w:r>
+        <w:rPr>
+          <w:rStyle w:val="pron"/>
+          <w:rFonts w:ascii="GWIPA" w:hAnsi="GWIPA" w:cs="Times New Roman"/>
+        </w:rPr>
+        <w:t></w:t>
+      </w:r>
+      <w:r>
+        <w:rPr>
+          <w:rStyle w:val="pron"/>
+          <w:rFonts w:ascii="Times New Roman" w:hAnsi="Times New Roman" w:cs="Times New Roman" w:hint="eastAsia"/>
+          <w:b/>
+        </w:rPr>
+        <w:t>/</w:t>
+      </w:r>
+      <w:r>
+        <w:rPr>
+          <w:rStyle w:val="pron"/>
+          <w:rFonts w:ascii="Times New Roman" w:hAnsi="Times New Roman" w:cs="Times New Roman"/>
+        </w:rPr>
+        <w:br/>
+      </w:r>
+      <w:r>
+        <w:rPr>
+          <w:rStyle w:val="pron"/>
+          <w:rFonts w:ascii="Times New Roman" w:hAnsi="Times New Roman" w:cs="Times New Roman" w:hint="eastAsia"/>
+        </w:rPr>
+        <w:t xml:space="preserve">1. </w:t>
+      </w:r>
+      <w:r>
+        <w:rPr>
+          <w:rStyle w:val="pron"/>
+          <w:rFonts w:ascii="Times New Roman" w:hAnsi="Times New Roman" w:cs="Times New Roman" w:hint="eastAsia"/>
+        </w:rPr>
+        <w:t xml:space="preserve">[n.] </w:t>
+      </w:r>
+      <w:r>
+        <w:rPr>
+          <w:rStyle w:val="pron"/>
+          <w:rFonts w:ascii="Times New Roman" w:hAnsi="Times New Roman" w:cs="Times New Roman" w:hint="eastAsia"/>
+        </w:rPr>
+        <w:t xml:space="preserve"> (</w:t>
+      </w:r>
+      <w:r>
+        <w:rPr>
+          <w:rStyle w:val="pron"/>
+          <w:rFonts w:ascii="Times New Roman" w:hAnsi="Times New Roman" w:cs="Times New Roman" w:hint="eastAsia"/>
+          <w:i/>
+        </w:rPr>
+        <w:t>physics</w:t>
+      </w:r>
+      <w:r>
+        <w:rPr>
+          <w:rStyle w:val="pron"/>
+          <w:rFonts w:ascii="Times New Roman" w:hAnsi="Times New Roman" w:cs="Times New Roman" w:hint="eastAsia"/>
+        </w:rPr>
+        <w:t>)  the part of an atom that contains most of its mass and that carries a positive electric charge.</w:t>
+      </w:r>
+    </w:p>
+    <w:p>
+      <w:pPr>
+        <w:rPr>
+          <w:rStyle w:val="pron"/>
+          <w:rFonts w:ascii="Times New Roman" w:hAnsi="Times New Roman" w:cs="Times New Roman" w:hint="eastAsia"/>
+        </w:rPr>
+      </w:pPr>
+      <w:r>
+        <w:rPr>
+          <w:rStyle w:val="pron"/>
+          <w:rFonts w:ascii="Times New Roman" w:hAnsi="Times New Roman" w:cs="Times New Roman" w:hint="eastAsia"/>
+        </w:rPr>
+        <w:t>2. [n.] the central part of something aroung which other parts are located or collected.</w:t>
+      </w:r>
+    </w:p>
+    <w:p>
+      <w:pPr>
+        <w:rPr>
+          <w:rStyle w:val="pron"/>
+          <w:rFonts w:ascii="Times New Roman" w:hAnsi="Times New Roman" w:cs="Times New Roman" w:hint="eastAsia"/>
+        </w:rPr>
+      </w:pPr>
+      <w:r>
+        <w:rPr>
+          <w:rStyle w:val="pron"/>
+          <w:rFonts w:ascii="Times New Roman" w:hAnsi="Times New Roman" w:cs="Times New Roman" w:hint="eastAsia"/>
+          <w:b/>
+        </w:rPr>
+        <w:t>in situ</w:t>
+      </w:r>
+      <w:r>
+        <w:rPr>
+          <w:rStyle w:val="pron"/>
+          <w:rFonts w:ascii="Times New Roman" w:hAnsi="Times New Roman" w:cs="Times New Roman" w:hint="eastAsia"/>
+        </w:rPr>
+        <w:t xml:space="preserve"> /</w:t>
+      </w:r>
+      <w:r>
+        <w:rPr>
+          <w:rStyle w:val="pron"/>
+          <w:rFonts w:ascii="GWIPA" w:hAnsi="GWIPA" w:cs="Times New Roman"/>
+        </w:rPr>
+        <w:t></w:t>
+      </w:r>
+      <w:r>
+        <w:rPr>
+          <w:rStyle w:val="pron"/>
+          <w:rFonts w:ascii="GWIPA" w:hAnsi="GWIPA" w:cs="Times New Roman"/>
+        </w:rPr>
+        <w:t></w:t>
+      </w:r>
+      <w:r>
+        <w:rPr>
+          <w:rStyle w:val="pron"/>
+          <w:rFonts w:ascii="GWIPA" w:hAnsi="GWIPA" w:cs="Times New Roman"/>
+        </w:rPr>
+        <w:t></w:t>
+      </w:r>
+      <w:r>
+        <w:rPr>
+          <w:rStyle w:val="pron"/>
+          <w:rFonts w:ascii="GWIPA" w:hAnsi="GWIPA" w:cs="Times New Roman"/>
+        </w:rPr>
+        <w:t></w:t>
+      </w:r>
+      <w:r>
+        <w:rPr>
+          <w:rStyle w:val="pron"/>
+          <w:rFonts w:ascii="GWIPA" w:hAnsi="GWIPA" w:cs="Times New Roman"/>
+        </w:rPr>
+        <w:t></w:t>
+      </w:r>
+      <w:r>
+        <w:rPr>
+          <w:rStyle w:val="pron"/>
+          <w:rFonts w:ascii="GWIPA" w:hAnsi="GWIPA" w:cs="Times New Roman"/>
+        </w:rPr>
+        <w:t></w:t>
+      </w:r>
+      <w:r>
+        <w:rPr>
+          <w:rStyle w:val="pron"/>
+          <w:rFonts w:ascii="GWIPA" w:hAnsi="GWIPA" w:cs="Times New Roman"/>
+        </w:rPr>
+        <w:t></w:t>
+      </w:r>
+      <w:r>
+        <w:rPr>
+          <w:rStyle w:val="pron"/>
+          <w:rFonts w:ascii="Times New Roman" w:hAnsi="Times New Roman" w:cs="Times New Roman" w:hint="eastAsia"/>
+        </w:rPr>
+        <w:t>/</w:t>
+      </w:r>
+      <w:r>
+        <w:rPr>
+          <w:rStyle w:val="pron"/>
+          <w:rFonts w:ascii="Times New Roman" w:hAnsi="Times New Roman" w:cs="Times New Roman"/>
+        </w:rPr>
+        <w:br/>
+      </w:r>
+      <w:r>
+        <w:rPr>
+          <w:rStyle w:val="pron"/>
+          <w:rFonts w:ascii="Times New Roman" w:hAnsi="Times New Roman" w:cs="Times New Roman" w:hint="eastAsia"/>
+        </w:rPr>
+        <w:t>[adv.] (</w:t>
+      </w:r>
+      <w:r>
+        <w:rPr>
+          <w:rStyle w:val="pron"/>
+          <w:rFonts w:ascii="Times New Roman" w:hAnsi="Times New Roman" w:cs="Times New Roman" w:hint="eastAsia"/>
+          <w:i/>
+        </w:rPr>
+        <w:t>from Latin</w:t>
+      </w:r>
+      <w:r>
+        <w:rPr>
+          <w:rStyle w:val="pron"/>
+          <w:rFonts w:ascii="Times New Roman" w:hAnsi="Times New Roman" w:cs="Times New Roman" w:hint="eastAsia"/>
+        </w:rPr>
+        <w:t>) in the original or correct place.</w:t>
+      </w:r>
+      <w:r>
+        <w:rPr>
+          <w:rStyle w:val="pron"/>
+          <w:rFonts w:ascii="Times New Roman" w:hAnsi="Times New Roman" w:cs="Times New Roman"/>
+        </w:rPr>
+        <w:br/>
+      </w:r>
+      <w:r>
+        <w:rPr>
+          <w:rStyle w:val="pron"/>
+          <w:rFonts w:ascii="Times New Roman" w:hAnsi="Times New Roman" w:cs="Times New Roman" w:hint="eastAsia"/>
+        </w:rPr>
+        <w:t xml:space="preserve">e.g. </w:t>
+      </w:r>
+      <w:r>
+        <w:rPr>
+          <w:rStyle w:val="pron"/>
+          <w:rFonts w:ascii="Times New Roman" w:hAnsi="Times New Roman" w:cs="Times New Roman" w:hint="eastAsia"/>
+        </w:rPr>
+        <w:t>make the first in situ analysis to determine the composition of the comet.</w:t>
+      </w:r>
+    </w:p>
+    <w:p>
+      <w:pPr>
+        <w:rPr>
+          <w:rStyle w:val="pron"/>
+          <w:rFonts w:ascii="Times New Roman" w:hAnsi="Times New Roman" w:cs="Times New Roman" w:hint="eastAsia"/>
+        </w:rPr>
+      </w:pPr>
+      <w:r>
+        <w:rPr>
+          <w:rStyle w:val="pron"/>
+          <w:rFonts w:ascii="Times New Roman" w:hAnsi="Times New Roman" w:cs="Times New Roman" w:hint="eastAsia"/>
+          <w:b/>
+        </w:rPr>
+        <w:t>steering</w:t>
+      </w:r>
+      <w:r>
+        <w:rPr>
+          <w:rStyle w:val="pron"/>
+          <w:rFonts w:ascii="Times New Roman" w:hAnsi="Times New Roman" w:cs="Times New Roman"/>
+        </w:rPr>
+        <w:br/>
+      </w:r>
+      <w:r>
+        <w:rPr>
+          <w:rStyle w:val="pron"/>
+          <w:rFonts w:ascii="Times New Roman" w:hAnsi="Times New Roman" w:cs="Times New Roman" w:hint="eastAsia"/>
+        </w:rPr>
+        <w:t>[U.] the machinery in a vechicle that you use to control the direction it goes in.</w:t>
+      </w:r>
+      <w:r>
+        <w:rPr>
+          <w:rStyle w:val="pron"/>
+          <w:rFonts w:ascii="Times New Roman" w:hAnsi="Times New Roman" w:cs="Times New Roman"/>
+        </w:rPr>
+        <w:br/>
+      </w:r>
+      <w:r>
+        <w:rPr>
+          <w:rStyle w:val="pron"/>
+          <w:rFonts w:ascii="Times New Roman" w:hAnsi="Times New Roman" w:cs="Times New Roman" w:hint="eastAsia"/>
+        </w:rPr>
+        <w:t>There  was no steering of the lander down to the comet</w:t>
+      </w:r>
+      <w:r>
+        <w:rPr>
+          <w:rStyle w:val="pron"/>
+          <w:rFonts w:ascii="Times New Roman" w:hAnsi="Times New Roman" w:cs="Times New Roman"/>
+        </w:rPr>
+        <w:t>’</w:t>
+      </w:r>
+      <w:r>
+        <w:rPr>
+          <w:rStyle w:val="pron"/>
+          <w:rFonts w:ascii="Times New Roman" w:hAnsi="Times New Roman" w:cs="Times New Roman" w:hint="eastAsia"/>
+        </w:rPr>
+        <w:t xml:space="preserve">s surface. </w:t>
+      </w:r>
+    </w:p>
+    <w:p>
+      <w:pPr>
+        <w:rPr>
+          <w:rStyle w:val="pron"/>
+          <w:rFonts w:ascii="Times New Roman" w:hAnsi="Times New Roman" w:cs="Times New Roman" w:hint="eastAsia"/>
+        </w:rPr>
+      </w:pPr>
+      <w:r>
+        <w:rPr>
+          <w:rStyle w:val="pron"/>
+          <w:rFonts w:ascii="Times New Roman" w:hAnsi="Times New Roman" w:cs="Times New Roman" w:hint="eastAsia"/>
+          <w:b/>
+        </w:rPr>
+        <w:t>harpoon</w:t>
+      </w:r>
+      <w:r>
+        <w:rPr>
+          <w:rStyle w:val="pron"/>
+          <w:rFonts w:ascii="Times New Roman" w:hAnsi="Times New Roman" w:cs="Times New Roman" w:hint="eastAsia"/>
+        </w:rPr>
+        <w:t xml:space="preserve"> /</w:t>
+      </w:r>
+      <w:r>
+        <w:rPr>
+          <w:rStyle w:val="pron"/>
+          <w:rFonts w:ascii="GWIPA" w:hAnsi="GWIPA" w:cs="Times New Roman"/>
+        </w:rPr>
+        <w:t></w:t>
+      </w:r>
+      <w:r>
+        <w:rPr>
+          <w:rStyle w:val="pron"/>
+          <w:rFonts w:ascii="GWIPA" w:hAnsi="GWIPA" w:cs="Times New Roman"/>
+        </w:rPr>
+        <w:t></w:t>
+      </w:r>
+      <w:r>
+        <w:rPr>
+          <w:rStyle w:val="pron"/>
+          <w:rFonts w:ascii="GWIPA" w:hAnsi="GWIPA" w:cs="Times New Roman"/>
+        </w:rPr>
+        <w:t></w:t>
+      </w:r>
+      <w:r>
+        <w:rPr>
+          <w:rStyle w:val="pron"/>
+          <w:rFonts w:ascii="GWIPA" w:hAnsi="GWIPA" w:cs="Times New Roman"/>
+        </w:rPr>
+        <w:t></w:t>
+      </w:r>
+      <w:r>
+        <w:rPr>
+          <w:rStyle w:val="pron"/>
+          <w:rFonts w:ascii="GWIPA" w:hAnsi="GWIPA" w:cs="Times New Roman"/>
+        </w:rPr>
+        <w:t></w:t>
+      </w:r>
+      <w:r>
+        <w:rPr>
+          <w:rStyle w:val="pron"/>
+          <w:rFonts w:ascii="GWIPA" w:hAnsi="GWIPA" w:cs="Times New Roman"/>
+        </w:rPr>
+        <w:t></w:t>
+      </w:r>
+      <w:r>
+        <w:rPr>
+          <w:rStyle w:val="pron"/>
+          <w:rFonts w:ascii="GWIPA" w:hAnsi="GWIPA" w:cs="Times New Roman"/>
+        </w:rPr>
+        <w:t></w:t>
+      </w:r>
+      <w:r>
+        <w:rPr>
+          <w:rStyle w:val="pron"/>
+          <w:rFonts w:ascii="GWIPA" w:hAnsi="GWIPA" w:cs="Times New Roman"/>
+        </w:rPr>
+        <w:t></w:t>
+      </w:r>
+      <w:r>
+        <w:rPr>
+          <w:rStyle w:val="pron"/>
+          <w:rFonts w:ascii="GWIPA" w:hAnsi="GWIPA" w:cs="Times New Roman"/>
+        </w:rPr>
+        <w:t></w:t>
+      </w:r>
+      <w:r>
+        <w:rPr>
+          <w:rStyle w:val="pron"/>
+          <w:rFonts w:ascii="Times New Roman" w:hAnsi="Times New Roman" w:cs="Times New Roman" w:hint="eastAsia"/>
+        </w:rPr>
+        <w:t>/</w:t>
+      </w:r>
+      <w:r>
+        <w:rPr>
+          <w:rStyle w:val="pron"/>
+          <w:rFonts w:ascii="Times New Roman" w:hAnsi="Times New Roman" w:cs="Times New Roman"/>
+        </w:rPr>
+        <w:br/>
+      </w:r>
+      <w:r>
+        <w:rPr>
+          <w:rStyle w:val="pron"/>
+          <w:rFonts w:ascii="Times New Roman" w:hAnsi="Times New Roman" w:cs="Times New Roman" w:hint="eastAsia"/>
+        </w:rPr>
+        <w:t>[n.]</w:t>
+      </w:r>
+      <w:r>
+        <w:rPr>
+          <w:rStyle w:val="pron"/>
+          <w:rFonts w:ascii="Times New Roman" w:hAnsi="Times New Roman" w:cs="Times New Roman" w:hint="eastAsia"/>
+        </w:rPr>
+        <w:t xml:space="preserve"> a weapon like a spear that you can throw or fire from a gun and is used for catching larger fish, whales, etc.</w:t>
+      </w:r>
+      <w:r>
+        <w:rPr>
+          <w:rStyle w:val="pron"/>
+          <w:rFonts w:ascii="Times New Roman" w:hAnsi="Times New Roman" w:cs="Times New Roman"/>
+        </w:rPr>
+        <w:br/>
+      </w:r>
+      <w:r>
+        <w:rPr>
+          <w:rStyle w:val="pron"/>
+          <w:rFonts w:ascii="Times New Roman" w:hAnsi="Times New Roman" w:cs="Times New Roman" w:hint="eastAsia"/>
+        </w:rPr>
+        <w:t xml:space="preserve">[vt.] to hit something </w:t>
+      </w:r>
+      <w:r>
+        <w:rPr>
+          <w:rStyle w:val="pron"/>
+          <w:rFonts w:ascii="Times New Roman" w:hAnsi="Times New Roman" w:cs="Times New Roman"/>
+        </w:rPr>
+        <w:t>wi</w:t>
+      </w:r>
+      <w:r>
+        <w:rPr>
+          <w:rStyle w:val="pron"/>
+          <w:rFonts w:ascii="Times New Roman" w:hAnsi="Times New Roman" w:cs="Times New Roman" w:hint="eastAsia"/>
+        </w:rPr>
+        <w:t>th a harpoon.</w:t>
+      </w:r>
+    </w:p>
+    <w:p>
+      <w:pPr>
+        <w:rPr>
+          <w:rStyle w:val="pron"/>
+          <w:rFonts w:ascii="Times New Roman" w:hAnsi="Times New Roman" w:cs="Times New Roman" w:hint="eastAsia"/>
+        </w:rPr>
+      </w:pPr>
+      <w:r>
+        <w:rPr>
+          <w:rStyle w:val="pron"/>
+          <w:rFonts w:ascii="Times New Roman" w:hAnsi="Times New Roman" w:cs="Times New Roman" w:hint="eastAsia"/>
+          <w:b/>
+        </w:rPr>
+        <w:t>oven</w:t>
+      </w:r>
+      <w:r>
+        <w:rPr>
+          <w:rStyle w:val="pron"/>
+          <w:rFonts w:ascii="Times New Roman" w:hAnsi="Times New Roman" w:cs="Times New Roman" w:hint="eastAsia"/>
+        </w:rPr>
+        <w:t xml:space="preserve"> [n.]</w:t>
+      </w:r>
+      <w:r>
+        <w:rPr>
+          <w:rStyle w:val="pron"/>
+          <w:rFonts w:ascii="Times New Roman" w:hAnsi="Times New Roman" w:cs="Times New Roman" w:hint="eastAsia"/>
+        </w:rPr>
+        <w:t xml:space="preserve"> </w:t>
+      </w:r>
+      <w:r>
+        <w:rPr>
+          <w:rStyle w:val="pron"/>
+          <w:rFonts w:ascii="Times New Roman" w:hAnsi="Times New Roman" w:cs="Times New Roman" w:hint="eastAsia"/>
+        </w:rPr>
+        <w:t>烤箱；烤炉</w:t>
+      </w:r>
+      <w:r>
+        <w:rPr>
+          <w:rStyle w:val="pron"/>
+          <w:rFonts w:ascii="Times New Roman" w:hAnsi="Times New Roman" w:cs="Times New Roman" w:hint="eastAsia"/>
+        </w:rPr>
+        <w:t xml:space="preserve"> </w:t>
+      </w:r>
+    </w:p>
+    <w:p>
+      <w:pPr>
+        <w:rPr>
+          <w:rStyle w:val="pron"/>
+          <w:rFonts w:ascii="Times New Roman" w:hAnsi="Times New Roman" w:cs="Times New Roman"/>
+        </w:rPr>
+      </w:pPr>
+      <w:r>
+        <w:rPr>
+          <w:rStyle w:val="pron"/>
+          <w:rFonts w:ascii="Times New Roman" w:hAnsi="Times New Roman" w:cs="Times New Roman" w:hint="eastAsia"/>
+          <w:b/>
+        </w:rPr>
+        <w:t>amino acids</w:t>
+      </w:r>
+      <w:r>
+        <w:rPr>
+          <w:rStyle w:val="pron"/>
+          <w:rFonts w:ascii="Times New Roman" w:hAnsi="Times New Roman" w:cs="Times New Roman"/>
+        </w:rPr>
+        <w:br/>
+      </w:r>
+      <w:r>
+        <w:rPr>
+          <w:rStyle w:val="pron"/>
+          <w:rFonts w:ascii="Times New Roman" w:hAnsi="Times New Roman" w:cs="Times New Roman" w:hint="eastAsia"/>
+        </w:rPr>
+        <w:t xml:space="preserve">[n.] any of the sustances that combine to form the basic structure of proteins. </w:t>
+      </w:r>
+      <w:r>
+        <w:rPr>
+          <w:rStyle w:val="pron"/>
+          <w:rFonts w:ascii="Times New Roman" w:hAnsi="Times New Roman" w:cs="Times New Roman" w:hint="eastAsia"/>
+        </w:rPr>
+        <w:t xml:space="preserve"> (</w:t>
+      </w:r>
+      <w:r>
+        <w:rPr>
+          <w:rStyle w:val="pron"/>
+          <w:rFonts w:ascii="Times New Roman" w:hAnsi="Times New Roman" w:cs="Times New Roman" w:hint="eastAsia"/>
+        </w:rPr>
+        <w:t>氨基酸</w:t>
       </w:r>
       <w:bookmarkStart w:id="0" w:name="_GoBack"/>
       <w:bookmarkEnd w:id="0"/>
+      <w:r>
+        <w:rPr>
+          <w:rStyle w:val="pron"/>
+          <w:rFonts w:ascii="Times New Roman" w:hAnsi="Times New Roman" w:cs="Times New Roman" w:hint="eastAsia"/>
+        </w:rPr>
+        <w:t>)</w:t>
+      </w:r>
+      <w:r>
+        <w:rPr>
+          <w:rStyle w:val="pron"/>
+          <w:rFonts w:ascii="Times New Roman" w:hAnsi="Times New Roman" w:cs="Times New Roman"/>
+        </w:rPr>
+        <w:br/>
+      </w:r>
     </w:p>
     <w:p>
       <w:pPr>
@@ -5333,6 +6071,7 @@
           <w:rFonts w:ascii="Times New Roman" w:hAnsi="Times New Roman" w:cs="Times New Roman" w:hint="eastAsia"/>
           <w:b/>
         </w:rPr>
+        <w:lastRenderedPageBreak/>
         <w:t xml:space="preserve">piece something together </w:t>
       </w:r>
       <w:r>

--- a/IELTS Notes/Vocabulary of IELTS Test/Vocabulary of IELTS Liz.docx
+++ b/IELTS Notes/Vocabulary of IELTS Test/Vocabulary of IELTS Liz.docx
@@ -5082,7 +5082,7 @@
       <w:pPr>
         <w:rPr>
           <w:rStyle w:val="pron"/>
-          <w:rFonts w:ascii="Times New Roman" w:hAnsi="Times New Roman" w:cs="Times New Roman" w:hint="eastAsia"/>
+          <w:rFonts w:ascii="Times New Roman" w:hAnsi="Times New Roman" w:cs="Times New Roman"/>
         </w:rPr>
       </w:pPr>
       <w:r>
@@ -5225,7 +5225,7 @@
       <w:pPr>
         <w:rPr>
           <w:rStyle w:val="pron"/>
-          <w:rFonts w:ascii="Times New Roman" w:hAnsi="Times New Roman" w:cs="Times New Roman" w:hint="eastAsia"/>
+          <w:rFonts w:ascii="Times New Roman" w:hAnsi="Times New Roman" w:cs="Times New Roman"/>
           <w:b/>
           <w:i/>
           <w:sz w:val="24"/>
@@ -5248,7 +5248,7 @@
       <w:pPr>
         <w:rPr>
           <w:rStyle w:val="pron"/>
-          <w:rFonts w:ascii="Times New Roman" w:hAnsi="Times New Roman" w:cs="Times New Roman" w:hint="eastAsia"/>
+          <w:rFonts w:ascii="Times New Roman" w:hAnsi="Times New Roman" w:cs="Times New Roman"/>
         </w:rPr>
       </w:pPr>
       <w:r>
@@ -5278,7 +5278,7 @@
       <w:pPr>
         <w:rPr>
           <w:rStyle w:val="pron"/>
-          <w:rFonts w:ascii="Times New Roman" w:hAnsi="Times New Roman" w:cs="Times New Roman" w:hint="eastAsia"/>
+          <w:rFonts w:ascii="Times New Roman" w:hAnsi="Times New Roman" w:cs="Times New Roman"/>
         </w:rPr>
       </w:pPr>
       <w:r>
@@ -5523,7 +5523,7 @@
       <w:pPr>
         <w:rPr>
           <w:rStyle w:val="pron"/>
-          <w:rFonts w:ascii="Times New Roman" w:hAnsi="Times New Roman" w:cs="Times New Roman" w:hint="eastAsia"/>
+          <w:rFonts w:ascii="Times New Roman" w:hAnsi="Times New Roman" w:cs="Times New Roman"/>
         </w:rPr>
       </w:pPr>
       <w:r>
@@ -5667,291 +5667,364 @@
       <w:pPr>
         <w:rPr>
           <w:rStyle w:val="pron"/>
-          <w:rFonts w:ascii="Times New Roman" w:hAnsi="Times New Roman" w:cs="Times New Roman" w:hint="eastAsia"/>
-        </w:rPr>
-      </w:pPr>
-      <w:r>
-        <w:rPr>
-          <w:rStyle w:val="pron"/>
-          <w:rFonts w:ascii="Times New Roman" w:hAnsi="Times New Roman" w:cs="Times New Roman" w:hint="eastAsia"/>
-          <w:b/>
-        </w:rPr>
-        <w:t>steering</w:t>
-      </w:r>
-      <w:r>
-        <w:rPr>
-          <w:rStyle w:val="pron"/>
-          <w:rFonts w:ascii="Times New Roman" w:hAnsi="Times New Roman" w:cs="Times New Roman"/>
-        </w:rPr>
-        <w:br/>
-      </w:r>
-      <w:r>
-        <w:rPr>
-          <w:rStyle w:val="pron"/>
-          <w:rFonts w:ascii="Times New Roman" w:hAnsi="Times New Roman" w:cs="Times New Roman" w:hint="eastAsia"/>
-        </w:rPr>
-        <w:t>[U.] the machinery in a vechicle that you use to control the direction it goes in.</w:t>
-      </w:r>
-      <w:r>
-        <w:rPr>
-          <w:rStyle w:val="pron"/>
-          <w:rFonts w:ascii="Times New Roman" w:hAnsi="Times New Roman" w:cs="Times New Roman"/>
-        </w:rPr>
-        <w:br/>
-      </w:r>
-      <w:r>
-        <w:rPr>
-          <w:rStyle w:val="pron"/>
-          <w:rFonts w:ascii="Times New Roman" w:hAnsi="Times New Roman" w:cs="Times New Roman" w:hint="eastAsia"/>
-        </w:rPr>
-        <w:t>There  was no steering of the lander down to the comet</w:t>
-      </w:r>
-      <w:r>
-        <w:rPr>
-          <w:rStyle w:val="pron"/>
-          <w:rFonts w:ascii="Times New Roman" w:hAnsi="Times New Roman" w:cs="Times New Roman"/>
-        </w:rPr>
-        <w:t>’</w:t>
-      </w:r>
-      <w:r>
-        <w:rPr>
-          <w:rStyle w:val="pron"/>
-          <w:rFonts w:ascii="Times New Roman" w:hAnsi="Times New Roman" w:cs="Times New Roman" w:hint="eastAsia"/>
-        </w:rPr>
-        <w:t xml:space="preserve">s surface. </w:t>
-      </w:r>
-    </w:p>
-    <w:p>
-      <w:pPr>
-        <w:rPr>
-          <w:rStyle w:val="pron"/>
-          <w:rFonts w:ascii="Times New Roman" w:hAnsi="Times New Roman" w:cs="Times New Roman" w:hint="eastAsia"/>
-        </w:rPr>
-      </w:pPr>
-      <w:r>
-        <w:rPr>
-          <w:rStyle w:val="pron"/>
-          <w:rFonts w:ascii="Times New Roman" w:hAnsi="Times New Roman" w:cs="Times New Roman" w:hint="eastAsia"/>
-          <w:b/>
-        </w:rPr>
-        <w:t>harpoon</w:t>
-      </w:r>
-      <w:r>
-        <w:rPr>
-          <w:rStyle w:val="pron"/>
-          <w:rFonts w:ascii="Times New Roman" w:hAnsi="Times New Roman" w:cs="Times New Roman" w:hint="eastAsia"/>
-        </w:rPr>
-        <w:t xml:space="preserve"> /</w:t>
-      </w:r>
-      <w:r>
-        <w:rPr>
-          <w:rStyle w:val="pron"/>
-          <w:rFonts w:ascii="GWIPA" w:hAnsi="GWIPA" w:cs="Times New Roman"/>
-        </w:rPr>
-        <w:t></w:t>
-      </w:r>
-      <w:r>
-        <w:rPr>
-          <w:rStyle w:val="pron"/>
-          <w:rFonts w:ascii="GWIPA" w:hAnsi="GWIPA" w:cs="Times New Roman"/>
-        </w:rPr>
-        <w:t></w:t>
-      </w:r>
-      <w:r>
-        <w:rPr>
-          <w:rStyle w:val="pron"/>
-          <w:rFonts w:ascii="GWIPA" w:hAnsi="GWIPA" w:cs="Times New Roman"/>
-        </w:rPr>
-        <w:t></w:t>
-      </w:r>
-      <w:r>
-        <w:rPr>
-          <w:rStyle w:val="pron"/>
-          <w:rFonts w:ascii="GWIPA" w:hAnsi="GWIPA" w:cs="Times New Roman"/>
-        </w:rPr>
-        <w:t></w:t>
-      </w:r>
-      <w:r>
-        <w:rPr>
-          <w:rStyle w:val="pron"/>
-          <w:rFonts w:ascii="GWIPA" w:hAnsi="GWIPA" w:cs="Times New Roman"/>
-        </w:rPr>
-        <w:t></w:t>
-      </w:r>
-      <w:r>
-        <w:rPr>
-          <w:rStyle w:val="pron"/>
-          <w:rFonts w:ascii="GWIPA" w:hAnsi="GWIPA" w:cs="Times New Roman"/>
-        </w:rPr>
-        <w:t></w:t>
-      </w:r>
-      <w:r>
-        <w:rPr>
-          <w:rStyle w:val="pron"/>
-          <w:rFonts w:ascii="GWIPA" w:hAnsi="GWIPA" w:cs="Times New Roman"/>
-        </w:rPr>
-        <w:t></w:t>
-      </w:r>
-      <w:r>
-        <w:rPr>
-          <w:rStyle w:val="pron"/>
-          <w:rFonts w:ascii="GWIPA" w:hAnsi="GWIPA" w:cs="Times New Roman"/>
-        </w:rPr>
-        <w:t></w:t>
-      </w:r>
-      <w:r>
-        <w:rPr>
-          <w:rStyle w:val="pron"/>
-          <w:rFonts w:ascii="GWIPA" w:hAnsi="GWIPA" w:cs="Times New Roman"/>
-        </w:rPr>
-        <w:t></w:t>
-      </w:r>
-      <w:r>
-        <w:rPr>
-          <w:rStyle w:val="pron"/>
-          <w:rFonts w:ascii="Times New Roman" w:hAnsi="Times New Roman" w:cs="Times New Roman" w:hint="eastAsia"/>
-        </w:rPr>
-        <w:t>/</w:t>
-      </w:r>
-      <w:r>
-        <w:rPr>
-          <w:rStyle w:val="pron"/>
-          <w:rFonts w:ascii="Times New Roman" w:hAnsi="Times New Roman" w:cs="Times New Roman"/>
-        </w:rPr>
-        <w:br/>
-      </w:r>
-      <w:r>
-        <w:rPr>
-          <w:rStyle w:val="pron"/>
-          <w:rFonts w:ascii="Times New Roman" w:hAnsi="Times New Roman" w:cs="Times New Roman" w:hint="eastAsia"/>
-        </w:rPr>
-        <w:t>[n.]</w:t>
-      </w:r>
-      <w:r>
-        <w:rPr>
-          <w:rStyle w:val="pron"/>
-          <w:rFonts w:ascii="Times New Roman" w:hAnsi="Times New Roman" w:cs="Times New Roman" w:hint="eastAsia"/>
-        </w:rPr>
-        <w:t xml:space="preserve"> a weapon like a spear that you can throw or fire from a gun and is used for catching larger fish, whales, etc.</w:t>
-      </w:r>
-      <w:r>
-        <w:rPr>
-          <w:rStyle w:val="pron"/>
-          <w:rFonts w:ascii="Times New Roman" w:hAnsi="Times New Roman" w:cs="Times New Roman"/>
-        </w:rPr>
-        <w:br/>
-      </w:r>
-      <w:r>
-        <w:rPr>
-          <w:rStyle w:val="pron"/>
-          <w:rFonts w:ascii="Times New Roman" w:hAnsi="Times New Roman" w:cs="Times New Roman" w:hint="eastAsia"/>
-        </w:rPr>
-        <w:t xml:space="preserve">[vt.] to hit something </w:t>
-      </w:r>
-      <w:r>
-        <w:rPr>
-          <w:rStyle w:val="pron"/>
-          <w:rFonts w:ascii="Times New Roman" w:hAnsi="Times New Roman" w:cs="Times New Roman"/>
-        </w:rPr>
-        <w:t>wi</w:t>
-      </w:r>
-      <w:r>
-        <w:rPr>
-          <w:rStyle w:val="pron"/>
-          <w:rFonts w:ascii="Times New Roman" w:hAnsi="Times New Roman" w:cs="Times New Roman" w:hint="eastAsia"/>
-        </w:rPr>
-        <w:t>th a harpoon.</w:t>
-      </w:r>
-    </w:p>
-    <w:p>
-      <w:pPr>
-        <w:rPr>
-          <w:rStyle w:val="pron"/>
-          <w:rFonts w:ascii="Times New Roman" w:hAnsi="Times New Roman" w:cs="Times New Roman" w:hint="eastAsia"/>
-        </w:rPr>
-      </w:pPr>
-      <w:r>
-        <w:rPr>
-          <w:rStyle w:val="pron"/>
-          <w:rFonts w:ascii="Times New Roman" w:hAnsi="Times New Roman" w:cs="Times New Roman" w:hint="eastAsia"/>
-          <w:b/>
-        </w:rPr>
-        <w:t>oven</w:t>
-      </w:r>
-      <w:r>
-        <w:rPr>
-          <w:rStyle w:val="pron"/>
-          <w:rFonts w:ascii="Times New Roman" w:hAnsi="Times New Roman" w:cs="Times New Roman" w:hint="eastAsia"/>
-        </w:rPr>
-        <w:t xml:space="preserve"> [n.]</w:t>
-      </w:r>
-      <w:r>
-        <w:rPr>
-          <w:rStyle w:val="pron"/>
-          <w:rFonts w:ascii="Times New Roman" w:hAnsi="Times New Roman" w:cs="Times New Roman" w:hint="eastAsia"/>
-        </w:rPr>
-        <w:t xml:space="preserve"> </w:t>
-      </w:r>
-      <w:r>
-        <w:rPr>
-          <w:rStyle w:val="pron"/>
-          <w:rFonts w:ascii="Times New Roman" w:hAnsi="Times New Roman" w:cs="Times New Roman" w:hint="eastAsia"/>
-        </w:rPr>
-        <w:t>烤箱；烤炉</w:t>
-      </w:r>
-      <w:r>
-        <w:rPr>
-          <w:rStyle w:val="pron"/>
-          <w:rFonts w:ascii="Times New Roman" w:hAnsi="Times New Roman" w:cs="Times New Roman" w:hint="eastAsia"/>
-        </w:rPr>
-        <w:t xml:space="preserve"> </w:t>
-      </w:r>
-    </w:p>
-    <w:p>
-      <w:pPr>
-        <w:rPr>
-          <w:rStyle w:val="pron"/>
-          <w:rFonts w:ascii="Times New Roman" w:hAnsi="Times New Roman" w:cs="Times New Roman"/>
-        </w:rPr>
-      </w:pPr>
-      <w:r>
-        <w:rPr>
-          <w:rStyle w:val="pron"/>
-          <w:rFonts w:ascii="Times New Roman" w:hAnsi="Times New Roman" w:cs="Times New Roman" w:hint="eastAsia"/>
-          <w:b/>
-        </w:rPr>
-        <w:t>amino acids</w:t>
-      </w:r>
-      <w:r>
-        <w:rPr>
-          <w:rStyle w:val="pron"/>
-          <w:rFonts w:ascii="Times New Roman" w:hAnsi="Times New Roman" w:cs="Times New Roman"/>
-        </w:rPr>
-        <w:br/>
-      </w:r>
-      <w:r>
-        <w:rPr>
-          <w:rStyle w:val="pron"/>
-          <w:rFonts w:ascii="Times New Roman" w:hAnsi="Times New Roman" w:cs="Times New Roman" w:hint="eastAsia"/>
-        </w:rPr>
-        <w:t xml:space="preserve">[n.] any of the sustances that combine to form the basic structure of proteins. </w:t>
-      </w:r>
-      <w:r>
-        <w:rPr>
-          <w:rStyle w:val="pron"/>
-          <w:rFonts w:ascii="Times New Roman" w:hAnsi="Times New Roman" w:cs="Times New Roman" w:hint="eastAsia"/>
-        </w:rPr>
-        <w:t xml:space="preserve"> (</w:t>
-      </w:r>
-      <w:r>
-        <w:rPr>
-          <w:rStyle w:val="pron"/>
-          <w:rFonts w:ascii="Times New Roman" w:hAnsi="Times New Roman" w:cs="Times New Roman" w:hint="eastAsia"/>
-        </w:rPr>
-        <w:t>氨基酸</w:t>
+          <w:rFonts w:ascii="Times New Roman" w:hAnsi="Times New Roman" w:cs="Times New Roman"/>
+        </w:rPr>
+      </w:pPr>
+      <w:r>
+        <w:rPr>
+          <w:rStyle w:val="pron"/>
+          <w:rFonts w:ascii="Times New Roman" w:hAnsi="Times New Roman" w:cs="Times New Roman" w:hint="eastAsia"/>
+          <w:b/>
+        </w:rPr>
+        <w:t>descent</w:t>
+      </w:r>
+      <w:r>
+        <w:rPr>
+          <w:rStyle w:val="pron"/>
+          <w:rFonts w:ascii="Times New Roman" w:hAnsi="Times New Roman" w:cs="Times New Roman" w:hint="eastAsia"/>
+        </w:rPr>
+        <w:t xml:space="preserve">  (NOT </w:t>
+      </w:r>
+      <w:r>
+        <w:rPr>
+          <w:rStyle w:val="pron"/>
+          <w:rFonts w:ascii="Times New Roman" w:hAnsi="Times New Roman" w:cs="Times New Roman" w:hint="eastAsia"/>
+          <w:b/>
+        </w:rPr>
+        <w:t>descend</w:t>
+      </w:r>
+      <w:r>
+        <w:rPr>
+          <w:rStyle w:val="pron"/>
+          <w:rFonts w:ascii="Times New Roman" w:hAnsi="Times New Roman" w:cs="Times New Roman" w:hint="eastAsia"/>
+        </w:rPr>
+        <w:t xml:space="preserve"> [vt.vi.]</w:t>
+      </w:r>
+      <w:r>
+        <w:rPr>
+          <w:rStyle w:val="pron"/>
+          <w:rFonts w:ascii="Times New Roman" w:hAnsi="Times New Roman" w:cs="Times New Roman"/>
+        </w:rPr>
+        <w:br/>
+      </w:r>
+      <w:r>
+        <w:rPr>
+          <w:rStyle w:val="pron"/>
+          <w:rFonts w:ascii="Times New Roman" w:hAnsi="Times New Roman" w:cs="Times New Roman" w:hint="eastAsia"/>
+        </w:rPr>
+        <w:t>[n.] an action of coming or going down.</w:t>
+      </w:r>
+      <w:r>
+        <w:rPr>
+          <w:rStyle w:val="pron"/>
+          <w:rFonts w:ascii="Times New Roman" w:hAnsi="Times New Roman" w:cs="Times New Roman"/>
+        </w:rPr>
+        <w:br/>
+      </w:r>
+      <w:r>
+        <w:rPr>
+          <w:rStyle w:val="pron"/>
+          <w:rFonts w:ascii="Times New Roman" w:hAnsi="Times New Roman" w:cs="Times New Roman" w:hint="eastAsia"/>
+        </w:rPr>
+        <w:t>The plane bagan its descent to Heathe</w:t>
       </w:r>
       <w:bookmarkStart w:id="0" w:name="_GoBack"/>
       <w:bookmarkEnd w:id="0"/>
+      <w:r>
+        <w:rPr>
+          <w:rStyle w:val="pron"/>
+          <w:rFonts w:ascii="Times New Roman" w:hAnsi="Times New Roman" w:cs="Times New Roman" w:hint="eastAsia"/>
+        </w:rPr>
+        <w:t xml:space="preserve">row. </w:t>
+      </w:r>
+    </w:p>
+    <w:p>
+      <w:pPr>
+        <w:rPr>
+          <w:rStyle w:val="pron"/>
+          <w:rFonts w:ascii="Times New Roman" w:hAnsi="Times New Roman" w:cs="Times New Roman"/>
+        </w:rPr>
+      </w:pPr>
+      <w:r>
+        <w:rPr>
+          <w:rStyle w:val="pron"/>
+          <w:rFonts w:ascii="Times New Roman" w:hAnsi="Times New Roman" w:cs="Times New Roman" w:hint="eastAsia"/>
+          <w:b/>
+        </w:rPr>
+        <w:t>steering</w:t>
+      </w:r>
+      <w:r>
+        <w:rPr>
+          <w:rStyle w:val="pron"/>
+          <w:rFonts w:ascii="Times New Roman" w:hAnsi="Times New Roman" w:cs="Times New Roman"/>
+        </w:rPr>
+        <w:br/>
+      </w:r>
+      <w:r>
+        <w:rPr>
+          <w:rStyle w:val="pron"/>
+          <w:rFonts w:ascii="Times New Roman" w:hAnsi="Times New Roman" w:cs="Times New Roman" w:hint="eastAsia"/>
+        </w:rPr>
+        <w:t>[U.] the machinery in a vechicle that you use to control the direction it goes in.</w:t>
+      </w:r>
+      <w:r>
+        <w:rPr>
+          <w:rStyle w:val="pron"/>
+          <w:rFonts w:ascii="Times New Roman" w:hAnsi="Times New Roman" w:cs="Times New Roman"/>
+        </w:rPr>
+        <w:br/>
+      </w:r>
+      <w:r>
+        <w:rPr>
+          <w:rStyle w:val="pron"/>
+          <w:rFonts w:ascii="Times New Roman" w:hAnsi="Times New Roman" w:cs="Times New Roman" w:hint="eastAsia"/>
+        </w:rPr>
+        <w:t>There  was no steering of the lander down to the comet</w:t>
+      </w:r>
+      <w:r>
+        <w:rPr>
+          <w:rStyle w:val="pron"/>
+          <w:rFonts w:ascii="Times New Roman" w:hAnsi="Times New Roman" w:cs="Times New Roman"/>
+        </w:rPr>
+        <w:t>’</w:t>
+      </w:r>
+      <w:r>
+        <w:rPr>
+          <w:rStyle w:val="pron"/>
+          <w:rFonts w:ascii="Times New Roman" w:hAnsi="Times New Roman" w:cs="Times New Roman" w:hint="eastAsia"/>
+        </w:rPr>
+        <w:t xml:space="preserve">s surface. </w:t>
+      </w:r>
+    </w:p>
+    <w:p>
+      <w:pPr>
+        <w:rPr>
+          <w:rStyle w:val="pron"/>
+          <w:rFonts w:ascii="Times New Roman" w:hAnsi="Times New Roman" w:cs="Times New Roman"/>
+        </w:rPr>
+      </w:pPr>
+      <w:r>
+        <w:rPr>
+          <w:rStyle w:val="pron"/>
+          <w:rFonts w:ascii="Times New Roman" w:hAnsi="Times New Roman" w:cs="Times New Roman" w:hint="eastAsia"/>
+          <w:b/>
+        </w:rPr>
+        <w:t>harpoon</w:t>
+      </w:r>
+      <w:r>
+        <w:rPr>
+          <w:rStyle w:val="pron"/>
+          <w:rFonts w:ascii="Times New Roman" w:hAnsi="Times New Roman" w:cs="Times New Roman" w:hint="eastAsia"/>
+        </w:rPr>
+        <w:t xml:space="preserve"> /</w:t>
+      </w:r>
+      <w:r>
+        <w:rPr>
+          <w:rStyle w:val="pron"/>
+          <w:rFonts w:ascii="GWIPA" w:hAnsi="GWIPA" w:cs="Times New Roman"/>
+        </w:rPr>
+        <w:t></w:t>
+      </w:r>
+      <w:r>
+        <w:rPr>
+          <w:rStyle w:val="pron"/>
+          <w:rFonts w:ascii="GWIPA" w:hAnsi="GWIPA" w:cs="Times New Roman"/>
+        </w:rPr>
+        <w:t></w:t>
+      </w:r>
+      <w:r>
+        <w:rPr>
+          <w:rStyle w:val="pron"/>
+          <w:rFonts w:ascii="GWIPA" w:hAnsi="GWIPA" w:cs="Times New Roman"/>
+        </w:rPr>
+        <w:t></w:t>
+      </w:r>
+      <w:r>
+        <w:rPr>
+          <w:rStyle w:val="pron"/>
+          <w:rFonts w:ascii="GWIPA" w:hAnsi="GWIPA" w:cs="Times New Roman"/>
+        </w:rPr>
+        <w:t></w:t>
+      </w:r>
+      <w:r>
+        <w:rPr>
+          <w:rStyle w:val="pron"/>
+          <w:rFonts w:ascii="GWIPA" w:hAnsi="GWIPA" w:cs="Times New Roman"/>
+        </w:rPr>
+        <w:t></w:t>
+      </w:r>
+      <w:r>
+        <w:rPr>
+          <w:rStyle w:val="pron"/>
+          <w:rFonts w:ascii="GWIPA" w:hAnsi="GWIPA" w:cs="Times New Roman"/>
+        </w:rPr>
+        <w:t></w:t>
+      </w:r>
+      <w:r>
+        <w:rPr>
+          <w:rStyle w:val="pron"/>
+          <w:rFonts w:ascii="GWIPA" w:hAnsi="GWIPA" w:cs="Times New Roman"/>
+        </w:rPr>
+        <w:t></w:t>
+      </w:r>
+      <w:r>
+        <w:rPr>
+          <w:rStyle w:val="pron"/>
+          <w:rFonts w:ascii="GWIPA" w:hAnsi="GWIPA" w:cs="Times New Roman"/>
+        </w:rPr>
+        <w:t></w:t>
+      </w:r>
+      <w:r>
+        <w:rPr>
+          <w:rStyle w:val="pron"/>
+          <w:rFonts w:ascii="GWIPA" w:hAnsi="GWIPA" w:cs="Times New Roman"/>
+        </w:rPr>
+        <w:t></w:t>
+      </w:r>
+      <w:r>
+        <w:rPr>
+          <w:rStyle w:val="pron"/>
+          <w:rFonts w:ascii="Times New Roman" w:hAnsi="Times New Roman" w:cs="Times New Roman" w:hint="eastAsia"/>
+        </w:rPr>
+        <w:t>/</w:t>
+      </w:r>
+      <w:r>
+        <w:rPr>
+          <w:rStyle w:val="pron"/>
+          <w:rFonts w:ascii="Times New Roman" w:hAnsi="Times New Roman" w:cs="Times New Roman"/>
+        </w:rPr>
+        <w:br/>
+      </w:r>
+      <w:r>
+        <w:rPr>
+          <w:rStyle w:val="pron"/>
+          <w:rFonts w:ascii="Times New Roman" w:hAnsi="Times New Roman" w:cs="Times New Roman" w:hint="eastAsia"/>
+        </w:rPr>
+        <w:t>[n.]</w:t>
+      </w:r>
+      <w:r>
+        <w:rPr>
+          <w:rStyle w:val="pron"/>
+          <w:rFonts w:ascii="Times New Roman" w:hAnsi="Times New Roman" w:cs="Times New Roman" w:hint="eastAsia"/>
+        </w:rPr>
+        <w:t xml:space="preserve"> a weapon like a spear that you can throw or fire from a gun and is used for catching larger fish, whales, etc.</w:t>
+      </w:r>
+      <w:r>
+        <w:rPr>
+          <w:rStyle w:val="pron"/>
+          <w:rFonts w:ascii="Times New Roman" w:hAnsi="Times New Roman" w:cs="Times New Roman"/>
+        </w:rPr>
+        <w:br/>
+      </w:r>
+      <w:r>
+        <w:rPr>
+          <w:rStyle w:val="pron"/>
+          <w:rFonts w:ascii="Times New Roman" w:hAnsi="Times New Roman" w:cs="Times New Roman" w:hint="eastAsia"/>
+        </w:rPr>
+        <w:t xml:space="preserve">[vt.] to hit something </w:t>
+      </w:r>
+      <w:r>
+        <w:rPr>
+          <w:rStyle w:val="pron"/>
+          <w:rFonts w:ascii="Times New Roman" w:hAnsi="Times New Roman" w:cs="Times New Roman"/>
+        </w:rPr>
+        <w:t>wi</w:t>
+      </w:r>
+      <w:r>
+        <w:rPr>
+          <w:rStyle w:val="pron"/>
+          <w:rFonts w:ascii="Times New Roman" w:hAnsi="Times New Roman" w:cs="Times New Roman" w:hint="eastAsia"/>
+        </w:rPr>
+        <w:t>th a harpoon.</w:t>
+      </w:r>
+    </w:p>
+    <w:p>
+      <w:pPr>
+        <w:rPr>
+          <w:rStyle w:val="pron"/>
+          <w:rFonts w:ascii="Times New Roman" w:hAnsi="Times New Roman" w:cs="Times New Roman"/>
+        </w:rPr>
+      </w:pPr>
+      <w:r>
+        <w:rPr>
+          <w:rStyle w:val="pron"/>
+          <w:rFonts w:ascii="Times New Roman" w:hAnsi="Times New Roman" w:cs="Times New Roman" w:hint="eastAsia"/>
+          <w:b/>
+        </w:rPr>
+        <w:t>oven</w:t>
+      </w:r>
+      <w:r>
+        <w:rPr>
+          <w:rStyle w:val="pron"/>
+          <w:rFonts w:ascii="Times New Roman" w:hAnsi="Times New Roman" w:cs="Times New Roman" w:hint="eastAsia"/>
+        </w:rPr>
+        <w:t xml:space="preserve"> [n.]</w:t>
+      </w:r>
+      <w:r>
+        <w:rPr>
+          <w:rStyle w:val="pron"/>
+          <w:rFonts w:ascii="Times New Roman" w:hAnsi="Times New Roman" w:cs="Times New Roman" w:hint="eastAsia"/>
+        </w:rPr>
+        <w:t xml:space="preserve"> </w:t>
+      </w:r>
+      <w:r>
+        <w:rPr>
+          <w:rStyle w:val="pron"/>
+          <w:rFonts w:ascii="Times New Roman" w:hAnsi="Times New Roman" w:cs="Times New Roman" w:hint="eastAsia"/>
+        </w:rPr>
+        <w:t>烤箱；烤炉</w:t>
+      </w:r>
+      <w:r>
+        <w:rPr>
+          <w:rStyle w:val="pron"/>
+          <w:rFonts w:ascii="Times New Roman" w:hAnsi="Times New Roman" w:cs="Times New Roman" w:hint="eastAsia"/>
+        </w:rPr>
+        <w:t xml:space="preserve"> </w:t>
+      </w:r>
+    </w:p>
+    <w:p>
+      <w:pPr>
+        <w:rPr>
+          <w:rStyle w:val="pron"/>
+          <w:rFonts w:ascii="Times New Roman" w:hAnsi="Times New Roman" w:cs="Times New Roman"/>
+        </w:rPr>
+      </w:pPr>
+      <w:r>
+        <w:rPr>
+          <w:rStyle w:val="pron"/>
+          <w:rFonts w:ascii="Times New Roman" w:hAnsi="Times New Roman" w:cs="Times New Roman" w:hint="eastAsia"/>
+          <w:b/>
+        </w:rPr>
+        <w:t>amino acids</w:t>
+      </w:r>
+      <w:r>
+        <w:rPr>
+          <w:rStyle w:val="pron"/>
+          <w:rFonts w:ascii="Times New Roman" w:hAnsi="Times New Roman" w:cs="Times New Roman"/>
+        </w:rPr>
+        <w:br/>
+      </w:r>
+      <w:r>
+        <w:rPr>
+          <w:rStyle w:val="pron"/>
+          <w:rFonts w:ascii="Times New Roman" w:hAnsi="Times New Roman" w:cs="Times New Roman" w:hint="eastAsia"/>
+        </w:rPr>
+        <w:t xml:space="preserve">[n.] any of the sustances that combine to form the basic structure of proteins. </w:t>
+      </w:r>
+      <w:r>
+        <w:rPr>
+          <w:rStyle w:val="pron"/>
+          <w:rFonts w:ascii="Times New Roman" w:hAnsi="Times New Roman" w:cs="Times New Roman" w:hint="eastAsia"/>
+        </w:rPr>
+        <w:t xml:space="preserve"> (</w:t>
+      </w:r>
+      <w:r>
+        <w:rPr>
+          <w:rStyle w:val="pron"/>
+          <w:rFonts w:ascii="Times New Roman" w:hAnsi="Times New Roman" w:cs="Times New Roman" w:hint="eastAsia"/>
+        </w:rPr>
+        <w:t>氨基酸</w:t>
+      </w:r>
       <w:r>
         <w:rPr>
           <w:rStyle w:val="pron"/>
@@ -6042,6 +6115,7 @@
           <w:b/>
           <w:sz w:val="32"/>
         </w:rPr>
+        <w:lastRenderedPageBreak/>
         <w:t xml:space="preserve">Reading </w:t>
       </w:r>
     </w:p>
@@ -6071,7 +6145,6 @@
           <w:rFonts w:ascii="Times New Roman" w:hAnsi="Times New Roman" w:cs="Times New Roman" w:hint="eastAsia"/>
           <w:b/>
         </w:rPr>
-        <w:lastRenderedPageBreak/>
         <w:t xml:space="preserve">piece something together </w:t>
       </w:r>
       <w:r>

--- a/IELTS Notes/Vocabulary of IELTS Test/Vocabulary of IELTS Liz.docx
+++ b/IELTS Notes/Vocabulary of IELTS Test/Vocabulary of IELTS Liz.docx
@@ -5538,7 +5538,7 @@
       <w:pPr>
         <w:rPr>
           <w:rStyle w:val="pron"/>
-          <w:rFonts w:ascii="Times New Roman" w:hAnsi="Times New Roman" w:cs="Times New Roman" w:hint="eastAsia"/>
+          <w:rFonts w:ascii="Times New Roman" w:hAnsi="Times New Roman" w:cs="Times New Roman"/>
         </w:rPr>
       </w:pPr>
       <w:r>
@@ -5726,16 +5726,7 @@
           <w:rStyle w:val="pron"/>
           <w:rFonts w:ascii="Times New Roman" w:hAnsi="Times New Roman" w:cs="Times New Roman" w:hint="eastAsia"/>
         </w:rPr>
-        <w:t>The plane bagan its descent to Heathe</w:t>
-      </w:r>
-      <w:bookmarkStart w:id="0" w:name="_GoBack"/>
-      <w:bookmarkEnd w:id="0"/>
-      <w:r>
-        <w:rPr>
-          <w:rStyle w:val="pron"/>
-          <w:rFonts w:ascii="Times New Roman" w:hAnsi="Times New Roman" w:cs="Times New Roman" w:hint="eastAsia"/>
-        </w:rPr>
-        <w:t xml:space="preserve">row. </w:t>
+        <w:t xml:space="preserve">The plane bagan its descent to Heatherow. </w:t>
       </w:r>
     </w:p>
     <w:p>
@@ -6126,18 +6117,23 @@
           <w:sz w:val="24"/>
         </w:rPr>
       </w:pPr>
-      <w:r>
-        <w:rPr>
-          <w:rFonts w:ascii="Times New Roman" w:hAnsi="Times New Roman" w:cs="Times New Roman"/>
-          <w:sz w:val="24"/>
-        </w:rPr>
-        <w:t>Pryamid Building</w:t>
-      </w:r>
-    </w:p>
-    <w:p>
-      <w:pPr>
-        <w:rPr>
-          <w:rFonts w:ascii="Times New Roman" w:hAnsi="Times New Roman" w:cs="Times New Roman"/>
+      <w:hyperlink r:id="rId12" w:history="1">
+        <w:r>
+          <w:rPr>
+            <w:rStyle w:val="a5"/>
+            <w:rFonts w:ascii="Times New Roman" w:hAnsi="Times New Roman" w:cs="Times New Roman"/>
+            <w:sz w:val="24"/>
+          </w:rPr>
+          <w:t>Pryamid Building</w:t>
+        </w:r>
+      </w:hyperlink>
+      <w:bookmarkStart w:id="0" w:name="_GoBack"/>
+      <w:bookmarkEnd w:id="0"/>
+    </w:p>
+    <w:p>
+      <w:pPr>
+        <w:rPr>
+          <w:rFonts w:ascii="Times New Roman" w:hAnsi="Times New Roman" w:cs="Times New Roman" w:hint="eastAsia"/>
         </w:rPr>
       </w:pPr>
       <w:r>
@@ -6171,6 +6167,60 @@
           <w:rFonts w:ascii="Times New Roman" w:hAnsi="Times New Roman" w:cs="Times New Roman" w:hint="eastAsia"/>
         </w:rPr>
         <w:t xml:space="preserve">Scientists are piecing toghter the puzzle. </w:t>
+      </w:r>
+    </w:p>
+    <w:p>
+      <w:pPr>
+        <w:rPr>
+          <w:rFonts w:ascii="Times New Roman" w:hAnsi="Times New Roman" w:cs="Times New Roman" w:hint="eastAsia"/>
+        </w:rPr>
+      </w:pPr>
+      <w:hyperlink r:id="rId13" w:history="1">
+        <w:r>
+          <w:rPr>
+            <w:rStyle w:val="a5"/>
+            <w:rFonts w:ascii="Times New Roman" w:hAnsi="Times New Roman" w:cs="Times New Roman" w:hint="eastAsia"/>
+          </w:rPr>
+          <w:t>Beethoven</w:t>
+        </w:r>
+      </w:hyperlink>
+    </w:p>
+    <w:p>
+      <w:pPr>
+        <w:rPr>
+          <w:rFonts w:ascii="Times New Roman" w:hAnsi="Times New Roman" w:cs="Times New Roman"/>
+        </w:rPr>
+      </w:pPr>
+      <w:r>
+        <w:rPr>
+          <w:rFonts w:ascii="Times New Roman" w:hAnsi="Times New Roman" w:cs="Times New Roman" w:hint="eastAsia"/>
+          <w:b/>
+        </w:rPr>
+        <w:t>forbear</w:t>
+      </w:r>
+      <w:r>
+        <w:rPr>
+          <w:rFonts w:ascii="Times New Roman" w:hAnsi="Times New Roman" w:cs="Times New Roman"/>
+        </w:rPr>
+        <w:br/>
+      </w:r>
+      <w:r>
+        <w:rPr>
+          <w:rFonts w:ascii="Times New Roman" w:hAnsi="Times New Roman" w:cs="Times New Roman" w:hint="eastAsia"/>
+        </w:rPr>
+        <w:t>[vt.vi.] to stop yourself from saying or doing something that you could or would like to say or do.</w:t>
+      </w:r>
+      <w:r>
+        <w:rPr>
+          <w:rFonts w:ascii="Times New Roman" w:hAnsi="Times New Roman" w:cs="Times New Roman"/>
+        </w:rPr>
+        <w:br/>
+      </w:r>
+      <w:r>
+        <w:rPr>
+          <w:rFonts w:ascii="Times New Roman" w:hAnsi="Times New Roman" w:cs="Times New Roman" w:hint="eastAsia"/>
+        </w:rPr>
+        <w:t xml:space="preserve">Beethoven took a forbearing approach to teaching his son music. </w:t>
       </w:r>
     </w:p>
     <w:sectPr>

--- a/IELTS Notes/Vocabulary of IELTS Test/Vocabulary of IELTS Liz.docx
+++ b/IELTS Notes/Vocabulary of IELTS Test/Vocabulary of IELTS Liz.docx
@@ -5977,7 +5977,7 @@
       <w:pPr>
         <w:rPr>
           <w:rStyle w:val="pron"/>
-          <w:rFonts w:ascii="Times New Roman" w:hAnsi="Times New Roman" w:cs="Times New Roman"/>
+          <w:rFonts w:ascii="Times New Roman" w:hAnsi="Times New Roman" w:cs="Times New Roman" w:hint="eastAsia"/>
         </w:rPr>
       </w:pPr>
       <w:r>
@@ -6030,6 +6030,574 @@
         </w:rPr>
         <w:br/>
       </w:r>
+    </w:p>
+    <w:p>
+      <w:pPr>
+        <w:rPr>
+          <w:rStyle w:val="pron"/>
+          <w:rFonts w:ascii="Times New Roman" w:hAnsi="Times New Roman" w:cs="Times New Roman" w:hint="eastAsia"/>
+        </w:rPr>
+      </w:pPr>
+      <w:hyperlink r:id="rId12" w:history="1">
+        <w:r>
+          <w:rPr>
+            <w:rStyle w:val="a5"/>
+            <w:rFonts w:ascii="Times New Roman" w:hAnsi="Times New Roman" w:cs="Times New Roman" w:hint="eastAsia"/>
+          </w:rPr>
+          <w:t>Plastic Straws</w:t>
+        </w:r>
+      </w:hyperlink>
+    </w:p>
+    <w:p>
+      <w:pPr>
+        <w:rPr>
+          <w:rStyle w:val="pron"/>
+          <w:rFonts w:ascii="Times New Roman" w:hAnsi="Times New Roman" w:cs="Times New Roman" w:hint="eastAsia"/>
+        </w:rPr>
+      </w:pPr>
+      <w:r>
+        <w:rPr>
+          <w:rStyle w:val="pron"/>
+          <w:rFonts w:ascii="Times New Roman" w:hAnsi="Times New Roman" w:cs="Times New Roman" w:hint="eastAsia"/>
+          <w:b/>
+        </w:rPr>
+        <w:t>lifespan</w:t>
+      </w:r>
+      <w:r>
+        <w:rPr>
+          <w:rStyle w:val="pron"/>
+          <w:rFonts w:ascii="Times New Roman" w:hAnsi="Times New Roman" w:cs="Times New Roman"/>
+        </w:rPr>
+        <w:br/>
+      </w:r>
+      <w:r>
+        <w:rPr>
+          <w:rStyle w:val="pron"/>
+          <w:rFonts w:ascii="Times New Roman" w:hAnsi="Times New Roman" w:cs="Times New Roman" w:hint="eastAsia"/>
+        </w:rPr>
+        <w:t>[n.] the length of time that something is likely to live, continue or function.</w:t>
+      </w:r>
+      <w:r>
+        <w:rPr>
+          <w:rStyle w:val="pron"/>
+          <w:rFonts w:ascii="Times New Roman" w:hAnsi="Times New Roman" w:cs="Times New Roman"/>
+        </w:rPr>
+        <w:br/>
+      </w:r>
+      <w:r>
+        <w:rPr>
+          <w:rStyle w:val="pron"/>
+          <w:rFonts w:ascii="Times New Roman" w:hAnsi="Times New Roman" w:cs="Times New Roman" w:hint="eastAsia"/>
+        </w:rPr>
+        <w:t xml:space="preserve">Plastic straws have a shockingly short lifespan. </w:t>
+      </w:r>
+    </w:p>
+    <w:p>
+      <w:pPr>
+        <w:rPr>
+          <w:rStyle w:val="pron"/>
+          <w:rFonts w:ascii="Times New Roman" w:hAnsi="Times New Roman" w:cs="Times New Roman" w:hint="eastAsia"/>
+        </w:rPr>
+      </w:pPr>
+    </w:p>
+    <w:p>
+      <w:pPr>
+        <w:rPr>
+          <w:rStyle w:val="pron"/>
+          <w:rFonts w:ascii="Times New Roman" w:hAnsi="Times New Roman" w:cs="Times New Roman" w:hint="eastAsia"/>
+        </w:rPr>
+      </w:pPr>
+      <w:r>
+        <w:rPr>
+          <w:rStyle w:val="pron"/>
+          <w:rFonts w:ascii="Times New Roman" w:hAnsi="Times New Roman" w:cs="Times New Roman" w:hint="eastAsia"/>
+          <w:b/>
+        </w:rPr>
+        <w:lastRenderedPageBreak/>
+        <w:t>landfill</w:t>
+      </w:r>
+      <w:r>
+        <w:rPr>
+          <w:rStyle w:val="pron"/>
+          <w:rFonts w:ascii="Times New Roman" w:hAnsi="Times New Roman" w:cs="Times New Roman"/>
+        </w:rPr>
+        <w:br/>
+      </w:r>
+      <w:r>
+        <w:rPr>
+          <w:rStyle w:val="pron"/>
+          <w:rFonts w:ascii="Times New Roman" w:hAnsi="Times New Roman" w:cs="Times New Roman" w:hint="eastAsia"/>
+        </w:rPr>
+        <w:t>[n.] an area of land where large amounts of waste are buried under the earth.</w:t>
+      </w:r>
+      <w:r>
+        <w:rPr>
+          <w:rStyle w:val="pron"/>
+          <w:rFonts w:ascii="Times New Roman" w:hAnsi="Times New Roman" w:cs="Times New Roman"/>
+        </w:rPr>
+        <w:br/>
+      </w:r>
+      <w:r>
+        <w:rPr>
+          <w:rStyle w:val="pron"/>
+          <w:rFonts w:ascii="Times New Roman" w:hAnsi="Times New Roman" w:cs="Times New Roman" w:hint="eastAsia"/>
+        </w:rPr>
+        <w:t>a landfill site.</w:t>
+      </w:r>
+    </w:p>
+    <w:p>
+      <w:pPr>
+        <w:rPr>
+          <w:rStyle w:val="pron"/>
+          <w:rFonts w:ascii="Times New Roman" w:hAnsi="Times New Roman" w:cs="Times New Roman" w:hint="eastAsia"/>
+        </w:rPr>
+      </w:pPr>
+      <w:r>
+        <w:rPr>
+          <w:rStyle w:val="pron"/>
+          <w:rFonts w:ascii="Times New Roman" w:hAnsi="Times New Roman" w:cs="Times New Roman" w:hint="eastAsia"/>
+        </w:rPr>
+        <w:t>biograde</w:t>
+      </w:r>
+      <w:r>
+        <w:rPr>
+          <w:rStyle w:val="pron"/>
+          <w:rFonts w:ascii="Times New Roman" w:hAnsi="Times New Roman" w:cs="Times New Roman"/>
+        </w:rPr>
+        <w:br/>
+      </w:r>
+      <w:r>
+        <w:rPr>
+          <w:rStyle w:val="pron"/>
+          <w:rFonts w:ascii="Times New Roman" w:hAnsi="Times New Roman" w:cs="Times New Roman" w:hint="eastAsia"/>
+        </w:rPr>
+        <w:t xml:space="preserve">[vi.] (of a substatnce or chemical) to change back to a harmless natural state by the action of bacteria. </w:t>
+      </w:r>
+      <w:r>
+        <w:rPr>
+          <w:rStyle w:val="pron"/>
+          <w:rFonts w:ascii="Times New Roman" w:hAnsi="Times New Roman" w:cs="Times New Roman"/>
+        </w:rPr>
+        <w:br/>
+      </w:r>
+      <w:r>
+        <w:rPr>
+          <w:rStyle w:val="pron"/>
+          <w:rFonts w:ascii="Times New Roman" w:hAnsi="Times New Roman" w:cs="Times New Roman" w:hint="eastAsia"/>
+        </w:rPr>
+        <w:t>Plastic straws never degrade and take hundreds of years to break down.</w:t>
+      </w:r>
+    </w:p>
+    <w:p>
+      <w:pPr>
+        <w:rPr>
+          <w:rStyle w:val="pron"/>
+          <w:rFonts w:ascii="Times New Roman" w:hAnsi="Times New Roman" w:cs="Times New Roman" w:hint="eastAsia"/>
+        </w:rPr>
+      </w:pPr>
+      <w:r>
+        <w:rPr>
+          <w:rStyle w:val="pron"/>
+          <w:rFonts w:ascii="Times New Roman" w:hAnsi="Times New Roman" w:cs="Times New Roman" w:hint="eastAsia"/>
+          <w:b/>
+        </w:rPr>
+        <w:t>avid</w:t>
+      </w:r>
+      <w:r>
+        <w:rPr>
+          <w:rStyle w:val="pron"/>
+          <w:rFonts w:ascii="Times New Roman" w:hAnsi="Times New Roman" w:cs="Times New Roman"/>
+        </w:rPr>
+        <w:br/>
+      </w:r>
+      <w:r>
+        <w:rPr>
+          <w:rStyle w:val="pron"/>
+          <w:rFonts w:ascii="Times New Roman" w:hAnsi="Times New Roman" w:cs="Times New Roman" w:hint="eastAsia"/>
+        </w:rPr>
+        <w:t>[adj.] very enthuastic about something (often a hobby)</w:t>
+      </w:r>
+      <w:r>
+        <w:rPr>
+          <w:rStyle w:val="pron"/>
+          <w:rFonts w:ascii="Times New Roman" w:hAnsi="Times New Roman" w:cs="Times New Roman"/>
+        </w:rPr>
+        <w:br/>
+      </w:r>
+      <w:r>
+        <w:rPr>
+          <w:rStyle w:val="pron"/>
+          <w:rFonts w:ascii="Times New Roman" w:hAnsi="Times New Roman" w:cs="Times New Roman" w:hint="eastAsia"/>
+        </w:rPr>
+        <w:t>an avid reader.</w:t>
+      </w:r>
+      <w:r>
+        <w:rPr>
+          <w:rStyle w:val="pron"/>
+          <w:rFonts w:ascii="Times New Roman" w:hAnsi="Times New Roman" w:cs="Times New Roman"/>
+        </w:rPr>
+        <w:br/>
+      </w:r>
+      <w:r>
+        <w:rPr>
+          <w:rStyle w:val="pron"/>
+          <w:rFonts w:ascii="Times New Roman" w:hAnsi="Times New Roman" w:cs="Times New Roman" w:hint="eastAsia"/>
+        </w:rPr>
+        <w:t xml:space="preserve">She has taken an avid interest in the project. </w:t>
+      </w:r>
+    </w:p>
+    <w:p>
+      <w:pPr>
+        <w:rPr>
+          <w:rStyle w:val="pron"/>
+          <w:rFonts w:ascii="Times New Roman" w:hAnsi="Times New Roman" w:cs="Times New Roman" w:hint="eastAsia"/>
+        </w:rPr>
+      </w:pPr>
+      <w:r>
+        <w:rPr>
+          <w:rStyle w:val="pron"/>
+          <w:rFonts w:ascii="Times New Roman" w:hAnsi="Times New Roman" w:cs="Times New Roman" w:hint="eastAsia"/>
+          <w:b/>
+        </w:rPr>
+        <w:t>scuba</w:t>
+      </w:r>
+      <w:r>
+        <w:rPr>
+          <w:rStyle w:val="pron"/>
+          <w:rFonts w:ascii="Times New Roman" w:hAnsi="Times New Roman" w:cs="Times New Roman" w:hint="eastAsia"/>
+        </w:rPr>
+        <w:t xml:space="preserve"> (</w:t>
+      </w:r>
+      <w:r>
+        <w:rPr>
+          <w:rStyle w:val="pron"/>
+          <w:rFonts w:ascii="Times New Roman" w:hAnsi="Times New Roman" w:cs="Times New Roman" w:hint="eastAsia"/>
+          <w:i/>
+        </w:rPr>
+        <w:t>also</w:t>
+      </w:r>
+      <w:r>
+        <w:rPr>
+          <w:rStyle w:val="pron"/>
+          <w:rFonts w:ascii="Times New Roman" w:hAnsi="Times New Roman" w:cs="Times New Roman" w:hint="eastAsia"/>
+        </w:rPr>
+        <w:t xml:space="preserve"> </w:t>
+      </w:r>
+      <w:r>
+        <w:rPr>
+          <w:rStyle w:val="pron"/>
+          <w:rFonts w:ascii="Times New Roman" w:hAnsi="Times New Roman" w:cs="Times New Roman" w:hint="eastAsia"/>
+          <w:b/>
+        </w:rPr>
+        <w:t>scuba-d</w:t>
+      </w:r>
+      <w:r>
+        <w:rPr>
+          <w:rStyle w:val="pron"/>
+          <w:rFonts w:ascii="Times New Roman" w:hAnsi="Times New Roman" w:cs="Times New Roman" w:hint="eastAsia"/>
+          <w:b/>
+        </w:rPr>
+        <w:t>iving</w:t>
+      </w:r>
+      <w:r>
+        <w:rPr>
+          <w:rStyle w:val="pron"/>
+          <w:rFonts w:ascii="Times New Roman" w:hAnsi="Times New Roman" w:cs="Times New Roman" w:hint="eastAsia"/>
+        </w:rPr>
+        <w:t>)</w:t>
+      </w:r>
+      <w:r>
+        <w:rPr>
+          <w:rStyle w:val="pron"/>
+          <w:rFonts w:ascii="Times New Roman" w:hAnsi="Times New Roman" w:cs="Times New Roman"/>
+        </w:rPr>
+        <w:br/>
+      </w:r>
+      <w:r>
+        <w:rPr>
+          <w:rStyle w:val="pron"/>
+          <w:rFonts w:ascii="Times New Roman" w:hAnsi="Times New Roman" w:cs="Times New Roman" w:hint="eastAsia"/>
+        </w:rPr>
+        <w:t xml:space="preserve">[n.] </w:t>
+      </w:r>
+      <w:r>
+        <w:rPr>
+          <w:rStyle w:val="pron"/>
+          <w:rFonts w:ascii="Times New Roman" w:hAnsi="Times New Roman" w:cs="Times New Roman" w:hint="eastAsia"/>
+        </w:rPr>
+        <w:t>to dive with a container of air.</w:t>
+      </w:r>
+      <w:r>
+        <w:rPr>
+          <w:rStyle w:val="pron"/>
+          <w:rFonts w:ascii="Times New Roman" w:hAnsi="Times New Roman" w:cs="Times New Roman"/>
+        </w:rPr>
+        <w:br/>
+      </w:r>
+      <w:r>
+        <w:rPr>
+          <w:rStyle w:val="pron"/>
+          <w:rFonts w:ascii="Times New Roman" w:hAnsi="Times New Roman" w:cs="Times New Roman" w:hint="eastAsia"/>
+        </w:rPr>
+        <w:t>to go scuba-diving.</w:t>
+      </w:r>
+    </w:p>
+    <w:p>
+      <w:pPr>
+        <w:rPr>
+          <w:rStyle w:val="pron"/>
+          <w:rFonts w:ascii="Times New Roman" w:hAnsi="Times New Roman" w:cs="Times New Roman" w:hint="eastAsia"/>
+        </w:rPr>
+      </w:pPr>
+      <w:r>
+        <w:rPr>
+          <w:rStyle w:val="pron"/>
+          <w:rFonts w:ascii="Times New Roman" w:hAnsi="Times New Roman" w:cs="Times New Roman" w:hint="eastAsia"/>
+          <w:b/>
+        </w:rPr>
+        <w:t>snorkel</w:t>
+      </w:r>
+      <w:r>
+        <w:rPr>
+          <w:rStyle w:val="pron"/>
+          <w:rFonts w:ascii="Times New Roman" w:hAnsi="Times New Roman" w:cs="Times New Roman"/>
+          <w:b/>
+        </w:rPr>
+        <w:br/>
+      </w:r>
+      <w:r>
+        <w:rPr>
+          <w:rStyle w:val="pron"/>
+          <w:rFonts w:ascii="Times New Roman" w:hAnsi="Times New Roman" w:cs="Times New Roman" w:hint="eastAsia"/>
+        </w:rPr>
+        <w:t>[n.] a tube that you can breathe air through when you are swimming under the surface of water.</w:t>
+      </w:r>
+      <w:r>
+        <w:rPr>
+          <w:rStyle w:val="pron"/>
+          <w:rFonts w:ascii="Times New Roman" w:hAnsi="Times New Roman" w:cs="Times New Roman"/>
+        </w:rPr>
+        <w:br/>
+      </w:r>
+      <w:r>
+        <w:rPr>
+          <w:rStyle w:val="pron"/>
+          <w:rFonts w:ascii="Times New Roman" w:hAnsi="Times New Roman" w:cs="Times New Roman" w:hint="eastAsia"/>
+        </w:rPr>
+        <w:t>[vi.] to swim under the surface of water with a snorkel.</w:t>
+      </w:r>
+    </w:p>
+    <w:p>
+      <w:pPr>
+        <w:rPr>
+          <w:rStyle w:val="pron"/>
+          <w:rFonts w:ascii="Times New Roman" w:hAnsi="Times New Roman" w:cs="Times New Roman" w:hint="eastAsia"/>
+        </w:rPr>
+      </w:pPr>
+      <w:r>
+        <w:rPr>
+          <w:rStyle w:val="pron"/>
+          <w:rFonts w:ascii="Times New Roman" w:hAnsi="Times New Roman" w:cs="Times New Roman" w:hint="eastAsia"/>
+          <w:b/>
+        </w:rPr>
+        <w:t>snorkelling</w:t>
+      </w:r>
+      <w:r>
+        <w:rPr>
+          <w:rStyle w:val="pron"/>
+          <w:rFonts w:ascii="Times New Roman" w:hAnsi="Times New Roman" w:cs="Times New Roman"/>
+        </w:rPr>
+        <w:br/>
+      </w:r>
+      <w:r>
+        <w:rPr>
+          <w:rStyle w:val="pron"/>
+          <w:rFonts w:ascii="Times New Roman" w:hAnsi="Times New Roman" w:cs="Times New Roman" w:hint="eastAsia"/>
+        </w:rPr>
+        <w:t>[n.] the sport or activity of swimming under the surface with a snorkel.</w:t>
+      </w:r>
+    </w:p>
+    <w:p>
+      <w:pPr>
+        <w:rPr>
+          <w:rStyle w:val="pron"/>
+          <w:rFonts w:ascii="Times New Roman" w:hAnsi="Times New Roman" w:cs="Times New Roman" w:hint="eastAsia"/>
+        </w:rPr>
+      </w:pPr>
+      <w:r>
+        <w:rPr>
+          <w:rStyle w:val="pron"/>
+          <w:rFonts w:ascii="Times New Roman" w:hAnsi="Times New Roman" w:cs="Times New Roman" w:hint="eastAsia"/>
+          <w:b/>
+        </w:rPr>
+        <w:t>measly</w:t>
+      </w:r>
+      <w:r>
+        <w:rPr>
+          <w:rStyle w:val="pron"/>
+          <w:rFonts w:ascii="Times New Roman" w:hAnsi="Times New Roman" w:cs="Times New Roman" w:hint="eastAsia"/>
+        </w:rPr>
+        <w:t xml:space="preserve"> /</w:t>
+      </w:r>
+      <w:r>
+        <w:rPr>
+          <w:rStyle w:val="pron"/>
+          <w:rFonts w:ascii="Times New Roman" w:hAnsi="Times New Roman" w:cs="Times New Roman" w:hint="eastAsia"/>
+        </w:rPr>
+        <w:t>mi</w:t>
+      </w:r>
+      <w:r>
+        <w:rPr>
+          <w:rStyle w:val="pron"/>
+          <w:rFonts w:ascii="Times New Roman" w:hAnsi="Times New Roman" w:cs="Times New Roman"/>
+        </w:rPr>
+        <w:t>ː</w:t>
+      </w:r>
+      <w:r>
+        <w:rPr>
+          <w:rStyle w:val="pron"/>
+          <w:rFonts w:ascii="Times New Roman" w:hAnsi="Times New Roman" w:cs="Times New Roman" w:hint="eastAsia"/>
+        </w:rPr>
+        <w:t xml:space="preserve">zl/ </w:t>
+      </w:r>
+      <w:r>
+        <w:rPr>
+          <w:rStyle w:val="pron"/>
+          <w:rFonts w:ascii="Times New Roman" w:hAnsi="Times New Roman" w:cs="Times New Roman"/>
+        </w:rPr>
+        <w:br/>
+      </w:r>
+      <w:r>
+        <w:rPr>
+          <w:rStyle w:val="pron"/>
+          <w:rFonts w:ascii="Times New Roman" w:hAnsi="Times New Roman" w:cs="Times New Roman" w:hint="eastAsia"/>
+        </w:rPr>
+        <w:t>[adj.] (</w:t>
+      </w:r>
+      <w:r>
+        <w:rPr>
+          <w:rStyle w:val="pron"/>
+          <w:rFonts w:ascii="Times New Roman" w:hAnsi="Times New Roman" w:cs="Times New Roman" w:hint="eastAsia"/>
+          <w:i/>
+        </w:rPr>
+        <w:t>informal, disapproving</w:t>
+      </w:r>
+      <w:r>
+        <w:rPr>
+          <w:rStyle w:val="pron"/>
+          <w:rFonts w:ascii="Times New Roman" w:hAnsi="Times New Roman" w:cs="Times New Roman" w:hint="eastAsia"/>
+        </w:rPr>
+        <w:t>)  very small in size or quantity; not enough.</w:t>
+      </w:r>
+      <w:r>
+        <w:rPr>
+          <w:rStyle w:val="pron"/>
+          <w:rFonts w:ascii="Times New Roman" w:hAnsi="Times New Roman" w:cs="Times New Roman"/>
+        </w:rPr>
+        <w:br/>
+      </w:r>
+      <w:r>
+        <w:rPr>
+          <w:rStyle w:val="pron"/>
+          <w:rFonts w:ascii="Times New Roman" w:hAnsi="Times New Roman" w:cs="Times New Roman" w:hint="eastAsia"/>
+        </w:rPr>
+        <w:t>I get measly 4 pounds an hour.</w:t>
+      </w:r>
+    </w:p>
+    <w:p>
+      <w:pPr>
+        <w:rPr>
+          <w:rStyle w:val="pron"/>
+          <w:rFonts w:ascii="Times New Roman" w:hAnsi="Times New Roman" w:cs="Times New Roman"/>
+        </w:rPr>
+      </w:pPr>
+      <w:r>
+        <w:rPr>
+          <w:rStyle w:val="pron"/>
+          <w:rFonts w:ascii="Times New Roman" w:hAnsi="Times New Roman" w:cs="Times New Roman" w:hint="eastAsia"/>
+          <w:b/>
+        </w:rPr>
+        <w:t>catalyst</w:t>
+      </w:r>
+      <w:r>
+        <w:rPr>
+          <w:rStyle w:val="pron"/>
+          <w:rFonts w:ascii="Times New Roman" w:hAnsi="Times New Roman" w:cs="Times New Roman" w:hint="eastAsia"/>
+        </w:rPr>
+        <w:t xml:space="preserve"> /</w:t>
+      </w:r>
+      <w:r>
+        <w:rPr>
+          <w:rStyle w:val="pron"/>
+          <w:rFonts w:ascii="Times New Roman" w:hAnsi="Times New Roman" w:cs="Times New Roman"/>
+        </w:rPr>
+        <w:t>ˈ</w:t>
+      </w:r>
+      <w:r>
+        <w:rPr>
+          <w:rStyle w:val="pron"/>
+          <w:rFonts w:ascii="Times New Roman" w:hAnsi="Times New Roman" w:cs="Times New Roman" w:hint="eastAsia"/>
+        </w:rPr>
+        <w:t>kæt</w:t>
+      </w:r>
+      <w:r>
+        <w:rPr>
+          <w:rStyle w:val="pron"/>
+          <w:rFonts w:ascii="Times New Roman" w:hAnsi="Times New Roman" w:cs="Times New Roman"/>
+        </w:rPr>
+        <w:t>ə</w:t>
+      </w:r>
+      <w:r>
+        <w:rPr>
+          <w:rStyle w:val="pron"/>
+          <w:rFonts w:ascii="Times New Roman" w:hAnsi="Times New Roman" w:cs="Times New Roman" w:hint="eastAsia"/>
+        </w:rPr>
+        <w:t>l</w:t>
+      </w:r>
+      <w:r>
+        <w:rPr>
+          <w:rStyle w:val="pron"/>
+          <w:rFonts w:ascii="Times New Roman" w:hAnsi="Times New Roman" w:cs="Times New Roman"/>
+        </w:rPr>
+        <w:t>ɪ</w:t>
+      </w:r>
+      <w:r>
+        <w:rPr>
+          <w:rStyle w:val="pron"/>
+          <w:rFonts w:ascii="Times New Roman" w:hAnsi="Times New Roman" w:cs="Times New Roman" w:hint="eastAsia"/>
+        </w:rPr>
+        <w:t xml:space="preserve">st/    </w:t>
+      </w:r>
+      <w:r>
+        <w:rPr>
+          <w:rStyle w:val="pron"/>
+          <w:rFonts w:ascii="Times New Roman" w:hAnsi="Times New Roman" w:cs="Times New Roman"/>
+        </w:rPr>
+        <w:br/>
+      </w:r>
+      <w:r>
+        <w:rPr>
+          <w:rStyle w:val="pron"/>
+          <w:rFonts w:ascii="Times New Roman" w:hAnsi="Times New Roman" w:cs="Times New Roman" w:hint="eastAsia"/>
+        </w:rPr>
+        <w:t xml:space="preserve">[n.] a substance that makes a chemical reaction happen faster without being changed itself. </w:t>
+      </w:r>
+      <w:r>
+        <w:rPr>
+          <w:rStyle w:val="pron"/>
+          <w:rFonts w:ascii="Times New Roman" w:hAnsi="Times New Roman" w:cs="Times New Roman"/>
+        </w:rPr>
+        <w:br/>
+      </w:r>
+      <w:r>
+        <w:rPr>
+          <w:rStyle w:val="pron"/>
+          <w:rFonts w:ascii="Times New Roman" w:hAnsi="Times New Roman" w:cs="Times New Roman" w:hint="eastAsia"/>
+        </w:rPr>
+        <w:t>Being aware of the devastating outcomes on the environment acts as a catalyst for change.</w:t>
+      </w:r>
+      <w:bookmarkStart w:id="0" w:name="_GoBack"/>
+      <w:bookmarkEnd w:id="0"/>
     </w:p>
     <w:p>
       <w:pPr>
@@ -6106,7 +6674,6 @@
           <w:b/>
           <w:sz w:val="32"/>
         </w:rPr>
-        <w:lastRenderedPageBreak/>
         <w:t xml:space="preserve">Reading </w:t>
       </w:r>
     </w:p>
@@ -6117,7 +6684,7 @@
           <w:sz w:val="24"/>
         </w:rPr>
       </w:pPr>
-      <w:hyperlink r:id="rId12" w:history="1">
+      <w:hyperlink r:id="rId13" w:history="1">
         <w:r>
           <w:rPr>
             <w:rStyle w:val="a5"/>
@@ -6127,13 +6694,11 @@
           <w:t>Pryamid Building</w:t>
         </w:r>
       </w:hyperlink>
-      <w:bookmarkStart w:id="0" w:name="_GoBack"/>
-      <w:bookmarkEnd w:id="0"/>
-    </w:p>
-    <w:p>
-      <w:pPr>
-        <w:rPr>
-          <w:rFonts w:ascii="Times New Roman" w:hAnsi="Times New Roman" w:cs="Times New Roman" w:hint="eastAsia"/>
+    </w:p>
+    <w:p>
+      <w:pPr>
+        <w:rPr>
+          <w:rFonts w:ascii="Times New Roman" w:hAnsi="Times New Roman" w:cs="Times New Roman"/>
         </w:rPr>
       </w:pPr>
       <w:r>
@@ -6154,7 +6719,14 @@
         <w:rPr>
           <w:rFonts w:ascii="Times New Roman" w:hAnsi="Times New Roman" w:cs="Times New Roman" w:hint="eastAsia"/>
         </w:rPr>
-        <w:t xml:space="preserve">[phrasal verb] to understatnd a story, situation, etc. by taking all the facts and details about it and putting them together. </w:t>
+        <w:t xml:space="preserve">[phrasal verb] to understatnd a story, situation, etc. by taking all the facts and details about it and </w:t>
+      </w:r>
+      <w:r>
+        <w:rPr>
+          <w:rFonts w:ascii="Times New Roman" w:hAnsi="Times New Roman" w:cs="Times New Roman" w:hint="eastAsia"/>
+        </w:rPr>
+        <w:lastRenderedPageBreak/>
+        <w:t xml:space="preserve">putting them together. </w:t>
       </w:r>
       <w:r>
         <w:rPr>
@@ -6172,10 +6744,10 @@
     <w:p>
       <w:pPr>
         <w:rPr>
-          <w:rFonts w:ascii="Times New Roman" w:hAnsi="Times New Roman" w:cs="Times New Roman" w:hint="eastAsia"/>
-        </w:rPr>
-      </w:pPr>
-      <w:hyperlink r:id="rId13" w:history="1">
+          <w:rFonts w:ascii="Times New Roman" w:hAnsi="Times New Roman" w:cs="Times New Roman"/>
+        </w:rPr>
+      </w:pPr>
+      <w:hyperlink r:id="rId14" w:history="1">
         <w:r>
           <w:rPr>
             <w:rStyle w:val="a5"/>

--- a/IELTS Notes/Vocabulary of IELTS Test/Vocabulary of IELTS Liz.docx
+++ b/IELTS Notes/Vocabulary of IELTS Test/Vocabulary of IELTS Liz.docx
@@ -5977,7 +5977,7 @@
       <w:pPr>
         <w:rPr>
           <w:rStyle w:val="pron"/>
-          <w:rFonts w:ascii="Times New Roman" w:hAnsi="Times New Roman" w:cs="Times New Roman" w:hint="eastAsia"/>
+          <w:rFonts w:ascii="Times New Roman" w:hAnsi="Times New Roman" w:cs="Times New Roman"/>
         </w:rPr>
       </w:pPr>
       <w:r>
@@ -6035,7 +6035,7 @@
       <w:pPr>
         <w:rPr>
           <w:rStyle w:val="pron"/>
-          <w:rFonts w:ascii="Times New Roman" w:hAnsi="Times New Roman" w:cs="Times New Roman" w:hint="eastAsia"/>
+          <w:rFonts w:ascii="Times New Roman" w:hAnsi="Times New Roman" w:cs="Times New Roman"/>
         </w:rPr>
       </w:pPr>
       <w:hyperlink r:id="rId12" w:history="1">
@@ -6052,7 +6052,7 @@
       <w:pPr>
         <w:rPr>
           <w:rStyle w:val="pron"/>
-          <w:rFonts w:ascii="Times New Roman" w:hAnsi="Times New Roman" w:cs="Times New Roman" w:hint="eastAsia"/>
+          <w:rFonts w:ascii="Times New Roman" w:hAnsi="Times New Roman" w:cs="Times New Roman"/>
         </w:rPr>
       </w:pPr>
       <w:r>
@@ -6096,15 +6096,15 @@
       <w:pPr>
         <w:rPr>
           <w:rStyle w:val="pron"/>
-          <w:rFonts w:ascii="Times New Roman" w:hAnsi="Times New Roman" w:cs="Times New Roman" w:hint="eastAsia"/>
-        </w:rPr>
-      </w:pPr>
-    </w:p>
-    <w:p>
-      <w:pPr>
-        <w:rPr>
-          <w:rStyle w:val="pron"/>
-          <w:rFonts w:ascii="Times New Roman" w:hAnsi="Times New Roman" w:cs="Times New Roman" w:hint="eastAsia"/>
+          <w:rFonts w:ascii="Times New Roman" w:hAnsi="Times New Roman" w:cs="Times New Roman"/>
+        </w:rPr>
+      </w:pPr>
+    </w:p>
+    <w:p>
+      <w:pPr>
+        <w:rPr>
+          <w:rStyle w:val="pron"/>
+          <w:rFonts w:ascii="Times New Roman" w:hAnsi="Times New Roman" w:cs="Times New Roman"/>
         </w:rPr>
       </w:pPr>
       <w:r>
@@ -6149,7 +6149,7 @@
       <w:pPr>
         <w:rPr>
           <w:rStyle w:val="pron"/>
-          <w:rFonts w:ascii="Times New Roman" w:hAnsi="Times New Roman" w:cs="Times New Roman" w:hint="eastAsia"/>
+          <w:rFonts w:ascii="Times New Roman" w:hAnsi="Times New Roman" w:cs="Times New Roman"/>
         </w:rPr>
       </w:pPr>
       <w:r>
@@ -6192,7 +6192,7 @@
       <w:pPr>
         <w:rPr>
           <w:rStyle w:val="pron"/>
-          <w:rFonts w:ascii="Times New Roman" w:hAnsi="Times New Roman" w:cs="Times New Roman" w:hint="eastAsia"/>
+          <w:rFonts w:ascii="Times New Roman" w:hAnsi="Times New Roman" w:cs="Times New Roman"/>
         </w:rPr>
       </w:pPr>
       <w:r>
@@ -6250,7 +6250,7 @@
       <w:pPr>
         <w:rPr>
           <w:rStyle w:val="pron"/>
-          <w:rFonts w:ascii="Times New Roman" w:hAnsi="Times New Roman" w:cs="Times New Roman" w:hint="eastAsia"/>
+          <w:rFonts w:ascii="Times New Roman" w:hAnsi="Times New Roman" w:cs="Times New Roman"/>
         </w:rPr>
       </w:pPr>
       <w:r>
@@ -6346,7 +6346,7 @@
       <w:pPr>
         <w:rPr>
           <w:rStyle w:val="pron"/>
-          <w:rFonts w:ascii="Times New Roman" w:hAnsi="Times New Roman" w:cs="Times New Roman" w:hint="eastAsia"/>
+          <w:rFonts w:ascii="Times New Roman" w:hAnsi="Times New Roman" w:cs="Times New Roman"/>
         </w:rPr>
       </w:pPr>
       <w:r>
@@ -6391,7 +6391,7 @@
       <w:pPr>
         <w:rPr>
           <w:rStyle w:val="pron"/>
-          <w:rFonts w:ascii="Times New Roman" w:hAnsi="Times New Roman" w:cs="Times New Roman" w:hint="eastAsia"/>
+          <w:rFonts w:ascii="Times New Roman" w:hAnsi="Times New Roman" w:cs="Times New Roman"/>
         </w:rPr>
       </w:pPr>
       <w:r>
@@ -6421,7 +6421,7 @@
       <w:pPr>
         <w:rPr>
           <w:rStyle w:val="pron"/>
-          <w:rFonts w:ascii="Times New Roman" w:hAnsi="Times New Roman" w:cs="Times New Roman" w:hint="eastAsia"/>
+          <w:rFonts w:ascii="Times New Roman" w:hAnsi="Times New Roman" w:cs="Times New Roman"/>
         </w:rPr>
       </w:pPr>
       <w:r>
@@ -6508,7 +6508,7 @@
       <w:pPr>
         <w:rPr>
           <w:rStyle w:val="pron"/>
-          <w:rFonts w:ascii="Times New Roman" w:hAnsi="Times New Roman" w:cs="Times New Roman"/>
+          <w:rFonts w:ascii="Times New Roman" w:hAnsi="Times New Roman" w:cs="Times New Roman" w:hint="eastAsia"/>
         </w:rPr>
       </w:pPr>
       <w:r>
@@ -6595,6 +6595,206 @@
           <w:rFonts w:ascii="Times New Roman" w:hAnsi="Times New Roman" w:cs="Times New Roman" w:hint="eastAsia"/>
         </w:rPr>
         <w:t>Being aware of the devastating outcomes on the environment acts as a catalyst for change.</w:t>
+      </w:r>
+    </w:p>
+    <w:p>
+      <w:pPr>
+        <w:rPr>
+          <w:rStyle w:val="pron"/>
+          <w:rFonts w:ascii="Times New Roman" w:hAnsi="Times New Roman" w:cs="Times New Roman" w:hint="eastAsia"/>
+          <w:b/>
+          <w:i/>
+          <w:sz w:val="32"/>
+        </w:rPr>
+      </w:pPr>
+      <w:r>
+        <w:rPr>
+          <w:rStyle w:val="pron"/>
+          <w:rFonts w:ascii="Times New Roman" w:hAnsi="Times New Roman" w:cs="Times New Roman" w:hint="eastAsia"/>
+          <w:b/>
+          <w:i/>
+          <w:sz w:val="32"/>
+        </w:rPr>
+        <w:t>Fireworks</w:t>
+      </w:r>
+    </w:p>
+    <w:p>
+      <w:pPr>
+        <w:rPr>
+          <w:rStyle w:val="pron"/>
+          <w:rFonts w:ascii="Times New Roman" w:hAnsi="Times New Roman" w:cs="Times New Roman" w:hint="eastAsia"/>
+        </w:rPr>
+      </w:pPr>
+      <w:r>
+        <w:rPr>
+          <w:rStyle w:val="pron"/>
+          <w:rFonts w:ascii="Times New Roman" w:hAnsi="Times New Roman" w:cs="Times New Roman" w:hint="eastAsia"/>
+          <w:b/>
+        </w:rPr>
+        <w:t>pyrotechnics</w:t>
+      </w:r>
+      <w:r>
+        <w:rPr>
+          <w:rStyle w:val="pron"/>
+          <w:rFonts w:ascii="Times New Roman" w:hAnsi="Times New Roman" w:cs="Times New Roman"/>
+        </w:rPr>
+        <w:br/>
+      </w:r>
+      <w:r>
+        <w:rPr>
+          <w:rStyle w:val="pron"/>
+          <w:rFonts w:ascii="Times New Roman" w:hAnsi="Times New Roman" w:cs="Times New Roman" w:hint="eastAsia"/>
+        </w:rPr>
+        <w:t>[n.] fireworks or display of fireworks.</w:t>
+      </w:r>
+      <w:r>
+        <w:rPr>
+          <w:rStyle w:val="pron"/>
+          <w:rFonts w:ascii="Times New Roman" w:hAnsi="Times New Roman" w:cs="Times New Roman"/>
+        </w:rPr>
+        <w:br/>
+      </w:r>
+      <w:r>
+        <w:rPr>
+          <w:rStyle w:val="pron"/>
+          <w:rFonts w:ascii="Times New Roman" w:hAnsi="Times New Roman" w:cs="Times New Roman" w:hint="eastAsia"/>
+          <w:b/>
+        </w:rPr>
+        <w:t>pyrotechnic</w:t>
+      </w:r>
+      <w:r>
+        <w:rPr>
+          <w:rStyle w:val="pron"/>
+          <w:rFonts w:ascii="Times New Roman" w:hAnsi="Times New Roman" w:cs="Times New Roman"/>
+          <w:b/>
+        </w:rPr>
+        <w:br/>
+      </w:r>
+      <w:r>
+        <w:rPr>
+          <w:rStyle w:val="pron"/>
+          <w:rFonts w:ascii="Times New Roman" w:hAnsi="Times New Roman" w:cs="Times New Roman" w:hint="eastAsia"/>
+        </w:rPr>
+        <w:t>[adj.]</w:t>
+      </w:r>
+    </w:p>
+    <w:p>
+      <w:pPr>
+        <w:rPr>
+          <w:rStyle w:val="pron"/>
+          <w:rFonts w:ascii="Times New Roman" w:hAnsi="Times New Roman" w:cs="Times New Roman" w:hint="eastAsia"/>
+          <w:b/>
+          <w:i/>
+          <w:sz w:val="28"/>
+        </w:rPr>
+      </w:pPr>
+      <w:hyperlink r:id="rId13" w:history="1">
+        <w:r>
+          <w:rPr>
+            <w:rStyle w:val="a5"/>
+            <w:rFonts w:ascii="Times New Roman" w:hAnsi="Times New Roman" w:cs="Times New Roman" w:hint="eastAsia"/>
+            <w:b/>
+            <w:i/>
+            <w:sz w:val="28"/>
+          </w:rPr>
+          <w:t>Library</w:t>
+        </w:r>
+      </w:hyperlink>
+      <w:r>
+        <w:rPr>
+          <w:rStyle w:val="pron"/>
+          <w:rFonts w:ascii="Times New Roman" w:hAnsi="Times New Roman" w:cs="Times New Roman" w:hint="eastAsia"/>
+          <w:b/>
+          <w:i/>
+          <w:sz w:val="28"/>
+        </w:rPr>
+        <w:t xml:space="preserve"> </w:t>
+      </w:r>
+    </w:p>
+    <w:p>
+      <w:pPr>
+        <w:rPr>
+          <w:rStyle w:val="pron"/>
+          <w:rFonts w:ascii="Times New Roman" w:hAnsi="Times New Roman" w:cs="Times New Roman"/>
+        </w:rPr>
+      </w:pPr>
+      <w:r>
+        <w:rPr>
+          <w:rStyle w:val="pron"/>
+          <w:rFonts w:ascii="Times New Roman" w:hAnsi="Times New Roman" w:cs="Times New Roman" w:hint="eastAsia"/>
+          <w:b/>
+        </w:rPr>
+        <w:t>incubator</w:t>
+      </w:r>
+      <w:r>
+        <w:rPr>
+          <w:rStyle w:val="pron"/>
+          <w:rFonts w:ascii="Times New Roman" w:hAnsi="Times New Roman" w:cs="Times New Roman" w:hint="eastAsia"/>
+        </w:rPr>
+        <w:t xml:space="preserve"> /</w:t>
+      </w:r>
+      <w:r>
+        <w:rPr>
+          <w:rStyle w:val="pron"/>
+          <w:rFonts w:ascii="Times New Roman" w:hAnsi="Times New Roman" w:cs="Times New Roman"/>
+        </w:rPr>
+        <w:t>ˈɪŋ</w:t>
+      </w:r>
+      <w:r>
+        <w:rPr>
+          <w:rStyle w:val="pron"/>
+          <w:rFonts w:ascii="Times New Roman" w:hAnsi="Times New Roman" w:cs="Times New Roman" w:hint="eastAsia"/>
+        </w:rPr>
+        <w:t>kju</w:t>
+      </w:r>
+      <w:r>
+        <w:rPr>
+          <w:rStyle w:val="pron"/>
+          <w:rFonts w:ascii="Times New Roman" w:hAnsi="Times New Roman" w:cs="Times New Roman"/>
+        </w:rPr>
+        <w:t>beɪ</w:t>
+      </w:r>
+      <w:r>
+        <w:rPr>
+          <w:rStyle w:val="pron"/>
+          <w:rFonts w:ascii="Times New Roman" w:hAnsi="Times New Roman" w:cs="Times New Roman" w:hint="eastAsia"/>
+        </w:rPr>
+        <w:t>t</w:t>
+      </w:r>
+      <w:r>
+        <w:rPr>
+          <w:rStyle w:val="pron"/>
+          <w:rFonts w:ascii="Times New Roman" w:hAnsi="Times New Roman" w:cs="Times New Roman"/>
+        </w:rPr>
+        <w:t>ə</w:t>
+      </w:r>
+      <w:r>
+        <w:rPr>
+          <w:rStyle w:val="pron"/>
+          <w:rFonts w:ascii="Times New Roman" w:hAnsi="Times New Roman" w:cs="Times New Roman" w:hint="eastAsia"/>
+        </w:rPr>
+        <w:t>/</w:t>
+      </w:r>
+      <w:r>
+        <w:rPr>
+          <w:rStyle w:val="pron"/>
+          <w:rFonts w:ascii="Times New Roman" w:hAnsi="Times New Roman" w:cs="Times New Roman"/>
+        </w:rPr>
+        <w:br/>
+      </w:r>
+      <w:r>
+        <w:rPr>
+          <w:rStyle w:val="pron"/>
+          <w:rFonts w:ascii="Times New Roman" w:hAnsi="Times New Roman" w:cs="Times New Roman" w:hint="eastAsia"/>
+        </w:rPr>
+        <w:t>[n.] a piece of equipment in a hostipal which new babies are placed inwhen they are weal or born too early, in order to help them survive.</w:t>
+      </w:r>
+      <w:r>
+        <w:rPr>
+          <w:rStyle w:val="pron"/>
+          <w:rFonts w:ascii="Times New Roman" w:hAnsi="Times New Roman" w:cs="Times New Roman"/>
+        </w:rPr>
+        <w:br/>
       </w:r>
       <w:bookmarkStart w:id="0" w:name="_GoBack"/>
       <w:bookmarkEnd w:id="0"/>
@@ -6684,7 +6884,7 @@
           <w:sz w:val="24"/>
         </w:rPr>
       </w:pPr>
-      <w:hyperlink r:id="rId13" w:history="1">
+      <w:hyperlink r:id="rId14" w:history="1">
         <w:r>
           <w:rPr>
             <w:rStyle w:val="a5"/>
@@ -6719,14 +6919,7 @@
         <w:rPr>
           <w:rFonts w:ascii="Times New Roman" w:hAnsi="Times New Roman" w:cs="Times New Roman" w:hint="eastAsia"/>
         </w:rPr>
-        <w:t xml:space="preserve">[phrasal verb] to understatnd a story, situation, etc. by taking all the facts and details about it and </w:t>
-      </w:r>
-      <w:r>
-        <w:rPr>
-          <w:rFonts w:ascii="Times New Roman" w:hAnsi="Times New Roman" w:cs="Times New Roman" w:hint="eastAsia"/>
-        </w:rPr>
-        <w:lastRenderedPageBreak/>
-        <w:t xml:space="preserve">putting them together. </w:t>
+        <w:t xml:space="preserve">[phrasal verb] to understatnd a story, situation, etc. by taking all the facts and details about it and putting them together. </w:t>
       </w:r>
       <w:r>
         <w:rPr>
@@ -6747,7 +6940,7 @@
           <w:rFonts w:ascii="Times New Roman" w:hAnsi="Times New Roman" w:cs="Times New Roman"/>
         </w:rPr>
       </w:pPr>
-      <w:hyperlink r:id="rId14" w:history="1">
+      <w:hyperlink r:id="rId15" w:history="1">
         <w:r>
           <w:rPr>
             <w:rStyle w:val="a5"/>

--- a/IELTS Notes/Vocabulary of IELTS Test/Vocabulary of IELTS Liz.docx
+++ b/IELTS Notes/Vocabulary of IELTS Test/Vocabulary of IELTS Liz.docx
@@ -4894,6 +4894,7 @@
     </w:p>
     <w:p>
       <w:pPr>
+        <w:outlineLvl w:val="2"/>
         <w:rPr>
           <w:rStyle w:val="pron"/>
           <w:rFonts w:ascii="Times New Roman" w:hAnsi="Times New Roman" w:cs="Times New Roman"/>
@@ -5223,6 +5224,7 @@
     </w:p>
     <w:p>
       <w:pPr>
+        <w:outlineLvl w:val="2"/>
         <w:rPr>
           <w:rStyle w:val="pron"/>
           <w:rFonts w:ascii="Times New Roman" w:hAnsi="Times New Roman" w:cs="Times New Roman"/>
@@ -6033,6 +6035,7 @@
     </w:p>
     <w:p>
       <w:pPr>
+        <w:outlineLvl w:val="2"/>
         <w:rPr>
           <w:rStyle w:val="pron"/>
           <w:rFonts w:ascii="Times New Roman" w:hAnsi="Times New Roman" w:cs="Times New Roman"/>
@@ -6458,7 +6461,23 @@
           <w:rStyle w:val="pron"/>
           <w:rFonts w:ascii="Times New Roman" w:hAnsi="Times New Roman" w:cs="Times New Roman" w:hint="eastAsia"/>
         </w:rPr>
-        <w:t xml:space="preserve">zl/ </w:t>
+        <w:t>zl</w:t>
+      </w:r>
+      <w:r>
+        <w:rPr>
+          <w:rStyle w:val="pron"/>
+          <w:rFonts w:ascii="Times New Roman" w:hAnsi="Times New Roman" w:cs="Times New Roman" w:hint="eastAsia"/>
+        </w:rPr>
+        <w:t>i</w:t>
+      </w:r>
+      <w:bookmarkStart w:id="0" w:name="_GoBack"/>
+      <w:bookmarkEnd w:id="0"/>
+      <w:r>
+        <w:rPr>
+          <w:rStyle w:val="pron"/>
+          <w:rFonts w:ascii="Times New Roman" w:hAnsi="Times New Roman" w:cs="Times New Roman" w:hint="eastAsia"/>
+        </w:rPr>
+        <w:t xml:space="preserve">/ </w:t>
       </w:r>
       <w:r>
         <w:rPr>
@@ -6508,7 +6527,7 @@
       <w:pPr>
         <w:rPr>
           <w:rStyle w:val="pron"/>
-          <w:rFonts w:ascii="Times New Roman" w:hAnsi="Times New Roman" w:cs="Times New Roman" w:hint="eastAsia"/>
+          <w:rFonts w:ascii="Times New Roman" w:hAnsi="Times New Roman" w:cs="Times New Roman"/>
         </w:rPr>
       </w:pPr>
       <w:r>
@@ -6601,7 +6620,7 @@
       <w:pPr>
         <w:rPr>
           <w:rStyle w:val="pron"/>
-          <w:rFonts w:ascii="Times New Roman" w:hAnsi="Times New Roman" w:cs="Times New Roman" w:hint="eastAsia"/>
+          <w:rFonts w:ascii="Times New Roman" w:hAnsi="Times New Roman" w:cs="Times New Roman"/>
           <w:b/>
           <w:i/>
           <w:sz w:val="32"/>
@@ -6622,7 +6641,7 @@
       <w:pPr>
         <w:rPr>
           <w:rStyle w:val="pron"/>
-          <w:rFonts w:ascii="Times New Roman" w:hAnsi="Times New Roman" w:cs="Times New Roman" w:hint="eastAsia"/>
+          <w:rFonts w:ascii="Times New Roman" w:hAnsi="Times New Roman" w:cs="Times New Roman"/>
         </w:rPr>
       </w:pPr>
       <w:r>
@@ -6682,7 +6701,7 @@
       <w:pPr>
         <w:rPr>
           <w:rStyle w:val="pron"/>
-          <w:rFonts w:ascii="Times New Roman" w:hAnsi="Times New Roman" w:cs="Times New Roman" w:hint="eastAsia"/>
+          <w:rFonts w:ascii="Times New Roman" w:hAnsi="Times New Roman" w:cs="Times New Roman"/>
           <w:b/>
           <w:i/>
           <w:sz w:val="28"/>
@@ -6796,8 +6815,6 @@
         </w:rPr>
         <w:br/>
       </w:r>
-      <w:bookmarkStart w:id="0" w:name="_GoBack"/>
-      <w:bookmarkEnd w:id="0"/>
     </w:p>
     <w:p>
       <w:pPr>
